--- a/contrast_exp.docx
+++ b/contrast_exp.docx
@@ -30,7 +30,7 @@
       </w:tblPr>
       <w:tblGrid>
         <w:gridCol w:w="2127"/>
-        <w:gridCol w:w="1774"/>
+        <w:gridCol w:w="2068"/>
         <w:gridCol w:w="993"/>
         <w:gridCol w:w="1558"/>
         <w:gridCol w:w="1278"/>
@@ -721,21 +721,34 @@
             <w:r>
               <w:rPr>
                 <w:rFonts w:hint="eastAsia"/>
-                <w:color w:val="FF0000"/>
-                <w:sz w:val="15"/>
-                <w:szCs w:val="15"/>
-                <w:highlight w:val="red"/>
-              </w:rPr>
-              <w:t>-</w:t>
-            </w:r>
-            <w:r>
-              <w:rPr>
-                <w:color w:val="FF0000"/>
-                <w:sz w:val="15"/>
-                <w:szCs w:val="15"/>
-                <w:highlight w:val="red"/>
-              </w:rPr>
-              <w:t>1</w:t>
+                <w:sz w:val="15"/>
+                <w:szCs w:val="15"/>
+              </w:rPr>
+              <w:t>0.974</w:t>
+            </w:r>
+            <w:r>
+              <w:rPr>
+                <w:rFonts w:hint="eastAsia"/>
+                <w:sz w:val="15"/>
+                <w:szCs w:val="15"/>
+              </w:rPr>
+              <w:t>(</w:t>
+            </w:r>
+            <w:r>
+              <w:rPr>
+                <w:sz w:val="15"/>
+                <w:szCs w:val="15"/>
+              </w:rPr>
+              <w:t>direct_test_existmodel</w:t>
+            </w:r>
+            <w:bookmarkStart w:id="0" w:name="_GoBack"/>
+            <w:bookmarkEnd w:id="0"/>
+            <w:r>
+              <w:rPr>
+                <w:sz w:val="15"/>
+                <w:szCs w:val="15"/>
+              </w:rPr>
+              <w:t>)</w:t>
             </w:r>
           </w:p>
         </w:tc>
@@ -756,21 +769,17 @@
             <w:r>
               <w:rPr>
                 <w:rFonts w:hint="eastAsia"/>
-                <w:color w:val="FF0000"/>
-                <w:sz w:val="15"/>
-                <w:szCs w:val="15"/>
-                <w:highlight w:val="red"/>
-              </w:rPr>
-              <w:t>-</w:t>
-            </w:r>
-            <w:r>
-              <w:rPr>
-                <w:color w:val="FF0000"/>
-                <w:sz w:val="15"/>
-                <w:szCs w:val="15"/>
-                <w:highlight w:val="red"/>
-              </w:rPr>
-              <w:t>1</w:t>
+                <w:sz w:val="15"/>
+                <w:szCs w:val="15"/>
+              </w:rPr>
+              <w:t>3</w:t>
+            </w:r>
+            <w:r>
+              <w:rPr>
+                <w:sz w:val="15"/>
+                <w:szCs w:val="15"/>
+              </w:rPr>
+              <w:t>.35</w:t>
             </w:r>
           </w:p>
         </w:tc>
@@ -2392,8 +2401,6 @@
               </w:rPr>
               <w:t>1</w:t>
             </w:r>
-            <w:bookmarkStart w:id="0" w:name="_GoBack"/>
-            <w:bookmarkEnd w:id="0"/>
           </w:p>
         </w:tc>
         <w:tc>
@@ -8975,7 +8982,7 @@
 </file>
 
 <file path=customXml/itemProps1.xml><?xml version="1.0" encoding="utf-8"?>
-<ds:datastoreItem xmlns:ds="http://schemas.openxmlformats.org/officeDocument/2006/customXml" ds:itemID="{69C886C2-2F39-4CC3-B163-B2C8B54DB97C}">
+<ds:datastoreItem xmlns:ds="http://schemas.openxmlformats.org/officeDocument/2006/customXml" ds:itemID="{24F18F61-2F7C-497C-8115-54C201648716}">
   <ds:schemaRefs>
     <ds:schemaRef ds:uri="http://schemas.openxmlformats.org/officeDocument/2006/bibliography"/>
   </ds:schemaRefs>

--- a/contrast_exp.docx
+++ b/contrast_exp.docx
@@ -26,19 +26,20 @@
           <w:right w:val="none" w:sz="0" w:space="0" w:color="auto"/>
           <w:insideV w:val="none" w:sz="0" w:space="0" w:color="auto"/>
         </w:tblBorders>
+        <w:tblLayout w:type="fixed"/>
         <w:tblLook w:val="04A0" w:firstRow="1" w:lastRow="0" w:firstColumn="1" w:lastColumn="0" w:noHBand="0" w:noVBand="1"/>
       </w:tblPr>
       <w:tblGrid>
-        <w:gridCol w:w="2127"/>
-        <w:gridCol w:w="2068"/>
-        <w:gridCol w:w="993"/>
-        <w:gridCol w:w="1558"/>
+        <w:gridCol w:w="2552"/>
+        <w:gridCol w:w="2126"/>
+        <w:gridCol w:w="851"/>
+        <w:gridCol w:w="1217"/>
         <w:gridCol w:w="1278"/>
       </w:tblGrid>
       <w:tr>
         <w:tc>
           <w:tcPr>
-            <w:tcW w:w="2127" w:type="dxa"/>
+            <w:tcW w:w="2552" w:type="dxa"/>
           </w:tcPr>
           <w:p>
             <w:pPr>
@@ -59,7 +60,7 @@
         </w:tc>
         <w:tc>
           <w:tcPr>
-            <w:tcW w:w="1134" w:type="dxa"/>
+            <w:tcW w:w="2126" w:type="dxa"/>
           </w:tcPr>
           <w:p>
             <w:pPr>
@@ -88,7 +89,7 @@
         </w:tc>
         <w:tc>
           <w:tcPr>
-            <w:tcW w:w="993" w:type="dxa"/>
+            <w:tcW w:w="851" w:type="dxa"/>
           </w:tcPr>
           <w:p>
             <w:pPr>
@@ -117,7 +118,7 @@
         </w:tc>
         <w:tc>
           <w:tcPr>
-            <w:tcW w:w="1558" w:type="dxa"/>
+            <w:tcW w:w="1217" w:type="dxa"/>
           </w:tcPr>
           <w:p>
             <w:pPr>
@@ -213,7 +214,7 @@
       <w:tr>
         <w:tc>
           <w:tcPr>
-            <w:tcW w:w="2127" w:type="dxa"/>
+            <w:tcW w:w="2552" w:type="dxa"/>
             <w:tcBorders>
               <w:bottom w:val="nil"/>
             </w:tcBorders>
@@ -236,7 +237,7 @@
         </w:tc>
         <w:tc>
           <w:tcPr>
-            <w:tcW w:w="1134" w:type="dxa"/>
+            <w:tcW w:w="2126" w:type="dxa"/>
             <w:tcBorders>
               <w:bottom w:val="nil"/>
             </w:tcBorders>
@@ -266,23 +267,23 @@
         </w:tc>
         <w:tc>
           <w:tcPr>
-            <w:tcW w:w="993" w:type="dxa"/>
-            <w:tcBorders>
-              <w:bottom w:val="nil"/>
-            </w:tcBorders>
-          </w:tcPr>
-          <w:p>
-            <w:pPr>
-              <w:rPr>
-                <w:sz w:val="15"/>
-                <w:szCs w:val="15"/>
-              </w:rPr>
-            </w:pPr>
-          </w:p>
-        </w:tc>
-        <w:tc>
-          <w:tcPr>
-            <w:tcW w:w="1558" w:type="dxa"/>
+            <w:tcW w:w="851" w:type="dxa"/>
+            <w:tcBorders>
+              <w:bottom w:val="nil"/>
+            </w:tcBorders>
+          </w:tcPr>
+          <w:p>
+            <w:pPr>
+              <w:rPr>
+                <w:sz w:val="15"/>
+                <w:szCs w:val="15"/>
+              </w:rPr>
+            </w:pPr>
+          </w:p>
+        </w:tc>
+        <w:tc>
+          <w:tcPr>
+            <w:tcW w:w="1217" w:type="dxa"/>
             <w:tcBorders>
               <w:bottom w:val="nil"/>
             </w:tcBorders>
@@ -332,7 +333,7 @@
       <w:tr>
         <w:tc>
           <w:tcPr>
-            <w:tcW w:w="2127" w:type="dxa"/>
+            <w:tcW w:w="2552" w:type="dxa"/>
             <w:tcBorders>
               <w:top w:val="nil"/>
               <w:bottom w:val="single" w:sz="4" w:space="0" w:color="auto"/>
@@ -370,7 +371,7 @@
         </w:tc>
         <w:tc>
           <w:tcPr>
-            <w:tcW w:w="1134" w:type="dxa"/>
+            <w:tcW w:w="2126" w:type="dxa"/>
             <w:tcBorders>
               <w:top w:val="nil"/>
               <w:bottom w:val="single" w:sz="4" w:space="0" w:color="auto"/>
@@ -402,7 +403,7 @@
         </w:tc>
         <w:tc>
           <w:tcPr>
-            <w:tcW w:w="993" w:type="dxa"/>
+            <w:tcW w:w="851" w:type="dxa"/>
             <w:tcBorders>
               <w:top w:val="nil"/>
               <w:bottom w:val="single" w:sz="4" w:space="0" w:color="auto"/>
@@ -434,7 +435,7 @@
         </w:tc>
         <w:tc>
           <w:tcPr>
-            <w:tcW w:w="1558" w:type="dxa"/>
+            <w:tcW w:w="1217" w:type="dxa"/>
             <w:tcBorders>
               <w:top w:val="nil"/>
               <w:bottom w:val="single" w:sz="4" w:space="0" w:color="auto"/>
@@ -486,19 +487,23 @@
       <w:tr>
         <w:tc>
           <w:tcPr>
-            <w:tcW w:w="2127" w:type="dxa"/>
-            <w:tcBorders>
-              <w:bottom w:val="nil"/>
-            </w:tcBorders>
-          </w:tcPr>
-          <w:p>
-            <w:pPr>
-              <w:rPr>
-                <w:sz w:val="15"/>
-                <w:szCs w:val="15"/>
-                <w:highlight w:val="yellow"/>
-              </w:rPr>
-            </w:pPr>
+            <w:tcW w:w="2552" w:type="dxa"/>
+            <w:tcBorders>
+              <w:top w:val="nil"/>
+              <w:bottom w:val="nil"/>
+            </w:tcBorders>
+          </w:tcPr>
+          <w:p>
+            <w:pPr>
+              <w:rPr>
+                <w:sz w:val="15"/>
+                <w:szCs w:val="15"/>
+                <w:highlight w:val="yellow"/>
+              </w:rPr>
+            </w:pPr>
+            <w:bookmarkStart w:id="0" w:name="_Hlk46393432"/>
+            <w:bookmarkStart w:id="1" w:name="_Hlk46393794"/>
+            <w:bookmarkStart w:id="2" w:name="_Hlk46396238"/>
             <w:r>
               <w:rPr>
                 <w:rFonts w:hint="eastAsia"/>
@@ -514,12 +519,250 @@
               </w:rPr>
               <w:t xml:space="preserve">nas </w:t>
             </w:r>
-          </w:p>
-        </w:tc>
-        <w:tc>
-          <w:tcPr>
-            <w:tcW w:w="1134" w:type="dxa"/>
-            <w:tcBorders>
+            <w:r>
+              <w:rPr>
+                <w:sz w:val="15"/>
+                <w:szCs w:val="15"/>
+              </w:rPr>
+              <w:t>macro</w:t>
+            </w:r>
+            <w:r>
+              <w:rPr>
+                <w:sz w:val="15"/>
+                <w:szCs w:val="15"/>
+              </w:rPr>
+              <w:t>(</w:t>
+            </w:r>
+            <w:r>
+              <w:rPr>
+                <w:sz w:val="15"/>
+                <w:szCs w:val="15"/>
+              </w:rPr>
+              <w:t>post</w:t>
+            </w:r>
+            <w:r>
+              <w:rPr>
+                <w:sz w:val="15"/>
+                <w:szCs w:val="15"/>
+              </w:rPr>
+              <w:t>)</w:t>
+            </w:r>
+          </w:p>
+        </w:tc>
+        <w:tc>
+          <w:tcPr>
+            <w:tcW w:w="2126" w:type="dxa"/>
+            <w:tcBorders>
+              <w:top w:val="nil"/>
+              <w:bottom w:val="nil"/>
+            </w:tcBorders>
+          </w:tcPr>
+          <w:p>
+            <w:pPr>
+              <w:rPr>
+                <w:sz w:val="15"/>
+                <w:szCs w:val="15"/>
+                <w:highlight w:val="yellow"/>
+              </w:rPr>
+            </w:pPr>
+            <w:r>
+              <w:rPr>
+                <w:rFonts w:hint="eastAsia"/>
+                <w:sz w:val="15"/>
+                <w:szCs w:val="15"/>
+              </w:rPr>
+              <w:t>0.96</w:t>
+            </w:r>
+            <w:r>
+              <w:rPr>
+                <w:sz w:val="15"/>
+                <w:szCs w:val="15"/>
+              </w:rPr>
+              <w:t>1</w:t>
+            </w:r>
+          </w:p>
+        </w:tc>
+        <w:tc>
+          <w:tcPr>
+            <w:tcW w:w="851" w:type="dxa"/>
+            <w:tcBorders>
+              <w:top w:val="nil"/>
+              <w:bottom w:val="nil"/>
+            </w:tcBorders>
+          </w:tcPr>
+          <w:p>
+            <w:pPr>
+              <w:rPr>
+                <w:sz w:val="15"/>
+                <w:szCs w:val="15"/>
+                <w:highlight w:val="yellow"/>
+              </w:rPr>
+            </w:pPr>
+            <w:r>
+              <w:rPr>
+                <w:rFonts w:hint="eastAsia"/>
+                <w:sz w:val="15"/>
+                <w:szCs w:val="15"/>
+              </w:rPr>
+              <w:t>3</w:t>
+            </w:r>
+            <w:r>
+              <w:rPr>
+                <w:sz w:val="15"/>
+                <w:szCs w:val="15"/>
+              </w:rPr>
+              <w:t>8</w:t>
+            </w:r>
+          </w:p>
+        </w:tc>
+        <w:tc>
+          <w:tcPr>
+            <w:tcW w:w="1217" w:type="dxa"/>
+            <w:tcBorders>
+              <w:top w:val="nil"/>
+              <w:bottom w:val="nil"/>
+            </w:tcBorders>
+          </w:tcPr>
+          <w:p>
+            <w:pPr>
+              <w:rPr>
+                <w:sz w:val="15"/>
+                <w:szCs w:val="15"/>
+                <w:highlight w:val="yellow"/>
+              </w:rPr>
+            </w:pPr>
+            <w:r>
+              <w:rPr>
+                <w:sz w:val="15"/>
+                <w:szCs w:val="15"/>
+              </w:rPr>
+              <w:t>0.32</w:t>
+            </w:r>
+          </w:p>
+        </w:tc>
+        <w:tc>
+          <w:tcPr>
+            <w:tcW w:w="1278" w:type="dxa"/>
+            <w:tcBorders>
+              <w:top w:val="nil"/>
+              <w:bottom w:val="nil"/>
+            </w:tcBorders>
+          </w:tcPr>
+          <w:p>
+            <w:pPr>
+              <w:rPr>
+                <w:sz w:val="15"/>
+                <w:szCs w:val="15"/>
+              </w:rPr>
+            </w:pPr>
+            <w:r>
+              <w:rPr>
+                <w:sz w:val="15"/>
+                <w:szCs w:val="15"/>
+              </w:rPr>
+              <w:t>R</w:t>
+            </w:r>
+            <w:r>
+              <w:rPr>
+                <w:rFonts w:hint="eastAsia"/>
+                <w:sz w:val="15"/>
+                <w:szCs w:val="15"/>
+              </w:rPr>
+              <w:t>l</w:t>
+            </w:r>
+          </w:p>
+        </w:tc>
+      </w:tr>
+      <w:bookmarkEnd w:id="0"/>
+      <w:tr>
+        <w:tc>
+          <w:tcPr>
+            <w:tcW w:w="2552" w:type="dxa"/>
+            <w:tcBorders>
+              <w:top w:val="nil"/>
+              <w:bottom w:val="nil"/>
+            </w:tcBorders>
+          </w:tcPr>
+          <w:p>
+            <w:pPr>
+              <w:rPr>
+                <w:sz w:val="15"/>
+                <w:szCs w:val="15"/>
+                <w:highlight w:val="yellow"/>
+              </w:rPr>
+            </w:pPr>
+            <w:r>
+              <w:rPr>
+                <w:rFonts w:hint="eastAsia"/>
+                <w:sz w:val="15"/>
+                <w:szCs w:val="15"/>
+              </w:rPr>
+              <w:t>E</w:t>
+            </w:r>
+            <w:r>
+              <w:rPr>
+                <w:sz w:val="15"/>
+                <w:szCs w:val="15"/>
+              </w:rPr>
+              <w:t xml:space="preserve">nas </w:t>
+            </w:r>
+            <w:r>
+              <w:rPr>
+                <w:sz w:val="15"/>
+                <w:szCs w:val="15"/>
+              </w:rPr>
+              <w:t>macro</w:t>
+            </w:r>
+            <w:r>
+              <w:rPr>
+                <w:sz w:val="15"/>
+                <w:szCs w:val="15"/>
+              </w:rPr>
+              <w:t xml:space="preserve"> </w:t>
+            </w:r>
+            <w:r>
+              <w:rPr>
+                <w:sz w:val="15"/>
+                <w:szCs w:val="15"/>
+              </w:rPr>
+              <w:t>(</w:t>
+            </w:r>
+            <w:r>
+              <w:rPr>
+                <w:rFonts w:hint="eastAsia"/>
+                <w:sz w:val="15"/>
+                <w:szCs w:val="15"/>
+              </w:rPr>
+              <w:t>post_arc</w:t>
+            </w:r>
+            <w:r>
+              <w:rPr>
+                <w:sz w:val="15"/>
+                <w:szCs w:val="15"/>
+              </w:rPr>
+              <w:t>+</w:t>
+            </w:r>
+            <w:r>
+              <w:rPr>
+                <w:sz w:val="15"/>
+                <w:szCs w:val="15"/>
+              </w:rPr>
+              <w:t>retrain</w:t>
+            </w:r>
+            <w:r>
+              <w:rPr>
+                <w:sz w:val="15"/>
+                <w:szCs w:val="15"/>
+              </w:rPr>
+              <w:t>)</w:t>
+            </w:r>
+          </w:p>
+        </w:tc>
+        <w:tc>
+          <w:tcPr>
+            <w:tcW w:w="2126" w:type="dxa"/>
+            <w:tcBorders>
+              <w:top w:val="nil"/>
               <w:bottom w:val="nil"/>
             </w:tcBorders>
           </w:tcPr>
@@ -539,54 +782,13 @@
               </w:rPr>
               <w:t>0.963</w:t>
             </w:r>
-            <w:r>
-              <w:rPr>
-                <w:sz w:val="15"/>
-                <w:szCs w:val="15"/>
-              </w:rPr>
-              <w:t>(</w:t>
-            </w:r>
-            <w:r>
-              <w:rPr>
-                <w:sz w:val="15"/>
-                <w:szCs w:val="15"/>
-              </w:rPr>
-              <w:t>direct</w:t>
-            </w:r>
-            <w:r>
-              <w:rPr>
-                <w:sz w:val="15"/>
-                <w:szCs w:val="15"/>
-              </w:rPr>
-              <w:t>_</w:t>
-            </w:r>
-            <w:r>
-              <w:rPr>
-                <w:sz w:val="15"/>
-                <w:szCs w:val="15"/>
-              </w:rPr>
-              <w:t>final</w:t>
-            </w:r>
-            <w:r>
-              <w:rPr>
-                <w:sz w:val="15"/>
-                <w:szCs w:val="15"/>
-              </w:rPr>
-              <w:t>_micro</w:t>
-            </w:r>
-            <w:r>
-              <w:rPr>
-                <w:sz w:val="15"/>
-                <w:szCs w:val="15"/>
-              </w:rPr>
-              <w:t>)</w:t>
-            </w:r>
-          </w:p>
-        </w:tc>
-        <w:tc>
-          <w:tcPr>
-            <w:tcW w:w="993" w:type="dxa"/>
-            <w:tcBorders>
+          </w:p>
+        </w:tc>
+        <w:tc>
+          <w:tcPr>
+            <w:tcW w:w="851" w:type="dxa"/>
+            <w:tcBorders>
+              <w:top w:val="nil"/>
               <w:bottom w:val="nil"/>
             </w:tcBorders>
           </w:tcPr>
@@ -610,33 +812,26 @@
         </w:tc>
         <w:tc>
           <w:tcPr>
-            <w:tcW w:w="1558" w:type="dxa"/>
-            <w:tcBorders>
-              <w:bottom w:val="nil"/>
-            </w:tcBorders>
-          </w:tcPr>
-          <w:p>
-            <w:pPr>
-              <w:rPr>
-                <w:sz w:val="15"/>
-                <w:szCs w:val="15"/>
-                <w:highlight w:val="yellow"/>
-              </w:rPr>
-            </w:pPr>
-            <w:r>
-              <w:rPr>
-                <w:rFonts w:hint="eastAsia"/>
-                <w:sz w:val="15"/>
-                <w:szCs w:val="15"/>
-              </w:rPr>
-              <w:t>0</w:t>
-            </w:r>
-            <w:r>
-              <w:rPr>
-                <w:sz w:val="15"/>
-                <w:szCs w:val="15"/>
-              </w:rPr>
-              <w:t>.45</w:t>
+            <w:tcW w:w="1217" w:type="dxa"/>
+            <w:tcBorders>
+              <w:top w:val="nil"/>
+              <w:bottom w:val="nil"/>
+            </w:tcBorders>
+          </w:tcPr>
+          <w:p>
+            <w:pPr>
+              <w:rPr>
+                <w:sz w:val="15"/>
+                <w:szCs w:val="15"/>
+                <w:highlight w:val="yellow"/>
+              </w:rPr>
+            </w:pPr>
+            <w:r>
+              <w:rPr>
+                <w:sz w:val="15"/>
+                <w:szCs w:val="15"/>
+              </w:rPr>
+              <w:t>-</w:t>
             </w:r>
           </w:p>
         </w:tc>
@@ -644,6 +839,7 @@
           <w:tcPr>
             <w:tcW w:w="1278" w:type="dxa"/>
             <w:tcBorders>
+              <w:top w:val="nil"/>
               <w:bottom w:val="nil"/>
             </w:tcBorders>
           </w:tcPr>
@@ -675,60 +871,51 @@
       <w:tr>
         <w:tc>
           <w:tcPr>
-            <w:tcW w:w="2127" w:type="dxa"/>
-            <w:tcBorders>
-              <w:top w:val="nil"/>
-            </w:tcBorders>
-          </w:tcPr>
-          <w:p>
-            <w:pPr>
-              <w:rPr>
-                <w:sz w:val="15"/>
-                <w:szCs w:val="15"/>
-              </w:rPr>
-            </w:pPr>
-            <w:r>
-              <w:rPr>
-                <w:rFonts w:hint="eastAsia"/>
-                <w:sz w:val="15"/>
-                <w:szCs w:val="15"/>
-              </w:rPr>
-              <w:t>D</w:t>
-            </w:r>
-            <w:r>
-              <w:rPr>
-                <w:sz w:val="15"/>
-                <w:szCs w:val="15"/>
-              </w:rPr>
-              <w:t xml:space="preserve">arts </w:t>
-            </w:r>
-          </w:p>
-        </w:tc>
-        <w:tc>
-          <w:tcPr>
-            <w:tcW w:w="1134" w:type="dxa"/>
-            <w:tcBorders>
-              <w:top w:val="nil"/>
-            </w:tcBorders>
-          </w:tcPr>
-          <w:p>
-            <w:pPr>
-              <w:rPr>
-                <w:sz w:val="15"/>
-                <w:szCs w:val="15"/>
-              </w:rPr>
-            </w:pPr>
-            <w:r>
-              <w:rPr>
-                <w:rFonts w:hint="eastAsia"/>
-                <w:sz w:val="15"/>
-                <w:szCs w:val="15"/>
-              </w:rPr>
-              <w:t>0.974</w:t>
-            </w:r>
-            <w:r>
-              <w:rPr>
-                <w:rFonts w:hint="eastAsia"/>
+            <w:tcW w:w="2552" w:type="dxa"/>
+            <w:tcBorders>
+              <w:top w:val="nil"/>
+              <w:bottom w:val="nil"/>
+            </w:tcBorders>
+          </w:tcPr>
+          <w:p>
+            <w:pPr>
+              <w:rPr>
+                <w:sz w:val="15"/>
+                <w:szCs w:val="15"/>
+                <w:highlight w:val="yellow"/>
+              </w:rPr>
+            </w:pPr>
+            <w:r>
+              <w:rPr>
+                <w:rFonts w:hint="eastAsia"/>
+                <w:sz w:val="15"/>
+                <w:szCs w:val="15"/>
+              </w:rPr>
+              <w:t>E</w:t>
+            </w:r>
+            <w:r>
+              <w:rPr>
+                <w:sz w:val="15"/>
+                <w:szCs w:val="15"/>
+              </w:rPr>
+              <w:t xml:space="preserve">nas </w:t>
+            </w:r>
+            <w:r>
+              <w:rPr>
+                <w:sz w:val="15"/>
+                <w:szCs w:val="15"/>
+              </w:rPr>
+              <w:t>macro</w:t>
+            </w:r>
+            <w:r>
+              <w:rPr>
+                <w:sz w:val="15"/>
+                <w:szCs w:val="15"/>
+              </w:rPr>
+              <w:t xml:space="preserve"> </w:t>
+            </w:r>
+            <w:r>
+              <w:rPr>
                 <w:sz w:val="15"/>
                 <w:szCs w:val="15"/>
               </w:rPr>
@@ -739,10 +926,22 @@
                 <w:sz w:val="15"/>
                 <w:szCs w:val="15"/>
               </w:rPr>
-              <w:t>direct_test_existmodel</w:t>
-            </w:r>
-            <w:bookmarkStart w:id="0" w:name="_GoBack"/>
-            <w:bookmarkEnd w:id="0"/>
+              <w:t>research</w:t>
+            </w:r>
+            <w:r>
+              <w:rPr>
+                <w:sz w:val="15"/>
+                <w:szCs w:val="15"/>
+              </w:rPr>
+              <w:t>+</w:t>
+            </w:r>
+            <w:r>
+              <w:rPr>
+                <w:sz w:val="15"/>
+                <w:szCs w:val="15"/>
+              </w:rPr>
+              <w:t>retrain</w:t>
+            </w:r>
             <w:r>
               <w:rPr>
                 <w:sz w:val="15"/>
@@ -754,68 +953,65 @@
         </w:tc>
         <w:tc>
           <w:tcPr>
-            <w:tcW w:w="993" w:type="dxa"/>
-            <w:tcBorders>
-              <w:top w:val="nil"/>
-            </w:tcBorders>
-          </w:tcPr>
-          <w:p>
-            <w:pPr>
-              <w:rPr>
-                <w:sz w:val="15"/>
-                <w:szCs w:val="15"/>
-              </w:rPr>
-            </w:pPr>
-            <w:r>
-              <w:rPr>
-                <w:rFonts w:hint="eastAsia"/>
-                <w:sz w:val="15"/>
-                <w:szCs w:val="15"/>
-              </w:rPr>
-              <w:t>3</w:t>
-            </w:r>
-            <w:r>
-              <w:rPr>
-                <w:sz w:val="15"/>
-                <w:szCs w:val="15"/>
-              </w:rPr>
-              <w:t>.35</w:t>
-            </w:r>
-          </w:p>
-        </w:tc>
-        <w:tc>
-          <w:tcPr>
-            <w:tcW w:w="1558" w:type="dxa"/>
-            <w:tcBorders>
-              <w:top w:val="nil"/>
-            </w:tcBorders>
-          </w:tcPr>
-          <w:p>
-            <w:pPr>
-              <w:rPr>
-                <w:sz w:val="15"/>
-                <w:szCs w:val="15"/>
-              </w:rPr>
-            </w:pPr>
-            <w:r>
-              <w:rPr>
-                <w:rFonts w:hint="eastAsia"/>
-                <w:color w:val="FF0000"/>
-                <w:sz w:val="15"/>
-                <w:szCs w:val="15"/>
-                <w:highlight w:val="red"/>
-              </w:rPr>
-              <w:t>-</w:t>
-            </w:r>
-            <w:r>
-              <w:rPr>
-                <w:color w:val="FF0000"/>
-                <w:sz w:val="15"/>
-                <w:szCs w:val="15"/>
-                <w:highlight w:val="red"/>
-              </w:rPr>
-              <w:t>1</w:t>
-            </w:r>
+            <w:tcW w:w="2126" w:type="dxa"/>
+            <w:tcBorders>
+              <w:top w:val="nil"/>
+              <w:bottom w:val="nil"/>
+            </w:tcBorders>
+          </w:tcPr>
+          <w:p>
+            <w:pPr>
+              <w:rPr>
+                <w:sz w:val="15"/>
+                <w:szCs w:val="15"/>
+                <w:highlight w:val="yellow"/>
+              </w:rPr>
+            </w:pPr>
+            <w:r>
+              <w:rPr>
+                <w:rFonts w:hint="eastAsia"/>
+                <w:sz w:val="15"/>
+                <w:szCs w:val="15"/>
+                <w:highlight w:val="yellow"/>
+              </w:rPr>
+              <w:t>采出pooling</w:t>
+            </w:r>
+          </w:p>
+        </w:tc>
+        <w:tc>
+          <w:tcPr>
+            <w:tcW w:w="851" w:type="dxa"/>
+            <w:tcBorders>
+              <w:top w:val="nil"/>
+              <w:bottom w:val="nil"/>
+            </w:tcBorders>
+          </w:tcPr>
+          <w:p>
+            <w:pPr>
+              <w:rPr>
+                <w:sz w:val="15"/>
+                <w:szCs w:val="15"/>
+                <w:highlight w:val="yellow"/>
+              </w:rPr>
+            </w:pPr>
+          </w:p>
+        </w:tc>
+        <w:tc>
+          <w:tcPr>
+            <w:tcW w:w="1217" w:type="dxa"/>
+            <w:tcBorders>
+              <w:top w:val="nil"/>
+              <w:bottom w:val="nil"/>
+            </w:tcBorders>
+          </w:tcPr>
+          <w:p>
+            <w:pPr>
+              <w:rPr>
+                <w:sz w:val="15"/>
+                <w:szCs w:val="15"/>
+                <w:highlight w:val="yellow"/>
+              </w:rPr>
+            </w:pPr>
           </w:p>
         </w:tc>
         <w:tc>
@@ -823,21 +1019,202 @@
             <w:tcW w:w="1278" w:type="dxa"/>
             <w:tcBorders>
               <w:top w:val="nil"/>
-            </w:tcBorders>
-          </w:tcPr>
-          <w:p>
-            <w:pPr>
-              <w:rPr>
-                <w:sz w:val="15"/>
-                <w:szCs w:val="15"/>
-              </w:rPr>
-            </w:pPr>
-            <w:r>
-              <w:rPr>
-                <w:sz w:val="15"/>
-                <w:szCs w:val="15"/>
-              </w:rPr>
-              <w:t>gradient-based</w:t>
+              <w:bottom w:val="nil"/>
+            </w:tcBorders>
+          </w:tcPr>
+          <w:p>
+            <w:pPr>
+              <w:rPr>
+                <w:sz w:val="15"/>
+                <w:szCs w:val="15"/>
+              </w:rPr>
+            </w:pPr>
+            <w:r>
+              <w:rPr>
+                <w:sz w:val="15"/>
+                <w:szCs w:val="15"/>
+              </w:rPr>
+              <w:t>R</w:t>
+            </w:r>
+            <w:r>
+              <w:rPr>
+                <w:rFonts w:hint="eastAsia"/>
+                <w:sz w:val="15"/>
+                <w:szCs w:val="15"/>
+              </w:rPr>
+              <w:t>l</w:t>
+            </w:r>
+          </w:p>
+        </w:tc>
+      </w:tr>
+      <w:bookmarkEnd w:id="1"/>
+      <w:tr>
+        <w:tc>
+          <w:tcPr>
+            <w:tcW w:w="2552" w:type="dxa"/>
+            <w:tcBorders>
+              <w:top w:val="nil"/>
+              <w:bottom w:val="nil"/>
+            </w:tcBorders>
+          </w:tcPr>
+          <w:p>
+            <w:pPr>
+              <w:rPr>
+                <w:sz w:val="15"/>
+                <w:szCs w:val="15"/>
+                <w:highlight w:val="yellow"/>
+              </w:rPr>
+            </w:pPr>
+            <w:r>
+              <w:rPr>
+                <w:rFonts w:hint="eastAsia"/>
+                <w:sz w:val="15"/>
+                <w:szCs w:val="15"/>
+              </w:rPr>
+              <w:t>E</w:t>
+            </w:r>
+            <w:r>
+              <w:rPr>
+                <w:sz w:val="15"/>
+                <w:szCs w:val="15"/>
+              </w:rPr>
+              <w:t xml:space="preserve">nas </w:t>
+            </w:r>
+            <w:r>
+              <w:rPr>
+                <w:sz w:val="15"/>
+                <w:szCs w:val="15"/>
+              </w:rPr>
+              <w:t>micro</w:t>
+            </w:r>
+            <w:r>
+              <w:rPr>
+                <w:sz w:val="15"/>
+                <w:szCs w:val="15"/>
+              </w:rPr>
+              <w:t xml:space="preserve"> </w:t>
+            </w:r>
+            <w:r>
+              <w:rPr>
+                <w:sz w:val="15"/>
+                <w:szCs w:val="15"/>
+              </w:rPr>
+              <w:t>(post)</w:t>
+            </w:r>
+          </w:p>
+        </w:tc>
+        <w:tc>
+          <w:tcPr>
+            <w:tcW w:w="2126" w:type="dxa"/>
+            <w:tcBorders>
+              <w:top w:val="nil"/>
+              <w:bottom w:val="nil"/>
+            </w:tcBorders>
+          </w:tcPr>
+          <w:p>
+            <w:pPr>
+              <w:rPr>
+                <w:sz w:val="15"/>
+                <w:szCs w:val="15"/>
+                <w:highlight w:val="yellow"/>
+              </w:rPr>
+            </w:pPr>
+            <w:r>
+              <w:rPr>
+                <w:rFonts w:hint="eastAsia"/>
+                <w:sz w:val="15"/>
+                <w:szCs w:val="15"/>
+              </w:rPr>
+              <w:t>0.96</w:t>
+            </w:r>
+            <w:r>
+              <w:rPr>
+                <w:sz w:val="15"/>
+                <w:szCs w:val="15"/>
+              </w:rPr>
+              <w:t>4</w:t>
+            </w:r>
+          </w:p>
+        </w:tc>
+        <w:tc>
+          <w:tcPr>
+            <w:tcW w:w="851" w:type="dxa"/>
+            <w:tcBorders>
+              <w:top w:val="nil"/>
+              <w:bottom w:val="nil"/>
+            </w:tcBorders>
+          </w:tcPr>
+          <w:p>
+            <w:pPr>
+              <w:rPr>
+                <w:sz w:val="15"/>
+                <w:szCs w:val="15"/>
+                <w:highlight w:val="yellow"/>
+              </w:rPr>
+            </w:pPr>
+            <w:r>
+              <w:rPr>
+                <w:sz w:val="15"/>
+                <w:szCs w:val="15"/>
+              </w:rPr>
+              <w:t>4.6</w:t>
+            </w:r>
+          </w:p>
+        </w:tc>
+        <w:tc>
+          <w:tcPr>
+            <w:tcW w:w="1217" w:type="dxa"/>
+            <w:tcBorders>
+              <w:top w:val="nil"/>
+              <w:bottom w:val="nil"/>
+            </w:tcBorders>
+          </w:tcPr>
+          <w:p>
+            <w:pPr>
+              <w:rPr>
+                <w:sz w:val="15"/>
+                <w:szCs w:val="15"/>
+                <w:highlight w:val="yellow"/>
+              </w:rPr>
+            </w:pPr>
+            <w:r>
+              <w:rPr>
+                <w:sz w:val="15"/>
+                <w:szCs w:val="15"/>
+              </w:rPr>
+              <w:t>0.45</w:t>
+            </w:r>
+          </w:p>
+        </w:tc>
+        <w:tc>
+          <w:tcPr>
+            <w:tcW w:w="1278" w:type="dxa"/>
+            <w:tcBorders>
+              <w:top w:val="nil"/>
+              <w:bottom w:val="nil"/>
+            </w:tcBorders>
+          </w:tcPr>
+          <w:p>
+            <w:pPr>
+              <w:rPr>
+                <w:sz w:val="15"/>
+                <w:szCs w:val="15"/>
+              </w:rPr>
+            </w:pPr>
+            <w:r>
+              <w:rPr>
+                <w:sz w:val="15"/>
+                <w:szCs w:val="15"/>
+              </w:rPr>
+              <w:t>R</w:t>
+            </w:r>
+            <w:r>
+              <w:rPr>
+                <w:rFonts w:hint="eastAsia"/>
+                <w:sz w:val="15"/>
+                <w:szCs w:val="15"/>
+              </w:rPr>
+              <w:t>l</w:t>
             </w:r>
           </w:p>
         </w:tc>
@@ -845,163 +1222,191 @@
       <w:tr>
         <w:tc>
           <w:tcPr>
-            <w:tcW w:w="2127" w:type="dxa"/>
-          </w:tcPr>
-          <w:p>
-            <w:pPr>
-              <w:rPr>
-                <w:sz w:val="15"/>
-                <w:szCs w:val="15"/>
-              </w:rPr>
-            </w:pPr>
-            <w:r>
-              <w:rPr>
-                <w:rFonts w:hint="eastAsia"/>
-                <w:sz w:val="15"/>
-                <w:szCs w:val="15"/>
-              </w:rPr>
-              <w:t>O</w:t>
-            </w:r>
-            <w:r>
-              <w:rPr>
-                <w:sz w:val="15"/>
-                <w:szCs w:val="15"/>
-              </w:rPr>
-              <w:t xml:space="preserve">urs </w:t>
-            </w:r>
-          </w:p>
-        </w:tc>
-        <w:tc>
-          <w:tcPr>
-            <w:tcW w:w="1134" w:type="dxa"/>
-          </w:tcPr>
-          <w:p>
-            <w:pPr>
-              <w:rPr>
-                <w:sz w:val="15"/>
-                <w:szCs w:val="15"/>
-              </w:rPr>
-            </w:pPr>
-            <w:r>
-              <w:rPr>
-                <w:rFonts w:hint="eastAsia"/>
-                <w:sz w:val="15"/>
-                <w:szCs w:val="15"/>
-                <w:highlight w:val="green"/>
-              </w:rPr>
-              <w:t>0</w:t>
-            </w:r>
-            <w:r>
-              <w:rPr>
-                <w:sz w:val="15"/>
-                <w:szCs w:val="15"/>
-                <w:highlight w:val="green"/>
-              </w:rPr>
-              <w:t>.9</w:t>
-            </w:r>
-            <w:r>
-              <w:rPr>
-                <w:sz w:val="15"/>
-                <w:szCs w:val="15"/>
-                <w:highlight w:val="green"/>
-              </w:rPr>
-              <w:t>6</w:t>
-            </w:r>
-            <w:r>
-              <w:rPr>
-                <w:sz w:val="15"/>
-                <w:szCs w:val="15"/>
-                <w:highlight w:val="green"/>
-              </w:rPr>
-              <w:t>5</w:t>
-            </w:r>
-          </w:p>
-        </w:tc>
-        <w:tc>
-          <w:tcPr>
-            <w:tcW w:w="993" w:type="dxa"/>
-          </w:tcPr>
-          <w:p>
-            <w:pPr>
-              <w:rPr>
-                <w:sz w:val="15"/>
-                <w:szCs w:val="15"/>
-              </w:rPr>
-            </w:pPr>
-            <w:r>
-              <w:rPr>
-                <w:rFonts w:hint="eastAsia"/>
-                <w:color w:val="FF0000"/>
-                <w:sz w:val="15"/>
-                <w:szCs w:val="15"/>
-                <w:highlight w:val="red"/>
+            <w:tcW w:w="2552" w:type="dxa"/>
+            <w:tcBorders>
+              <w:top w:val="nil"/>
+              <w:bottom w:val="nil"/>
+            </w:tcBorders>
+          </w:tcPr>
+          <w:p>
+            <w:pPr>
+              <w:rPr>
+                <w:sz w:val="15"/>
+                <w:szCs w:val="15"/>
+                <w:highlight w:val="yellow"/>
+              </w:rPr>
+            </w:pPr>
+            <w:r>
+              <w:rPr>
+                <w:rFonts w:hint="eastAsia"/>
+                <w:sz w:val="15"/>
+                <w:szCs w:val="15"/>
+              </w:rPr>
+              <w:t>E</w:t>
+            </w:r>
+            <w:r>
+              <w:rPr>
+                <w:sz w:val="15"/>
+                <w:szCs w:val="15"/>
+              </w:rPr>
+              <w:t xml:space="preserve">nas </w:t>
+            </w:r>
+            <w:r>
+              <w:rPr>
+                <w:sz w:val="15"/>
+                <w:szCs w:val="15"/>
+              </w:rPr>
+              <w:t>micro</w:t>
+            </w:r>
+            <w:r>
+              <w:rPr>
+                <w:sz w:val="15"/>
+                <w:szCs w:val="15"/>
+              </w:rPr>
+              <w:t xml:space="preserve"> </w:t>
+            </w:r>
+            <w:r>
+              <w:rPr>
+                <w:sz w:val="15"/>
+                <w:szCs w:val="15"/>
+              </w:rPr>
+              <w:t>(</w:t>
+            </w:r>
+            <w:r>
+              <w:rPr>
+                <w:rFonts w:hint="eastAsia"/>
+                <w:sz w:val="15"/>
+                <w:szCs w:val="15"/>
+              </w:rPr>
+              <w:t>post_arc</w:t>
+            </w:r>
+            <w:r>
+              <w:rPr>
+                <w:sz w:val="15"/>
+                <w:szCs w:val="15"/>
+              </w:rPr>
+              <w:t>+retrain</w:t>
+            </w:r>
+            <w:r>
+              <w:rPr>
+                <w:sz w:val="15"/>
+                <w:szCs w:val="15"/>
+              </w:rPr>
+              <w:t>)</w:t>
+            </w:r>
+          </w:p>
+        </w:tc>
+        <w:tc>
+          <w:tcPr>
+            <w:tcW w:w="2126" w:type="dxa"/>
+            <w:tcBorders>
+              <w:top w:val="nil"/>
+              <w:bottom w:val="nil"/>
+            </w:tcBorders>
+          </w:tcPr>
+          <w:p>
+            <w:pPr>
+              <w:rPr>
+                <w:sz w:val="15"/>
+                <w:szCs w:val="15"/>
+                <w:highlight w:val="yellow"/>
+              </w:rPr>
+            </w:pPr>
+            <w:r>
+              <w:rPr>
+                <w:sz w:val="15"/>
+                <w:szCs w:val="15"/>
+              </w:rPr>
+              <w:t>0.96</w:t>
+            </w:r>
+            <w:r>
+              <w:rPr>
+                <w:sz w:val="15"/>
+                <w:szCs w:val="15"/>
+              </w:rPr>
+              <w:t>4(0.9635)</w:t>
+            </w:r>
+          </w:p>
+        </w:tc>
+        <w:tc>
+          <w:tcPr>
+            <w:tcW w:w="851" w:type="dxa"/>
+            <w:tcBorders>
+              <w:top w:val="nil"/>
+              <w:bottom w:val="nil"/>
+            </w:tcBorders>
+          </w:tcPr>
+          <w:p>
+            <w:pPr>
+              <w:rPr>
+                <w:sz w:val="15"/>
+                <w:szCs w:val="15"/>
+                <w:highlight w:val="yellow"/>
+              </w:rPr>
+            </w:pPr>
+            <w:r>
+              <w:rPr>
+                <w:sz w:val="15"/>
+                <w:szCs w:val="15"/>
+              </w:rPr>
+              <w:t>3.9</w:t>
+            </w:r>
+          </w:p>
+        </w:tc>
+        <w:tc>
+          <w:tcPr>
+            <w:tcW w:w="1217" w:type="dxa"/>
+            <w:tcBorders>
+              <w:top w:val="nil"/>
+              <w:bottom w:val="nil"/>
+            </w:tcBorders>
+          </w:tcPr>
+          <w:p>
+            <w:pPr>
+              <w:rPr>
+                <w:sz w:val="15"/>
+                <w:szCs w:val="15"/>
+                <w:highlight w:val="yellow"/>
+              </w:rPr>
+            </w:pPr>
+            <w:r>
+              <w:rPr>
+                <w:sz w:val="15"/>
+                <w:szCs w:val="15"/>
               </w:rPr>
               <w:t>-</w:t>
             </w:r>
-            <w:r>
-              <w:rPr>
-                <w:color w:val="FF0000"/>
-                <w:sz w:val="15"/>
-                <w:szCs w:val="15"/>
-                <w:highlight w:val="red"/>
-              </w:rPr>
-              <w:t>1</w:t>
-            </w:r>
-          </w:p>
-        </w:tc>
-        <w:tc>
-          <w:tcPr>
-            <w:tcW w:w="1558" w:type="dxa"/>
-          </w:tcPr>
-          <w:p>
-            <w:pPr>
-              <w:rPr>
-                <w:sz w:val="15"/>
-                <w:szCs w:val="15"/>
-              </w:rPr>
-            </w:pPr>
-            <w:r>
-              <w:rPr>
-                <w:rFonts w:hint="eastAsia"/>
-                <w:sz w:val="15"/>
-                <w:szCs w:val="15"/>
-              </w:rPr>
-              <w:t>7</w:t>
-            </w:r>
-            <w:r>
-              <w:rPr>
-                <w:sz w:val="15"/>
-                <w:szCs w:val="15"/>
-              </w:rPr>
-              <w:t>4</w:t>
-            </w:r>
           </w:p>
         </w:tc>
         <w:tc>
           <w:tcPr>
             <w:tcW w:w="1278" w:type="dxa"/>
-          </w:tcPr>
-          <w:p>
-            <w:pPr>
-              <w:rPr>
-                <w:sz w:val="15"/>
-                <w:szCs w:val="15"/>
-              </w:rPr>
-            </w:pPr>
-            <w:r>
-              <w:rPr>
-                <w:sz w:val="15"/>
-                <w:szCs w:val="15"/>
-              </w:rPr>
-              <w:t>E</w:t>
-            </w:r>
-            <w:r>
-              <w:rPr>
-                <w:rFonts w:hint="eastAsia"/>
-                <w:sz w:val="15"/>
-                <w:szCs w:val="15"/>
-              </w:rPr>
-              <w:t>volution</w:t>
+            <w:tcBorders>
+              <w:top w:val="nil"/>
+              <w:bottom w:val="nil"/>
+            </w:tcBorders>
+          </w:tcPr>
+          <w:p>
+            <w:pPr>
+              <w:rPr>
+                <w:sz w:val="15"/>
+                <w:szCs w:val="15"/>
+              </w:rPr>
+            </w:pPr>
+            <w:r>
+              <w:rPr>
+                <w:sz w:val="15"/>
+                <w:szCs w:val="15"/>
+              </w:rPr>
+              <w:t>R</w:t>
+            </w:r>
+            <w:r>
+              <w:rPr>
+                <w:rFonts w:hint="eastAsia"/>
+                <w:sz w:val="15"/>
+                <w:szCs w:val="15"/>
+              </w:rPr>
+              <w:t>l</w:t>
             </w:r>
           </w:p>
         </w:tc>
@@ -1009,41 +1414,46 @@
       <w:tr>
         <w:tc>
           <w:tcPr>
-            <w:tcW w:w="2127" w:type="dxa"/>
-            <w:tcBorders>
-              <w:bottom w:val="nil"/>
-            </w:tcBorders>
-          </w:tcPr>
-          <w:p>
-            <w:pPr>
-              <w:rPr>
-                <w:sz w:val="15"/>
-                <w:szCs w:val="15"/>
-                <w:highlight w:val="yellow"/>
-              </w:rPr>
-            </w:pPr>
-            <w:r>
-              <w:rPr>
-                <w:sz w:val="15"/>
-                <w:szCs w:val="15"/>
-                <w:highlight w:val="yellow"/>
-              </w:rPr>
-              <w:t xml:space="preserve">Enas </w:t>
-            </w:r>
-            <w:r>
-              <w:rPr>
-                <w:rFonts w:hint="eastAsia"/>
-                <w:sz w:val="15"/>
-                <w:szCs w:val="15"/>
-                <w:highlight w:val="yellow"/>
-              </w:rPr>
-              <w:t>by</w:t>
-            </w:r>
-            <w:r>
-              <w:rPr>
-                <w:sz w:val="15"/>
-                <w:szCs w:val="15"/>
-                <w:highlight w:val="yellow"/>
+            <w:tcW w:w="2552" w:type="dxa"/>
+            <w:tcBorders>
+              <w:top w:val="nil"/>
+              <w:bottom w:val="nil"/>
+            </w:tcBorders>
+          </w:tcPr>
+          <w:p>
+            <w:pPr>
+              <w:rPr>
+                <w:sz w:val="15"/>
+                <w:szCs w:val="15"/>
+                <w:highlight w:val="yellow"/>
+              </w:rPr>
+            </w:pPr>
+            <w:r>
+              <w:rPr>
+                <w:rFonts w:hint="eastAsia"/>
+                <w:sz w:val="15"/>
+                <w:szCs w:val="15"/>
+              </w:rPr>
+              <w:t>E</w:t>
+            </w:r>
+            <w:r>
+              <w:rPr>
+                <w:sz w:val="15"/>
+                <w:szCs w:val="15"/>
+              </w:rPr>
+              <w:t xml:space="preserve">nas </w:t>
+            </w:r>
+            <w:r>
+              <w:rPr>
+                <w:sz w:val="15"/>
+                <w:szCs w:val="15"/>
+              </w:rPr>
+              <w:t>micro</w:t>
+            </w:r>
+            <w:r>
+              <w:rPr>
+                <w:sz w:val="15"/>
+                <w:szCs w:val="15"/>
               </w:rPr>
               <w:t xml:space="preserve"> </w:t>
             </w:r>
@@ -1051,72 +1461,114 @@
               <w:rPr>
                 <w:sz w:val="15"/>
                 <w:szCs w:val="15"/>
-                <w:highlight w:val="yellow"/>
-              </w:rPr>
-              <w:t>cifar100</w:t>
-            </w:r>
-            <w:r>
-              <w:rPr>
-                <w:sz w:val="15"/>
-                <w:szCs w:val="15"/>
-                <w:highlight w:val="yellow"/>
-              </w:rPr>
-              <w:t xml:space="preserve"> </w:t>
-            </w:r>
-          </w:p>
-        </w:tc>
-        <w:tc>
-          <w:tcPr>
-            <w:tcW w:w="1134" w:type="dxa"/>
-            <w:tcBorders>
-              <w:bottom w:val="nil"/>
-            </w:tcBorders>
-          </w:tcPr>
-          <w:p>
-            <w:pPr>
-              <w:rPr>
-                <w:sz w:val="15"/>
-                <w:szCs w:val="15"/>
-              </w:rPr>
-            </w:pPr>
-          </w:p>
-        </w:tc>
-        <w:tc>
-          <w:tcPr>
-            <w:tcW w:w="993" w:type="dxa"/>
-            <w:tcBorders>
-              <w:bottom w:val="nil"/>
-            </w:tcBorders>
-          </w:tcPr>
-          <w:p>
-            <w:pPr>
-              <w:rPr>
-                <w:sz w:val="15"/>
-                <w:szCs w:val="15"/>
-              </w:rPr>
-            </w:pPr>
-          </w:p>
-        </w:tc>
-        <w:tc>
-          <w:tcPr>
-            <w:tcW w:w="1558" w:type="dxa"/>
-            <w:tcBorders>
-              <w:bottom w:val="nil"/>
-            </w:tcBorders>
-          </w:tcPr>
-          <w:p>
-            <w:pPr>
-              <w:rPr>
-                <w:sz w:val="15"/>
-                <w:szCs w:val="15"/>
-              </w:rPr>
-            </w:pPr>
+              </w:rPr>
+              <w:t>(</w:t>
+            </w:r>
+            <w:r>
+              <w:rPr>
+                <w:sz w:val="15"/>
+                <w:szCs w:val="15"/>
+              </w:rPr>
+              <w:t>research+retrain</w:t>
+            </w:r>
+            <w:r>
+              <w:rPr>
+                <w:sz w:val="15"/>
+                <w:szCs w:val="15"/>
+              </w:rPr>
+              <w:t>)</w:t>
+            </w:r>
+          </w:p>
+        </w:tc>
+        <w:tc>
+          <w:tcPr>
+            <w:tcW w:w="2126" w:type="dxa"/>
+            <w:tcBorders>
+              <w:top w:val="nil"/>
+              <w:bottom w:val="nil"/>
+            </w:tcBorders>
+          </w:tcPr>
+          <w:p>
+            <w:pPr>
+              <w:rPr>
+                <w:sz w:val="15"/>
+                <w:szCs w:val="15"/>
+                <w:highlight w:val="yellow"/>
+              </w:rPr>
+            </w:pPr>
+            <w:r>
+              <w:rPr>
+                <w:rFonts w:hint="eastAsia"/>
+                <w:sz w:val="15"/>
+                <w:szCs w:val="15"/>
+              </w:rPr>
+              <w:t>0.96</w:t>
+            </w:r>
+            <w:r>
+              <w:rPr>
+                <w:rFonts w:hint="eastAsia"/>
+                <w:sz w:val="15"/>
+                <w:szCs w:val="15"/>
+              </w:rPr>
+              <w:t>2（0.9615）</w:t>
+            </w:r>
+          </w:p>
+        </w:tc>
+        <w:tc>
+          <w:tcPr>
+            <w:tcW w:w="851" w:type="dxa"/>
+            <w:tcBorders>
+              <w:top w:val="nil"/>
+              <w:bottom w:val="nil"/>
+            </w:tcBorders>
+          </w:tcPr>
+          <w:p>
+            <w:pPr>
+              <w:rPr>
+                <w:sz w:val="15"/>
+                <w:szCs w:val="15"/>
+                <w:highlight w:val="yellow"/>
+              </w:rPr>
+            </w:pPr>
+            <w:r>
+              <w:rPr>
+                <w:sz w:val="15"/>
+                <w:szCs w:val="15"/>
+              </w:rPr>
+              <w:t>4.3</w:t>
+            </w:r>
+          </w:p>
+        </w:tc>
+        <w:tc>
+          <w:tcPr>
+            <w:tcW w:w="1217" w:type="dxa"/>
+            <w:tcBorders>
+              <w:top w:val="nil"/>
+              <w:bottom w:val="nil"/>
+            </w:tcBorders>
+          </w:tcPr>
+          <w:p>
+            <w:pPr>
+              <w:rPr>
+                <w:sz w:val="15"/>
+                <w:szCs w:val="15"/>
+                <w:highlight w:val="yellow"/>
+              </w:rPr>
+            </w:pPr>
+            <w:r>
+              <w:rPr>
+                <w:sz w:val="15"/>
+                <w:szCs w:val="15"/>
+              </w:rPr>
+              <w:t>0.33</w:t>
+            </w:r>
           </w:p>
         </w:tc>
         <w:tc>
           <w:tcPr>
             <w:tcW w:w="1278" w:type="dxa"/>
             <w:tcBorders>
+              <w:top w:val="nil"/>
               <w:bottom w:val="nil"/>
             </w:tcBorders>
           </w:tcPr>
@@ -1148,41 +1600,31 @@
       <w:tr>
         <w:tc>
           <w:tcPr>
-            <w:tcW w:w="2127" w:type="dxa"/>
-            <w:tcBorders>
-              <w:top w:val="nil"/>
-            </w:tcBorders>
-          </w:tcPr>
-          <w:p>
-            <w:pPr>
-              <w:rPr>
-                <w:sz w:val="15"/>
-                <w:szCs w:val="15"/>
-                <w:highlight w:val="yellow"/>
-              </w:rPr>
-            </w:pPr>
-            <w:r>
-              <w:rPr>
-                <w:sz w:val="15"/>
-                <w:szCs w:val="15"/>
-                <w:highlight w:val="yellow"/>
-              </w:rPr>
-              <w:t xml:space="preserve">Darts </w:t>
-            </w:r>
-            <w:r>
-              <w:rPr>
-                <w:rFonts w:hint="eastAsia"/>
-                <w:sz w:val="15"/>
-                <w:szCs w:val="15"/>
-                <w:highlight w:val="yellow"/>
-              </w:rPr>
-              <w:t>by</w:t>
-            </w:r>
-            <w:r>
-              <w:rPr>
-                <w:sz w:val="15"/>
-                <w:szCs w:val="15"/>
-                <w:highlight w:val="yellow"/>
+            <w:tcW w:w="2552" w:type="dxa"/>
+            <w:tcBorders>
+              <w:top w:val="nil"/>
+              <w:bottom w:val="nil"/>
+            </w:tcBorders>
+          </w:tcPr>
+          <w:p>
+            <w:pPr>
+              <w:rPr>
+                <w:sz w:val="15"/>
+                <w:szCs w:val="15"/>
+                <w:highlight w:val="yellow"/>
+              </w:rPr>
+            </w:pPr>
+            <w:r>
+              <w:rPr>
+                <w:sz w:val="15"/>
+                <w:szCs w:val="15"/>
+              </w:rPr>
+              <w:t>Darts</w:t>
+            </w:r>
+            <w:r>
+              <w:rPr>
+                <w:sz w:val="15"/>
+                <w:szCs w:val="15"/>
               </w:rPr>
               <w:t xml:space="preserve"> </w:t>
             </w:r>
@@ -1190,58 +1632,114 @@
               <w:rPr>
                 <w:sz w:val="15"/>
                 <w:szCs w:val="15"/>
-                <w:highlight w:val="yellow"/>
-              </w:rPr>
-              <w:t xml:space="preserve">cifar100 </w:t>
-            </w:r>
-          </w:p>
-        </w:tc>
-        <w:tc>
-          <w:tcPr>
-            <w:tcW w:w="1134" w:type="dxa"/>
-            <w:tcBorders>
-              <w:top w:val="nil"/>
-            </w:tcBorders>
-          </w:tcPr>
-          <w:p>
-            <w:pPr>
-              <w:rPr>
-                <w:sz w:val="15"/>
-                <w:szCs w:val="15"/>
-              </w:rPr>
-            </w:pPr>
-          </w:p>
-        </w:tc>
-        <w:tc>
-          <w:tcPr>
-            <w:tcW w:w="993" w:type="dxa"/>
-            <w:tcBorders>
-              <w:top w:val="nil"/>
-            </w:tcBorders>
-          </w:tcPr>
-          <w:p>
-            <w:pPr>
-              <w:rPr>
-                <w:sz w:val="15"/>
-                <w:szCs w:val="15"/>
-              </w:rPr>
-            </w:pPr>
-          </w:p>
-        </w:tc>
-        <w:tc>
-          <w:tcPr>
-            <w:tcW w:w="1558" w:type="dxa"/>
-            <w:tcBorders>
-              <w:top w:val="nil"/>
-            </w:tcBorders>
-          </w:tcPr>
-          <w:p>
-            <w:pPr>
-              <w:rPr>
-                <w:sz w:val="15"/>
-                <w:szCs w:val="15"/>
-              </w:rPr>
-            </w:pPr>
+              </w:rPr>
+              <w:t>(post)</w:t>
+            </w:r>
+          </w:p>
+        </w:tc>
+        <w:tc>
+          <w:tcPr>
+            <w:tcW w:w="2126" w:type="dxa"/>
+            <w:tcBorders>
+              <w:top w:val="nil"/>
+              <w:bottom w:val="nil"/>
+            </w:tcBorders>
+          </w:tcPr>
+          <w:p>
+            <w:pPr>
+              <w:rPr>
+                <w:sz w:val="15"/>
+                <w:szCs w:val="15"/>
+                <w:highlight w:val="yellow"/>
+              </w:rPr>
+            </w:pPr>
+            <w:r>
+              <w:rPr>
+                <w:rFonts w:hint="eastAsia"/>
+                <w:sz w:val="15"/>
+                <w:szCs w:val="15"/>
+              </w:rPr>
+              <w:t>0.9</w:t>
+            </w:r>
+            <w:r>
+              <w:rPr>
+                <w:sz w:val="15"/>
+                <w:szCs w:val="15"/>
+              </w:rPr>
+              <w:t>72</w:t>
+            </w:r>
+            <w:r>
+              <w:rPr>
+                <w:sz w:val="15"/>
+                <w:szCs w:val="15"/>
+              </w:rPr>
+              <w:t>±</w:t>
+            </w:r>
+            <w:r>
+              <w:rPr>
+                <w:sz w:val="15"/>
+                <w:szCs w:val="15"/>
+              </w:rPr>
+              <w:t>0.09</w:t>
+            </w:r>
+          </w:p>
+        </w:tc>
+        <w:tc>
+          <w:tcPr>
+            <w:tcW w:w="851" w:type="dxa"/>
+            <w:tcBorders>
+              <w:top w:val="nil"/>
+              <w:bottom w:val="nil"/>
+            </w:tcBorders>
+          </w:tcPr>
+          <w:p>
+            <w:pPr>
+              <w:rPr>
+                <w:sz w:val="15"/>
+                <w:szCs w:val="15"/>
+                <w:highlight w:val="yellow"/>
+              </w:rPr>
+            </w:pPr>
+            <w:r>
+              <w:rPr>
+                <w:rFonts w:hint="eastAsia"/>
+                <w:sz w:val="15"/>
+                <w:szCs w:val="15"/>
+              </w:rPr>
+              <w:t>3.</w:t>
+            </w:r>
+            <w:r>
+              <w:rPr>
+                <w:sz w:val="15"/>
+                <w:szCs w:val="15"/>
+              </w:rPr>
+              <w:t>3</w:t>
+            </w:r>
+          </w:p>
+        </w:tc>
+        <w:tc>
+          <w:tcPr>
+            <w:tcW w:w="1217" w:type="dxa"/>
+            <w:tcBorders>
+              <w:top w:val="nil"/>
+              <w:bottom w:val="nil"/>
+            </w:tcBorders>
+          </w:tcPr>
+          <w:p>
+            <w:pPr>
+              <w:rPr>
+                <w:sz w:val="15"/>
+                <w:szCs w:val="15"/>
+                <w:highlight w:val="yellow"/>
+              </w:rPr>
+            </w:pPr>
+            <w:r>
+              <w:rPr>
+                <w:sz w:val="15"/>
+                <w:szCs w:val="15"/>
+              </w:rPr>
+              <w:t>4</w:t>
+            </w:r>
           </w:p>
         </w:tc>
         <w:tc>
@@ -1249,6 +1747,7 @@
             <w:tcW w:w="1278" w:type="dxa"/>
             <w:tcBorders>
               <w:top w:val="nil"/>
+              <w:bottom w:val="nil"/>
             </w:tcBorders>
           </w:tcPr>
           <w:p>
@@ -1271,41 +1770,31 @@
       <w:tr>
         <w:tc>
           <w:tcPr>
-            <w:tcW w:w="2127" w:type="dxa"/>
-            <w:tcBorders>
-              <w:bottom w:val="single" w:sz="4" w:space="0" w:color="auto"/>
-            </w:tcBorders>
-          </w:tcPr>
-          <w:p>
-            <w:pPr>
-              <w:rPr>
-                <w:sz w:val="15"/>
-                <w:szCs w:val="15"/>
-                <w:highlight w:val="yellow"/>
-              </w:rPr>
-            </w:pPr>
-            <w:r>
-              <w:rPr>
-                <w:sz w:val="15"/>
-                <w:szCs w:val="15"/>
-                <w:highlight w:val="yellow"/>
-              </w:rPr>
-              <w:t xml:space="preserve">Ours </w:t>
-            </w:r>
-            <w:r>
-              <w:rPr>
-                <w:rFonts w:hint="eastAsia"/>
-                <w:sz w:val="15"/>
-                <w:szCs w:val="15"/>
-                <w:highlight w:val="yellow"/>
-              </w:rPr>
-              <w:t>by</w:t>
-            </w:r>
-            <w:r>
-              <w:rPr>
-                <w:sz w:val="15"/>
-                <w:szCs w:val="15"/>
-                <w:highlight w:val="yellow"/>
+            <w:tcW w:w="2552" w:type="dxa"/>
+            <w:tcBorders>
+              <w:top w:val="nil"/>
+              <w:bottom w:val="nil"/>
+            </w:tcBorders>
+          </w:tcPr>
+          <w:p>
+            <w:pPr>
+              <w:rPr>
+                <w:sz w:val="15"/>
+                <w:szCs w:val="15"/>
+                <w:highlight w:val="yellow"/>
+              </w:rPr>
+            </w:pPr>
+            <w:r>
+              <w:rPr>
+                <w:sz w:val="15"/>
+                <w:szCs w:val="15"/>
+              </w:rPr>
+              <w:t>Darts</w:t>
+            </w:r>
+            <w:r>
+              <w:rPr>
+                <w:sz w:val="15"/>
+                <w:szCs w:val="15"/>
               </w:rPr>
               <w:t xml:space="preserve"> </w:t>
             </w:r>
@@ -1313,88 +1802,122 @@
               <w:rPr>
                 <w:sz w:val="15"/>
                 <w:szCs w:val="15"/>
-                <w:highlight w:val="yellow"/>
-              </w:rPr>
-              <w:t xml:space="preserve">cifar100 </w:t>
-            </w:r>
-          </w:p>
-        </w:tc>
-        <w:tc>
-          <w:tcPr>
-            <w:tcW w:w="1134" w:type="dxa"/>
-            <w:tcBorders>
-              <w:bottom w:val="single" w:sz="4" w:space="0" w:color="auto"/>
-            </w:tcBorders>
-          </w:tcPr>
-          <w:p>
-            <w:pPr>
-              <w:rPr>
-                <w:sz w:val="15"/>
-                <w:szCs w:val="15"/>
-              </w:rPr>
-            </w:pPr>
-          </w:p>
-        </w:tc>
-        <w:tc>
-          <w:tcPr>
-            <w:tcW w:w="993" w:type="dxa"/>
-            <w:tcBorders>
-              <w:bottom w:val="single" w:sz="4" w:space="0" w:color="auto"/>
-            </w:tcBorders>
-          </w:tcPr>
-          <w:p>
-            <w:pPr>
-              <w:rPr>
-                <w:sz w:val="15"/>
-                <w:szCs w:val="15"/>
-              </w:rPr>
-            </w:pPr>
-          </w:p>
-        </w:tc>
-        <w:tc>
-          <w:tcPr>
-            <w:tcW w:w="1558" w:type="dxa"/>
-            <w:tcBorders>
-              <w:bottom w:val="single" w:sz="4" w:space="0" w:color="auto"/>
-            </w:tcBorders>
-          </w:tcPr>
-          <w:p>
-            <w:pPr>
-              <w:rPr>
-                <w:sz w:val="15"/>
-                <w:szCs w:val="15"/>
-              </w:rPr>
-            </w:pPr>
+              </w:rPr>
+              <w:t>(retrain by post arc)</w:t>
+            </w:r>
+          </w:p>
+        </w:tc>
+        <w:tc>
+          <w:tcPr>
+            <w:tcW w:w="2126" w:type="dxa"/>
+            <w:tcBorders>
+              <w:top w:val="nil"/>
+              <w:bottom w:val="nil"/>
+            </w:tcBorders>
+          </w:tcPr>
+          <w:p>
+            <w:pPr>
+              <w:rPr>
+                <w:sz w:val="15"/>
+                <w:szCs w:val="15"/>
+                <w:highlight w:val="yellow"/>
+              </w:rPr>
+            </w:pPr>
+            <w:r>
+              <w:rPr>
+                <w:rFonts w:hint="eastAsia"/>
+                <w:sz w:val="15"/>
+                <w:szCs w:val="15"/>
+              </w:rPr>
+              <w:t>0.9</w:t>
+            </w:r>
+            <w:r>
+              <w:rPr>
+                <w:sz w:val="15"/>
+                <w:szCs w:val="15"/>
+              </w:rPr>
+              <w:t>74(</w:t>
+            </w:r>
+            <w:r>
+              <w:rPr>
+                <w:sz w:val="15"/>
+                <w:szCs w:val="15"/>
+              </w:rPr>
+              <w:t>direct_test_existmodel</w:t>
+            </w:r>
+            <w:r>
+              <w:rPr>
+                <w:sz w:val="15"/>
+                <w:szCs w:val="15"/>
+              </w:rPr>
+              <w:t>)</w:t>
+            </w:r>
+          </w:p>
+        </w:tc>
+        <w:tc>
+          <w:tcPr>
+            <w:tcW w:w="851" w:type="dxa"/>
+            <w:tcBorders>
+              <w:top w:val="nil"/>
+              <w:bottom w:val="nil"/>
+            </w:tcBorders>
+          </w:tcPr>
+          <w:p>
+            <w:pPr>
+              <w:rPr>
+                <w:sz w:val="15"/>
+                <w:szCs w:val="15"/>
+                <w:highlight w:val="yellow"/>
+              </w:rPr>
+            </w:pPr>
+          </w:p>
+        </w:tc>
+        <w:tc>
+          <w:tcPr>
+            <w:tcW w:w="1217" w:type="dxa"/>
+            <w:tcBorders>
+              <w:top w:val="nil"/>
+              <w:bottom w:val="nil"/>
+            </w:tcBorders>
+          </w:tcPr>
+          <w:p>
+            <w:pPr>
+              <w:rPr>
+                <w:sz w:val="15"/>
+                <w:szCs w:val="15"/>
+                <w:highlight w:val="yellow"/>
+              </w:rPr>
+            </w:pPr>
+            <w:r>
+              <w:rPr>
+                <w:sz w:val="15"/>
+                <w:szCs w:val="15"/>
+              </w:rPr>
+              <w:t>-</w:t>
+            </w:r>
           </w:p>
         </w:tc>
         <w:tc>
           <w:tcPr>
             <w:tcW w:w="1278" w:type="dxa"/>
             <w:tcBorders>
-              <w:bottom w:val="single" w:sz="4" w:space="0" w:color="auto"/>
-            </w:tcBorders>
-          </w:tcPr>
-          <w:p>
-            <w:pPr>
-              <w:rPr>
-                <w:sz w:val="15"/>
-                <w:szCs w:val="15"/>
-              </w:rPr>
-            </w:pPr>
-            <w:r>
-              <w:rPr>
-                <w:sz w:val="15"/>
-                <w:szCs w:val="15"/>
-              </w:rPr>
-              <w:t>E</w:t>
-            </w:r>
-            <w:r>
-              <w:rPr>
-                <w:rFonts w:hint="eastAsia"/>
-                <w:sz w:val="15"/>
-                <w:szCs w:val="15"/>
-              </w:rPr>
-              <w:t>volution</w:t>
+              <w:top w:val="nil"/>
+              <w:bottom w:val="nil"/>
+            </w:tcBorders>
+          </w:tcPr>
+          <w:p>
+            <w:pPr>
+              <w:rPr>
+                <w:sz w:val="15"/>
+                <w:szCs w:val="15"/>
+              </w:rPr>
+            </w:pPr>
+            <w:r>
+              <w:rPr>
+                <w:sz w:val="15"/>
+                <w:szCs w:val="15"/>
+              </w:rPr>
+              <w:t>gradient-based</w:t>
             </w:r>
           </w:p>
         </w:tc>
@@ -1402,82 +1925,93 @@
       <w:tr>
         <w:tc>
           <w:tcPr>
-            <w:tcW w:w="2127" w:type="dxa"/>
-            <w:tcBorders>
-              <w:bottom w:val="nil"/>
-            </w:tcBorders>
-          </w:tcPr>
-          <w:p>
-            <w:pPr>
-              <w:rPr>
-                <w:sz w:val="15"/>
-                <w:szCs w:val="15"/>
-                <w:highlight w:val="yellow"/>
-              </w:rPr>
-            </w:pPr>
-            <w:r>
-              <w:rPr>
-                <w:rFonts w:hint="eastAsia"/>
-                <w:sz w:val="15"/>
-                <w:szCs w:val="15"/>
-                <w:highlight w:val="yellow"/>
-              </w:rPr>
-              <w:t>Enas by tiny-imagenet</w:t>
-            </w:r>
-            <w:r>
-              <w:rPr>
-                <w:sz w:val="15"/>
-                <w:szCs w:val="15"/>
-                <w:highlight w:val="yellow"/>
+            <w:tcW w:w="2552" w:type="dxa"/>
+            <w:tcBorders>
+              <w:top w:val="nil"/>
+              <w:bottom w:val="nil"/>
+            </w:tcBorders>
+          </w:tcPr>
+          <w:p>
+            <w:pPr>
+              <w:rPr>
+                <w:sz w:val="15"/>
+                <w:szCs w:val="15"/>
+                <w:highlight w:val="yellow"/>
+              </w:rPr>
+            </w:pPr>
+            <w:r>
+              <w:rPr>
+                <w:sz w:val="15"/>
+                <w:szCs w:val="15"/>
+              </w:rPr>
+              <w:t>Darts</w:t>
+            </w:r>
+            <w:r>
+              <w:rPr>
+                <w:sz w:val="15"/>
+                <w:szCs w:val="15"/>
               </w:rPr>
               <w:t xml:space="preserve"> </w:t>
             </w:r>
-          </w:p>
-        </w:tc>
-        <w:tc>
-          <w:tcPr>
-            <w:tcW w:w="1134" w:type="dxa"/>
-            <w:tcBorders>
-              <w:bottom w:val="nil"/>
-            </w:tcBorders>
-          </w:tcPr>
-          <w:p>
-            <w:pPr>
-              <w:rPr>
-                <w:sz w:val="15"/>
-                <w:szCs w:val="15"/>
-              </w:rPr>
-            </w:pPr>
-          </w:p>
-        </w:tc>
-        <w:tc>
-          <w:tcPr>
-            <w:tcW w:w="993" w:type="dxa"/>
-            <w:tcBorders>
-              <w:bottom w:val="nil"/>
-            </w:tcBorders>
-          </w:tcPr>
-          <w:p>
-            <w:pPr>
-              <w:rPr>
-                <w:sz w:val="15"/>
-                <w:szCs w:val="15"/>
-              </w:rPr>
-            </w:pPr>
-          </w:p>
-        </w:tc>
-        <w:tc>
-          <w:tcPr>
-            <w:tcW w:w="1558" w:type="dxa"/>
-            <w:tcBorders>
-              <w:bottom w:val="nil"/>
-            </w:tcBorders>
-          </w:tcPr>
-          <w:p>
-            <w:pPr>
-              <w:rPr>
-                <w:sz w:val="15"/>
-                <w:szCs w:val="15"/>
+            <w:r>
+              <w:rPr>
+                <w:sz w:val="15"/>
+                <w:szCs w:val="15"/>
+              </w:rPr>
+              <w:t>(retrain by research arc)</w:t>
+            </w:r>
+          </w:p>
+        </w:tc>
+        <w:tc>
+          <w:tcPr>
+            <w:tcW w:w="2126" w:type="dxa"/>
+            <w:tcBorders>
+              <w:top w:val="nil"/>
+              <w:bottom w:val="nil"/>
+            </w:tcBorders>
+          </w:tcPr>
+          <w:p>
+            <w:pPr>
+              <w:rPr>
+                <w:sz w:val="15"/>
+                <w:szCs w:val="15"/>
+                <w:highlight w:val="yellow"/>
+              </w:rPr>
+            </w:pPr>
+          </w:p>
+        </w:tc>
+        <w:tc>
+          <w:tcPr>
+            <w:tcW w:w="851" w:type="dxa"/>
+            <w:tcBorders>
+              <w:top w:val="nil"/>
+              <w:bottom w:val="nil"/>
+            </w:tcBorders>
+          </w:tcPr>
+          <w:p>
+            <w:pPr>
+              <w:rPr>
+                <w:sz w:val="15"/>
+                <w:szCs w:val="15"/>
+                <w:highlight w:val="yellow"/>
+              </w:rPr>
+            </w:pPr>
+          </w:p>
+        </w:tc>
+        <w:tc>
+          <w:tcPr>
+            <w:tcW w:w="1217" w:type="dxa"/>
+            <w:tcBorders>
+              <w:top w:val="nil"/>
+              <w:bottom w:val="nil"/>
+            </w:tcBorders>
+          </w:tcPr>
+          <w:p>
+            <w:pPr>
+              <w:rPr>
+                <w:sz w:val="15"/>
+                <w:szCs w:val="15"/>
+                <w:highlight w:val="yellow"/>
               </w:rPr>
             </w:pPr>
           </w:p>
@@ -1486,30 +2020,203 @@
           <w:tcPr>
             <w:tcW w:w="1278" w:type="dxa"/>
             <w:tcBorders>
-              <w:bottom w:val="nil"/>
-            </w:tcBorders>
-          </w:tcPr>
-          <w:p>
-            <w:pPr>
-              <w:rPr>
-                <w:sz w:val="15"/>
-                <w:szCs w:val="15"/>
-              </w:rPr>
-            </w:pPr>
-            <w:r>
-              <w:rPr>
-                <w:sz w:val="15"/>
-                <w:szCs w:val="15"/>
-              </w:rPr>
-              <w:t>R</w:t>
-            </w:r>
-            <w:r>
-              <w:rPr>
-                <w:rFonts w:hint="eastAsia"/>
-                <w:sz w:val="15"/>
-                <w:szCs w:val="15"/>
-              </w:rPr>
-              <w:t>l</w:t>
+              <w:top w:val="nil"/>
+              <w:bottom w:val="nil"/>
+            </w:tcBorders>
+          </w:tcPr>
+          <w:p>
+            <w:pPr>
+              <w:rPr>
+                <w:sz w:val="15"/>
+                <w:szCs w:val="15"/>
+              </w:rPr>
+            </w:pPr>
+            <w:r>
+              <w:rPr>
+                <w:sz w:val="15"/>
+                <w:szCs w:val="15"/>
+              </w:rPr>
+              <w:t>gradient-based</w:t>
+            </w:r>
+          </w:p>
+        </w:tc>
+      </w:tr>
+      <w:bookmarkEnd w:id="2"/>
+      <w:tr>
+        <w:tc>
+          <w:tcPr>
+            <w:tcW w:w="2552" w:type="dxa"/>
+            <w:tcBorders>
+              <w:top w:val="single" w:sz="4" w:space="0" w:color="auto"/>
+            </w:tcBorders>
+          </w:tcPr>
+          <w:p>
+            <w:pPr>
+              <w:rPr>
+                <w:sz w:val="15"/>
+                <w:szCs w:val="15"/>
+              </w:rPr>
+            </w:pPr>
+            <w:r>
+              <w:rPr>
+                <w:rFonts w:hint="eastAsia"/>
+                <w:sz w:val="15"/>
+                <w:szCs w:val="15"/>
+              </w:rPr>
+              <w:t>O</w:t>
+            </w:r>
+            <w:r>
+              <w:rPr>
+                <w:sz w:val="15"/>
+                <w:szCs w:val="15"/>
+              </w:rPr>
+              <w:t xml:space="preserve">urs </w:t>
+            </w:r>
+          </w:p>
+        </w:tc>
+        <w:tc>
+          <w:tcPr>
+            <w:tcW w:w="2126" w:type="dxa"/>
+            <w:tcBorders>
+              <w:top w:val="single" w:sz="4" w:space="0" w:color="auto"/>
+            </w:tcBorders>
+          </w:tcPr>
+          <w:p>
+            <w:pPr>
+              <w:rPr>
+                <w:sz w:val="15"/>
+                <w:szCs w:val="15"/>
+              </w:rPr>
+            </w:pPr>
+            <w:r>
+              <w:rPr>
+                <w:rFonts w:hint="eastAsia"/>
+                <w:sz w:val="15"/>
+                <w:szCs w:val="15"/>
+                <w:highlight w:val="green"/>
+              </w:rPr>
+              <w:t>0</w:t>
+            </w:r>
+            <w:r>
+              <w:rPr>
+                <w:sz w:val="15"/>
+                <w:szCs w:val="15"/>
+                <w:highlight w:val="green"/>
+              </w:rPr>
+              <w:t>.9</w:t>
+            </w:r>
+            <w:r>
+              <w:rPr>
+                <w:sz w:val="15"/>
+                <w:szCs w:val="15"/>
+                <w:highlight w:val="green"/>
+              </w:rPr>
+              <w:t>6</w:t>
+            </w:r>
+            <w:r>
+              <w:rPr>
+                <w:sz w:val="15"/>
+                <w:szCs w:val="15"/>
+                <w:highlight w:val="green"/>
+              </w:rPr>
+              <w:t>5</w:t>
+            </w:r>
+          </w:p>
+        </w:tc>
+        <w:tc>
+          <w:tcPr>
+            <w:tcW w:w="851" w:type="dxa"/>
+            <w:tcBorders>
+              <w:top w:val="single" w:sz="4" w:space="0" w:color="auto"/>
+            </w:tcBorders>
+          </w:tcPr>
+          <w:p>
+            <w:pPr>
+              <w:rPr>
+                <w:sz w:val="15"/>
+                <w:szCs w:val="15"/>
+              </w:rPr>
+            </w:pPr>
+            <w:r>
+              <w:rPr>
+                <w:rFonts w:hint="eastAsia"/>
+                <w:color w:val="FF0000"/>
+                <w:sz w:val="15"/>
+                <w:szCs w:val="15"/>
+                <w:highlight w:val="red"/>
+              </w:rPr>
+              <w:t>-</w:t>
+            </w:r>
+            <w:r>
+              <w:rPr>
+                <w:color w:val="FF0000"/>
+                <w:sz w:val="15"/>
+                <w:szCs w:val="15"/>
+                <w:highlight w:val="red"/>
+              </w:rPr>
+              <w:t>1</w:t>
+            </w:r>
+          </w:p>
+        </w:tc>
+        <w:tc>
+          <w:tcPr>
+            <w:tcW w:w="1217" w:type="dxa"/>
+            <w:tcBorders>
+              <w:top w:val="single" w:sz="4" w:space="0" w:color="auto"/>
+            </w:tcBorders>
+          </w:tcPr>
+          <w:p>
+            <w:pPr>
+              <w:rPr>
+                <w:sz w:val="15"/>
+                <w:szCs w:val="15"/>
+              </w:rPr>
+            </w:pPr>
+            <w:r>
+              <w:rPr>
+                <w:rFonts w:hint="eastAsia"/>
+                <w:sz w:val="15"/>
+                <w:szCs w:val="15"/>
+              </w:rPr>
+              <w:t>7</w:t>
+            </w:r>
+            <w:r>
+              <w:rPr>
+                <w:sz w:val="15"/>
+                <w:szCs w:val="15"/>
+              </w:rPr>
+              <w:t>4</w:t>
+            </w:r>
+          </w:p>
+        </w:tc>
+        <w:tc>
+          <w:tcPr>
+            <w:tcW w:w="1278" w:type="dxa"/>
+            <w:tcBorders>
+              <w:top w:val="single" w:sz="4" w:space="0" w:color="auto"/>
+            </w:tcBorders>
+          </w:tcPr>
+          <w:p>
+            <w:pPr>
+              <w:rPr>
+                <w:sz w:val="15"/>
+                <w:szCs w:val="15"/>
+              </w:rPr>
+            </w:pPr>
+            <w:r>
+              <w:rPr>
+                <w:sz w:val="15"/>
+                <w:szCs w:val="15"/>
+              </w:rPr>
+              <w:t>E</w:t>
+            </w:r>
+            <w:r>
+              <w:rPr>
+                <w:rFonts w:hint="eastAsia"/>
+                <w:sz w:val="15"/>
+                <w:szCs w:val="15"/>
+              </w:rPr>
+              <w:t>volution</w:t>
             </w:r>
           </w:p>
         </w:tc>
@@ -1517,26 +2224,35 @@
       <w:tr>
         <w:tc>
           <w:tcPr>
-            <w:tcW w:w="2127" w:type="dxa"/>
-            <w:tcBorders>
-              <w:top w:val="nil"/>
-            </w:tcBorders>
-          </w:tcPr>
-          <w:p>
-            <w:pPr>
-              <w:rPr>
-                <w:sz w:val="15"/>
-                <w:szCs w:val="15"/>
-                <w:highlight w:val="yellow"/>
-              </w:rPr>
-            </w:pPr>
-            <w:r>
-              <w:rPr>
-                <w:sz w:val="15"/>
-                <w:szCs w:val="15"/>
-                <w:highlight w:val="yellow"/>
-              </w:rPr>
-              <w:t>Darts by tiny-imagenet</w:t>
+            <w:tcW w:w="2552" w:type="dxa"/>
+            <w:tcBorders>
+              <w:bottom w:val="nil"/>
+            </w:tcBorders>
+          </w:tcPr>
+          <w:p>
+            <w:pPr>
+              <w:rPr>
+                <w:sz w:val="15"/>
+                <w:szCs w:val="15"/>
+                <w:highlight w:val="yellow"/>
+              </w:rPr>
+            </w:pPr>
+            <w:r>
+              <w:rPr>
+                <w:sz w:val="15"/>
+                <w:szCs w:val="15"/>
+                <w:highlight w:val="yellow"/>
+              </w:rPr>
+              <w:t xml:space="preserve">Enas </w:t>
+            </w:r>
+            <w:r>
+              <w:rPr>
+                <w:rFonts w:hint="eastAsia"/>
+                <w:sz w:val="15"/>
+                <w:szCs w:val="15"/>
+                <w:highlight w:val="yellow"/>
+              </w:rPr>
+              <w:t>by</w:t>
             </w:r>
             <w:r>
               <w:rPr>
@@ -1546,45 +2262,61 @@
               </w:rPr>
               <w:t xml:space="preserve"> </w:t>
             </w:r>
-          </w:p>
-        </w:tc>
-        <w:tc>
-          <w:tcPr>
-            <w:tcW w:w="1134" w:type="dxa"/>
-            <w:tcBorders>
-              <w:top w:val="nil"/>
-            </w:tcBorders>
-          </w:tcPr>
-          <w:p>
-            <w:pPr>
-              <w:rPr>
-                <w:sz w:val="15"/>
-                <w:szCs w:val="15"/>
-              </w:rPr>
-            </w:pPr>
-          </w:p>
-        </w:tc>
-        <w:tc>
-          <w:tcPr>
-            <w:tcW w:w="993" w:type="dxa"/>
-            <w:tcBorders>
-              <w:top w:val="nil"/>
-            </w:tcBorders>
-          </w:tcPr>
-          <w:p>
-            <w:pPr>
-              <w:rPr>
-                <w:sz w:val="15"/>
-                <w:szCs w:val="15"/>
-              </w:rPr>
-            </w:pPr>
-          </w:p>
-        </w:tc>
-        <w:tc>
-          <w:tcPr>
-            <w:tcW w:w="1558" w:type="dxa"/>
-            <w:tcBorders>
-              <w:top w:val="nil"/>
+            <w:r>
+              <w:rPr>
+                <w:sz w:val="15"/>
+                <w:szCs w:val="15"/>
+                <w:highlight w:val="yellow"/>
+              </w:rPr>
+              <w:t>cifar100</w:t>
+            </w:r>
+            <w:r>
+              <w:rPr>
+                <w:sz w:val="15"/>
+                <w:szCs w:val="15"/>
+                <w:highlight w:val="yellow"/>
+              </w:rPr>
+              <w:t xml:space="preserve"> </w:t>
+            </w:r>
+          </w:p>
+        </w:tc>
+        <w:tc>
+          <w:tcPr>
+            <w:tcW w:w="2126" w:type="dxa"/>
+            <w:tcBorders>
+              <w:bottom w:val="nil"/>
+            </w:tcBorders>
+          </w:tcPr>
+          <w:p>
+            <w:pPr>
+              <w:rPr>
+                <w:sz w:val="15"/>
+                <w:szCs w:val="15"/>
+              </w:rPr>
+            </w:pPr>
+          </w:p>
+        </w:tc>
+        <w:tc>
+          <w:tcPr>
+            <w:tcW w:w="851" w:type="dxa"/>
+            <w:tcBorders>
+              <w:bottom w:val="nil"/>
+            </w:tcBorders>
+          </w:tcPr>
+          <w:p>
+            <w:pPr>
+              <w:rPr>
+                <w:sz w:val="15"/>
+                <w:szCs w:val="15"/>
+              </w:rPr>
+            </w:pPr>
+          </w:p>
+        </w:tc>
+        <w:tc>
+          <w:tcPr>
+            <w:tcW w:w="1217" w:type="dxa"/>
+            <w:tcBorders>
+              <w:bottom w:val="nil"/>
             </w:tcBorders>
           </w:tcPr>
           <w:p>
@@ -1600,22 +2332,30 @@
           <w:tcPr>
             <w:tcW w:w="1278" w:type="dxa"/>
             <w:tcBorders>
-              <w:top w:val="nil"/>
-            </w:tcBorders>
-          </w:tcPr>
-          <w:p>
-            <w:pPr>
-              <w:rPr>
-                <w:sz w:val="15"/>
-                <w:szCs w:val="15"/>
-              </w:rPr>
-            </w:pPr>
-            <w:r>
-              <w:rPr>
-                <w:sz w:val="15"/>
-                <w:szCs w:val="15"/>
-              </w:rPr>
-              <w:t>gradient-based</w:t>
+              <w:bottom w:val="nil"/>
+            </w:tcBorders>
+          </w:tcPr>
+          <w:p>
+            <w:pPr>
+              <w:rPr>
+                <w:sz w:val="15"/>
+                <w:szCs w:val="15"/>
+              </w:rPr>
+            </w:pPr>
+            <w:r>
+              <w:rPr>
+                <w:sz w:val="15"/>
+                <w:szCs w:val="15"/>
+              </w:rPr>
+              <w:t>R</w:t>
+            </w:r>
+            <w:r>
+              <w:rPr>
+                <w:rFonts w:hint="eastAsia"/>
+                <w:sz w:val="15"/>
+                <w:szCs w:val="15"/>
+              </w:rPr>
+              <w:t>l</w:t>
             </w:r>
           </w:p>
         </w:tc>
@@ -1623,7 +2363,482 @@
       <w:tr>
         <w:tc>
           <w:tcPr>
-            <w:tcW w:w="2127" w:type="dxa"/>
+            <w:tcW w:w="2552" w:type="dxa"/>
+            <w:tcBorders>
+              <w:top w:val="nil"/>
+            </w:tcBorders>
+          </w:tcPr>
+          <w:p>
+            <w:pPr>
+              <w:rPr>
+                <w:sz w:val="15"/>
+                <w:szCs w:val="15"/>
+                <w:highlight w:val="yellow"/>
+              </w:rPr>
+            </w:pPr>
+            <w:r>
+              <w:rPr>
+                <w:sz w:val="15"/>
+                <w:szCs w:val="15"/>
+                <w:highlight w:val="yellow"/>
+              </w:rPr>
+              <w:t xml:space="preserve">Darts </w:t>
+            </w:r>
+            <w:r>
+              <w:rPr>
+                <w:rFonts w:hint="eastAsia"/>
+                <w:sz w:val="15"/>
+                <w:szCs w:val="15"/>
+                <w:highlight w:val="yellow"/>
+              </w:rPr>
+              <w:t>by</w:t>
+            </w:r>
+            <w:r>
+              <w:rPr>
+                <w:sz w:val="15"/>
+                <w:szCs w:val="15"/>
+                <w:highlight w:val="yellow"/>
+              </w:rPr>
+              <w:t xml:space="preserve"> </w:t>
+            </w:r>
+            <w:r>
+              <w:rPr>
+                <w:sz w:val="15"/>
+                <w:szCs w:val="15"/>
+                <w:highlight w:val="yellow"/>
+              </w:rPr>
+              <w:t xml:space="preserve">cifar100 </w:t>
+            </w:r>
+          </w:p>
+        </w:tc>
+        <w:tc>
+          <w:tcPr>
+            <w:tcW w:w="2126" w:type="dxa"/>
+            <w:tcBorders>
+              <w:top w:val="nil"/>
+            </w:tcBorders>
+          </w:tcPr>
+          <w:p>
+            <w:pPr>
+              <w:rPr>
+                <w:sz w:val="15"/>
+                <w:szCs w:val="15"/>
+              </w:rPr>
+            </w:pPr>
+          </w:p>
+        </w:tc>
+        <w:tc>
+          <w:tcPr>
+            <w:tcW w:w="851" w:type="dxa"/>
+            <w:tcBorders>
+              <w:top w:val="nil"/>
+            </w:tcBorders>
+          </w:tcPr>
+          <w:p>
+            <w:pPr>
+              <w:rPr>
+                <w:sz w:val="15"/>
+                <w:szCs w:val="15"/>
+              </w:rPr>
+            </w:pPr>
+          </w:p>
+        </w:tc>
+        <w:tc>
+          <w:tcPr>
+            <w:tcW w:w="1217" w:type="dxa"/>
+            <w:tcBorders>
+              <w:top w:val="nil"/>
+            </w:tcBorders>
+          </w:tcPr>
+          <w:p>
+            <w:pPr>
+              <w:rPr>
+                <w:sz w:val="15"/>
+                <w:szCs w:val="15"/>
+              </w:rPr>
+            </w:pPr>
+          </w:p>
+        </w:tc>
+        <w:tc>
+          <w:tcPr>
+            <w:tcW w:w="1278" w:type="dxa"/>
+            <w:tcBorders>
+              <w:top w:val="nil"/>
+            </w:tcBorders>
+          </w:tcPr>
+          <w:p>
+            <w:pPr>
+              <w:rPr>
+                <w:sz w:val="15"/>
+                <w:szCs w:val="15"/>
+              </w:rPr>
+            </w:pPr>
+            <w:r>
+              <w:rPr>
+                <w:sz w:val="15"/>
+                <w:szCs w:val="15"/>
+              </w:rPr>
+              <w:t>gradient-based</w:t>
+            </w:r>
+          </w:p>
+        </w:tc>
+      </w:tr>
+      <w:tr>
+        <w:tc>
+          <w:tcPr>
+            <w:tcW w:w="2552" w:type="dxa"/>
+            <w:tcBorders>
+              <w:bottom w:val="single" w:sz="4" w:space="0" w:color="auto"/>
+            </w:tcBorders>
+          </w:tcPr>
+          <w:p>
+            <w:pPr>
+              <w:rPr>
+                <w:sz w:val="15"/>
+                <w:szCs w:val="15"/>
+                <w:highlight w:val="yellow"/>
+              </w:rPr>
+            </w:pPr>
+            <w:r>
+              <w:rPr>
+                <w:sz w:val="15"/>
+                <w:szCs w:val="15"/>
+                <w:highlight w:val="yellow"/>
+              </w:rPr>
+              <w:t xml:space="preserve">Ours </w:t>
+            </w:r>
+            <w:r>
+              <w:rPr>
+                <w:rFonts w:hint="eastAsia"/>
+                <w:sz w:val="15"/>
+                <w:szCs w:val="15"/>
+                <w:highlight w:val="yellow"/>
+              </w:rPr>
+              <w:t>by</w:t>
+            </w:r>
+            <w:r>
+              <w:rPr>
+                <w:sz w:val="15"/>
+                <w:szCs w:val="15"/>
+                <w:highlight w:val="yellow"/>
+              </w:rPr>
+              <w:t xml:space="preserve"> </w:t>
+            </w:r>
+            <w:r>
+              <w:rPr>
+                <w:sz w:val="15"/>
+                <w:szCs w:val="15"/>
+                <w:highlight w:val="yellow"/>
+              </w:rPr>
+              <w:t xml:space="preserve">cifar100 </w:t>
+            </w:r>
+          </w:p>
+        </w:tc>
+        <w:tc>
+          <w:tcPr>
+            <w:tcW w:w="2126" w:type="dxa"/>
+            <w:tcBorders>
+              <w:bottom w:val="single" w:sz="4" w:space="0" w:color="auto"/>
+            </w:tcBorders>
+          </w:tcPr>
+          <w:p>
+            <w:pPr>
+              <w:rPr>
+                <w:sz w:val="15"/>
+                <w:szCs w:val="15"/>
+              </w:rPr>
+            </w:pPr>
+          </w:p>
+        </w:tc>
+        <w:tc>
+          <w:tcPr>
+            <w:tcW w:w="851" w:type="dxa"/>
+            <w:tcBorders>
+              <w:bottom w:val="single" w:sz="4" w:space="0" w:color="auto"/>
+            </w:tcBorders>
+          </w:tcPr>
+          <w:p>
+            <w:pPr>
+              <w:rPr>
+                <w:sz w:val="15"/>
+                <w:szCs w:val="15"/>
+              </w:rPr>
+            </w:pPr>
+          </w:p>
+        </w:tc>
+        <w:tc>
+          <w:tcPr>
+            <w:tcW w:w="1217" w:type="dxa"/>
+            <w:tcBorders>
+              <w:bottom w:val="single" w:sz="4" w:space="0" w:color="auto"/>
+            </w:tcBorders>
+          </w:tcPr>
+          <w:p>
+            <w:pPr>
+              <w:rPr>
+                <w:sz w:val="15"/>
+                <w:szCs w:val="15"/>
+              </w:rPr>
+            </w:pPr>
+          </w:p>
+        </w:tc>
+        <w:tc>
+          <w:tcPr>
+            <w:tcW w:w="1278" w:type="dxa"/>
+            <w:tcBorders>
+              <w:bottom w:val="single" w:sz="4" w:space="0" w:color="auto"/>
+            </w:tcBorders>
+          </w:tcPr>
+          <w:p>
+            <w:pPr>
+              <w:rPr>
+                <w:sz w:val="15"/>
+                <w:szCs w:val="15"/>
+              </w:rPr>
+            </w:pPr>
+            <w:r>
+              <w:rPr>
+                <w:sz w:val="15"/>
+                <w:szCs w:val="15"/>
+              </w:rPr>
+              <w:t>E</w:t>
+            </w:r>
+            <w:r>
+              <w:rPr>
+                <w:rFonts w:hint="eastAsia"/>
+                <w:sz w:val="15"/>
+                <w:szCs w:val="15"/>
+              </w:rPr>
+              <w:t>volution</w:t>
+            </w:r>
+          </w:p>
+        </w:tc>
+      </w:tr>
+      <w:tr>
+        <w:tc>
+          <w:tcPr>
+            <w:tcW w:w="2552" w:type="dxa"/>
+            <w:tcBorders>
+              <w:bottom w:val="nil"/>
+            </w:tcBorders>
+          </w:tcPr>
+          <w:p>
+            <w:pPr>
+              <w:rPr>
+                <w:sz w:val="15"/>
+                <w:szCs w:val="15"/>
+                <w:highlight w:val="yellow"/>
+              </w:rPr>
+            </w:pPr>
+            <w:r>
+              <w:rPr>
+                <w:rFonts w:hint="eastAsia"/>
+                <w:sz w:val="15"/>
+                <w:szCs w:val="15"/>
+                <w:highlight w:val="yellow"/>
+              </w:rPr>
+              <w:t>Enas by tiny-imagenet</w:t>
+            </w:r>
+            <w:r>
+              <w:rPr>
+                <w:sz w:val="15"/>
+                <w:szCs w:val="15"/>
+                <w:highlight w:val="yellow"/>
+              </w:rPr>
+              <w:t xml:space="preserve"> </w:t>
+            </w:r>
+          </w:p>
+        </w:tc>
+        <w:tc>
+          <w:tcPr>
+            <w:tcW w:w="2126" w:type="dxa"/>
+            <w:tcBorders>
+              <w:bottom w:val="nil"/>
+            </w:tcBorders>
+          </w:tcPr>
+          <w:p>
+            <w:pPr>
+              <w:rPr>
+                <w:sz w:val="15"/>
+                <w:szCs w:val="15"/>
+              </w:rPr>
+            </w:pPr>
+          </w:p>
+        </w:tc>
+        <w:tc>
+          <w:tcPr>
+            <w:tcW w:w="851" w:type="dxa"/>
+            <w:tcBorders>
+              <w:bottom w:val="nil"/>
+            </w:tcBorders>
+          </w:tcPr>
+          <w:p>
+            <w:pPr>
+              <w:rPr>
+                <w:sz w:val="15"/>
+                <w:szCs w:val="15"/>
+              </w:rPr>
+            </w:pPr>
+          </w:p>
+        </w:tc>
+        <w:tc>
+          <w:tcPr>
+            <w:tcW w:w="1217" w:type="dxa"/>
+            <w:tcBorders>
+              <w:bottom w:val="nil"/>
+            </w:tcBorders>
+          </w:tcPr>
+          <w:p>
+            <w:pPr>
+              <w:rPr>
+                <w:sz w:val="15"/>
+                <w:szCs w:val="15"/>
+              </w:rPr>
+            </w:pPr>
+          </w:p>
+        </w:tc>
+        <w:tc>
+          <w:tcPr>
+            <w:tcW w:w="1278" w:type="dxa"/>
+            <w:tcBorders>
+              <w:bottom w:val="nil"/>
+            </w:tcBorders>
+          </w:tcPr>
+          <w:p>
+            <w:pPr>
+              <w:rPr>
+                <w:sz w:val="15"/>
+                <w:szCs w:val="15"/>
+              </w:rPr>
+            </w:pPr>
+            <w:r>
+              <w:rPr>
+                <w:sz w:val="15"/>
+                <w:szCs w:val="15"/>
+              </w:rPr>
+              <w:t>R</w:t>
+            </w:r>
+            <w:r>
+              <w:rPr>
+                <w:rFonts w:hint="eastAsia"/>
+                <w:sz w:val="15"/>
+                <w:szCs w:val="15"/>
+              </w:rPr>
+              <w:t>l</w:t>
+            </w:r>
+          </w:p>
+        </w:tc>
+      </w:tr>
+      <w:tr>
+        <w:tc>
+          <w:tcPr>
+            <w:tcW w:w="2552" w:type="dxa"/>
+            <w:tcBorders>
+              <w:top w:val="nil"/>
+            </w:tcBorders>
+          </w:tcPr>
+          <w:p>
+            <w:pPr>
+              <w:rPr>
+                <w:sz w:val="15"/>
+                <w:szCs w:val="15"/>
+                <w:highlight w:val="yellow"/>
+              </w:rPr>
+            </w:pPr>
+            <w:r>
+              <w:rPr>
+                <w:sz w:val="15"/>
+                <w:szCs w:val="15"/>
+                <w:highlight w:val="yellow"/>
+              </w:rPr>
+              <w:t>Darts by tiny-imagenet</w:t>
+            </w:r>
+            <w:r>
+              <w:rPr>
+                <w:sz w:val="15"/>
+                <w:szCs w:val="15"/>
+                <w:highlight w:val="yellow"/>
+              </w:rPr>
+              <w:t xml:space="preserve"> </w:t>
+            </w:r>
+          </w:p>
+        </w:tc>
+        <w:tc>
+          <w:tcPr>
+            <w:tcW w:w="2126" w:type="dxa"/>
+            <w:tcBorders>
+              <w:top w:val="nil"/>
+            </w:tcBorders>
+          </w:tcPr>
+          <w:p>
+            <w:pPr>
+              <w:rPr>
+                <w:sz w:val="15"/>
+                <w:szCs w:val="15"/>
+              </w:rPr>
+            </w:pPr>
+          </w:p>
+        </w:tc>
+        <w:tc>
+          <w:tcPr>
+            <w:tcW w:w="851" w:type="dxa"/>
+            <w:tcBorders>
+              <w:top w:val="nil"/>
+            </w:tcBorders>
+          </w:tcPr>
+          <w:p>
+            <w:pPr>
+              <w:rPr>
+                <w:sz w:val="15"/>
+                <w:szCs w:val="15"/>
+              </w:rPr>
+            </w:pPr>
+          </w:p>
+        </w:tc>
+        <w:tc>
+          <w:tcPr>
+            <w:tcW w:w="1217" w:type="dxa"/>
+            <w:tcBorders>
+              <w:top w:val="nil"/>
+            </w:tcBorders>
+          </w:tcPr>
+          <w:p>
+            <w:pPr>
+              <w:rPr>
+                <w:sz w:val="15"/>
+                <w:szCs w:val="15"/>
+              </w:rPr>
+            </w:pPr>
+          </w:p>
+        </w:tc>
+        <w:tc>
+          <w:tcPr>
+            <w:tcW w:w="1278" w:type="dxa"/>
+            <w:tcBorders>
+              <w:top w:val="nil"/>
+            </w:tcBorders>
+          </w:tcPr>
+          <w:p>
+            <w:pPr>
+              <w:rPr>
+                <w:sz w:val="15"/>
+                <w:szCs w:val="15"/>
+              </w:rPr>
+            </w:pPr>
+            <w:r>
+              <w:rPr>
+                <w:sz w:val="15"/>
+                <w:szCs w:val="15"/>
+              </w:rPr>
+              <w:t>gradient-based</w:t>
+            </w:r>
+          </w:p>
+        </w:tc>
+      </w:tr>
+      <w:tr>
+        <w:tc>
+          <w:tcPr>
+            <w:tcW w:w="2552" w:type="dxa"/>
           </w:tcPr>
           <w:p>
             <w:pPr>
@@ -1653,33 +2868,33 @@
         </w:tc>
         <w:tc>
           <w:tcPr>
-            <w:tcW w:w="1134" w:type="dxa"/>
-          </w:tcPr>
-          <w:p>
-            <w:pPr>
-              <w:rPr>
-                <w:sz w:val="15"/>
-                <w:szCs w:val="15"/>
-              </w:rPr>
-            </w:pPr>
-          </w:p>
-        </w:tc>
-        <w:tc>
-          <w:tcPr>
-            <w:tcW w:w="993" w:type="dxa"/>
-          </w:tcPr>
-          <w:p>
-            <w:pPr>
-              <w:rPr>
-                <w:sz w:val="15"/>
-                <w:szCs w:val="15"/>
-              </w:rPr>
-            </w:pPr>
-          </w:p>
-        </w:tc>
-        <w:tc>
-          <w:tcPr>
-            <w:tcW w:w="1558" w:type="dxa"/>
+            <w:tcW w:w="2126" w:type="dxa"/>
+          </w:tcPr>
+          <w:p>
+            <w:pPr>
+              <w:rPr>
+                <w:sz w:val="15"/>
+                <w:szCs w:val="15"/>
+              </w:rPr>
+            </w:pPr>
+          </w:p>
+        </w:tc>
+        <w:tc>
+          <w:tcPr>
+            <w:tcW w:w="851" w:type="dxa"/>
+          </w:tcPr>
+          <w:p>
+            <w:pPr>
+              <w:rPr>
+                <w:sz w:val="15"/>
+                <w:szCs w:val="15"/>
+              </w:rPr>
+            </w:pPr>
+          </w:p>
+        </w:tc>
+        <w:tc>
+          <w:tcPr>
+            <w:tcW w:w="1217" w:type="dxa"/>
           </w:tcPr>
           <w:p>
             <w:pPr>
@@ -1774,7 +2989,7 @@
         </w:tc>
         <w:tc>
           <w:tcPr>
-            <w:tcW w:w="957" w:type="dxa"/>
+            <w:tcW w:w="1895" w:type="dxa"/>
           </w:tcPr>
           <w:p>
             <w:pPr>
@@ -1848,13 +3063,23 @@
               </w:rPr>
               <w:t>Cost/</w:t>
             </w:r>
-            <w:r>
-              <w:rPr>
-                <w:rFonts w:hint="eastAsia"/>
-                <w:sz w:val="15"/>
-                <w:szCs w:val="15"/>
-              </w:rPr>
-              <w:t>gpu*days</w:t>
+            <w:proofErr w:type="spellStart"/>
+            <w:r>
+              <w:rPr>
+                <w:rFonts w:hint="eastAsia"/>
+                <w:sz w:val="15"/>
+                <w:szCs w:val="15"/>
+              </w:rPr>
+              <w:t>gpu</w:t>
+            </w:r>
+            <w:proofErr w:type="spellEnd"/>
+            <w:r>
+              <w:rPr>
+                <w:rFonts w:hint="eastAsia"/>
+                <w:sz w:val="15"/>
+                <w:szCs w:val="15"/>
+              </w:rPr>
+              <w:t>*days</w:t>
             </w:r>
           </w:p>
         </w:tc>
@@ -1921,7 +3146,7 @@
         </w:tc>
         <w:tc>
           <w:tcPr>
-            <w:tcW w:w="957" w:type="dxa"/>
+            <w:tcW w:w="1895" w:type="dxa"/>
             <w:tcBorders>
               <w:bottom w:val="nil"/>
             </w:tcBorders>
@@ -2055,7 +3280,7 @@
         </w:tc>
         <w:tc>
           <w:tcPr>
-            <w:tcW w:w="957" w:type="dxa"/>
+            <w:tcW w:w="1895" w:type="dxa"/>
             <w:tcBorders>
               <w:top w:val="nil"/>
               <w:bottom w:val="single" w:sz="4" w:space="0" w:color="auto"/>
@@ -2179,51 +3404,81 @@
           <w:p>
             <w:pPr>
               <w:rPr>
-                <w:sz w:val="15"/>
-                <w:szCs w:val="15"/>
-              </w:rPr>
-            </w:pPr>
-            <w:r>
-              <w:rPr>
-                <w:sz w:val="15"/>
-                <w:szCs w:val="15"/>
-              </w:rPr>
-              <w:t xml:space="preserve">Enas </w:t>
-            </w:r>
-          </w:p>
-        </w:tc>
-        <w:tc>
-          <w:tcPr>
-            <w:tcW w:w="957" w:type="dxa"/>
-            <w:tcBorders>
-              <w:bottom w:val="nil"/>
-            </w:tcBorders>
-          </w:tcPr>
-          <w:p>
-            <w:pPr>
-              <w:rPr>
-                <w:sz w:val="15"/>
-                <w:szCs w:val="15"/>
-              </w:rPr>
-            </w:pPr>
-            <w:r>
-              <w:rPr>
-                <w:rFonts w:hint="eastAsia"/>
-                <w:color w:val="FF0000"/>
+                <w:rFonts w:hint="eastAsia"/>
+                <w:sz w:val="15"/>
+                <w:szCs w:val="15"/>
+              </w:rPr>
+            </w:pPr>
+            <w:r>
+              <w:rPr>
+                <w:sz w:val="15"/>
+                <w:szCs w:val="15"/>
+              </w:rPr>
+              <w:t>Enas</w:t>
+            </w:r>
+            <w:r>
+              <w:rPr>
+                <w:rFonts w:hint="eastAsia"/>
+                <w:sz w:val="15"/>
+                <w:szCs w:val="15"/>
+              </w:rPr>
+              <w:t xml:space="preserve"> </w:t>
+            </w:r>
+            <w:r>
+              <w:rPr>
+                <w:rFonts w:hint="eastAsia"/>
+                <w:sz w:val="15"/>
+                <w:szCs w:val="15"/>
+              </w:rPr>
+              <w:t>macr</w:t>
+            </w:r>
+            <w:r>
+              <w:rPr>
+                <w:sz w:val="15"/>
+                <w:szCs w:val="15"/>
+              </w:rPr>
+              <w:t>o</w:t>
+            </w:r>
+            <w:r>
+              <w:rPr>
+                <w:rFonts w:hint="eastAsia"/>
+                <w:sz w:val="15"/>
+                <w:szCs w:val="15"/>
+              </w:rPr>
+              <w:t xml:space="preserve"> </w:t>
+            </w:r>
+            <w:r>
+              <w:rPr>
+                <w:rFonts w:hint="eastAsia"/>
+                <w:sz w:val="15"/>
+                <w:szCs w:val="15"/>
+              </w:rPr>
+              <w:t>search去掉pooling</w:t>
+            </w:r>
+          </w:p>
+        </w:tc>
+        <w:tc>
+          <w:tcPr>
+            <w:tcW w:w="1895" w:type="dxa"/>
+            <w:tcBorders>
+              <w:bottom w:val="nil"/>
+            </w:tcBorders>
+          </w:tcPr>
+          <w:p>
+            <w:pPr>
+              <w:rPr>
+                <w:sz w:val="15"/>
+                <w:szCs w:val="15"/>
+              </w:rPr>
+            </w:pPr>
+            <w:r>
+              <w:rPr>
+                <w:rFonts w:hint="eastAsia"/>
                 <w:sz w:val="15"/>
                 <w:szCs w:val="15"/>
                 <w:highlight w:val="red"/>
               </w:rPr>
-              <w:t>-</w:t>
-            </w:r>
-            <w:r>
-              <w:rPr>
-                <w:color w:val="FF0000"/>
-                <w:sz w:val="15"/>
-                <w:szCs w:val="15"/>
-                <w:highlight w:val="red"/>
-              </w:rPr>
-              <w:t>1</w:t>
+              <w:t>采出pooling</w:t>
             </w:r>
           </w:p>
         </w:tc>
@@ -2335,29 +3590,23 @@
             <w:tcW w:w="2127" w:type="dxa"/>
             <w:tcBorders>
               <w:top w:val="nil"/>
-            </w:tcBorders>
-          </w:tcPr>
-          <w:p>
-            <w:pPr>
-              <w:rPr>
-                <w:sz w:val="15"/>
-                <w:szCs w:val="15"/>
-              </w:rPr>
-            </w:pPr>
-            <w:r>
-              <w:rPr>
-                <w:rFonts w:hint="eastAsia"/>
-                <w:sz w:val="15"/>
-                <w:szCs w:val="15"/>
-              </w:rPr>
-              <w:t>D</w:t>
-            </w:r>
-            <w:r>
-              <w:rPr>
-                <w:sz w:val="15"/>
-                <w:szCs w:val="15"/>
-              </w:rPr>
-              <w:t>arts</w:t>
+              <w:bottom w:val="nil"/>
+            </w:tcBorders>
+          </w:tcPr>
+          <w:p>
+            <w:pPr>
+              <w:rPr>
+                <w:sz w:val="15"/>
+                <w:szCs w:val="15"/>
+              </w:rPr>
+            </w:pPr>
+            <w:r>
+              <w:rPr>
+                <w:rFonts w:hint="eastAsia"/>
+                <w:sz w:val="15"/>
+                <w:szCs w:val="15"/>
+              </w:rPr>
+              <w:t>Enas</w:t>
             </w:r>
             <w:r>
               <w:rPr>
@@ -2366,40 +3615,38 @@
               </w:rPr>
               <w:t xml:space="preserve"> </w:t>
             </w:r>
-          </w:p>
-        </w:tc>
-        <w:tc>
-          <w:tcPr>
-            <w:tcW w:w="957" w:type="dxa"/>
-            <w:tcBorders>
-              <w:top w:val="nil"/>
-            </w:tcBorders>
-          </w:tcPr>
-          <w:p>
-            <w:pPr>
-              <w:rPr>
-                <w:sz w:val="15"/>
-                <w:szCs w:val="15"/>
-              </w:rPr>
-            </w:pPr>
-            <w:r>
-              <w:rPr>
-                <w:rFonts w:hint="eastAsia"/>
-                <w:color w:val="FF0000"/>
-                <w:sz w:val="15"/>
-                <w:szCs w:val="15"/>
-                <w:highlight w:val="red"/>
-              </w:rPr>
-              <w:t>-</w:t>
-            </w:r>
-            <w:r>
-              <w:rPr>
-                <w:color w:val="FF0000"/>
-                <w:sz w:val="15"/>
-                <w:szCs w:val="15"/>
-                <w:highlight w:val="red"/>
-              </w:rPr>
-              <w:t>1</w:t>
+            <w:r>
+              <w:rPr>
+                <w:rFonts w:hint="eastAsia"/>
+                <w:sz w:val="15"/>
+                <w:szCs w:val="15"/>
+              </w:rPr>
+              <w:t>micro</w:t>
+            </w:r>
+          </w:p>
+        </w:tc>
+        <w:tc>
+          <w:tcPr>
+            <w:tcW w:w="1895" w:type="dxa"/>
+            <w:tcBorders>
+              <w:top w:val="nil"/>
+              <w:bottom w:val="nil"/>
+            </w:tcBorders>
+          </w:tcPr>
+          <w:p>
+            <w:pPr>
+              <w:rPr>
+                <w:sz w:val="15"/>
+                <w:szCs w:val="15"/>
+              </w:rPr>
+            </w:pPr>
+            <w:r>
+              <w:rPr>
+                <w:rFonts w:hint="eastAsia"/>
+                <w:sz w:val="15"/>
+                <w:szCs w:val="15"/>
+              </w:rPr>
+              <w:t>0.8126</w:t>
             </w:r>
           </w:p>
         </w:tc>
@@ -2408,33 +3655,23 @@
             <w:tcW w:w="1383" w:type="dxa"/>
             <w:tcBorders>
               <w:top w:val="nil"/>
-            </w:tcBorders>
-          </w:tcPr>
-          <w:p>
-            <w:pPr>
-              <w:rPr>
-                <w:sz w:val="15"/>
-                <w:szCs w:val="15"/>
-              </w:rPr>
-            </w:pPr>
-            <w:r>
-              <w:rPr>
-                <w:rFonts w:hint="eastAsia"/>
-                <w:color w:val="FF0000"/>
-                <w:sz w:val="15"/>
-                <w:szCs w:val="15"/>
-                <w:highlight w:val="red"/>
-              </w:rPr>
-              <w:t>-</w:t>
-            </w:r>
-            <w:r>
-              <w:rPr>
-                <w:color w:val="FF0000"/>
-                <w:sz w:val="15"/>
-                <w:szCs w:val="15"/>
-                <w:highlight w:val="red"/>
-              </w:rPr>
-              <w:t>1</w:t>
+              <w:bottom w:val="nil"/>
+            </w:tcBorders>
+          </w:tcPr>
+          <w:p>
+            <w:pPr>
+              <w:rPr>
+                <w:sz w:val="15"/>
+                <w:szCs w:val="15"/>
+              </w:rPr>
+            </w:pPr>
+            <w:r>
+              <w:rPr>
+                <w:rFonts w:hint="eastAsia"/>
+                <w:sz w:val="15"/>
+                <w:szCs w:val="15"/>
+              </w:rPr>
+              <w:t>3.1</w:t>
             </w:r>
           </w:p>
         </w:tc>
@@ -2443,33 +3680,30 @@
             <w:tcW w:w="1383" w:type="dxa"/>
             <w:tcBorders>
               <w:top w:val="nil"/>
-            </w:tcBorders>
-          </w:tcPr>
-          <w:p>
-            <w:pPr>
-              <w:rPr>
-                <w:sz w:val="15"/>
-                <w:szCs w:val="15"/>
-              </w:rPr>
-            </w:pPr>
-            <w:r>
-              <w:rPr>
-                <w:rFonts w:hint="eastAsia"/>
-                <w:color w:val="FF0000"/>
-                <w:sz w:val="15"/>
-                <w:szCs w:val="15"/>
-                <w:highlight w:val="red"/>
-              </w:rPr>
-              <w:t>-</w:t>
-            </w:r>
-            <w:r>
-              <w:rPr>
-                <w:color w:val="FF0000"/>
-                <w:sz w:val="15"/>
-                <w:szCs w:val="15"/>
-                <w:highlight w:val="red"/>
-              </w:rPr>
-              <w:t>1</w:t>
+              <w:bottom w:val="nil"/>
+            </w:tcBorders>
+          </w:tcPr>
+          <w:p>
+            <w:pPr>
+              <w:rPr>
+                <w:sz w:val="15"/>
+                <w:szCs w:val="15"/>
+              </w:rPr>
+            </w:pPr>
+            <w:r>
+              <w:rPr>
+                <w:rFonts w:hint="eastAsia"/>
+                <w:sz w:val="15"/>
+                <w:szCs w:val="15"/>
+              </w:rPr>
+              <w:t>0</w:t>
+            </w:r>
+            <w:r>
+              <w:rPr>
+                <w:sz w:val="15"/>
+                <w:szCs w:val="15"/>
+              </w:rPr>
+              <w:t>.33</w:t>
             </w:r>
           </w:p>
         </w:tc>
@@ -2478,6 +3712,7 @@
             <w:tcW w:w="1383" w:type="dxa"/>
             <w:tcBorders>
               <w:top w:val="nil"/>
+              <w:bottom w:val="nil"/>
             </w:tcBorders>
           </w:tcPr>
           <w:p>
@@ -2501,62 +3736,82 @@
         <w:tc>
           <w:tcPr>
             <w:tcW w:w="2127" w:type="dxa"/>
-          </w:tcPr>
-          <w:p>
-            <w:pPr>
-              <w:rPr>
-                <w:sz w:val="15"/>
-                <w:szCs w:val="15"/>
-              </w:rPr>
-            </w:pPr>
-            <w:r>
-              <w:rPr>
-                <w:rFonts w:hint="eastAsia"/>
-                <w:sz w:val="15"/>
-                <w:szCs w:val="15"/>
-              </w:rPr>
-              <w:t>O</w:t>
-            </w:r>
-            <w:r>
-              <w:rPr>
-                <w:sz w:val="15"/>
-                <w:szCs w:val="15"/>
-              </w:rPr>
-              <w:t>urs</w:t>
-            </w:r>
-          </w:p>
-        </w:tc>
-        <w:tc>
-          <w:tcPr>
-            <w:tcW w:w="957" w:type="dxa"/>
-          </w:tcPr>
-          <w:p>
-            <w:pPr>
-              <w:rPr>
-                <w:sz w:val="15"/>
-                <w:szCs w:val="15"/>
-              </w:rPr>
-            </w:pPr>
-            <w:r>
-              <w:rPr>
-                <w:rFonts w:hint="eastAsia"/>
-                <w:sz w:val="15"/>
-                <w:szCs w:val="15"/>
-              </w:rPr>
-              <w:t>0</w:t>
-            </w:r>
-            <w:r>
-              <w:rPr>
-                <w:sz w:val="15"/>
-                <w:szCs w:val="15"/>
-              </w:rPr>
-              <w:t>.742</w:t>
+            <w:tcBorders>
+              <w:top w:val="nil"/>
+            </w:tcBorders>
+          </w:tcPr>
+          <w:p>
+            <w:pPr>
+              <w:rPr>
+                <w:sz w:val="15"/>
+                <w:szCs w:val="15"/>
+              </w:rPr>
+            </w:pPr>
+            <w:r>
+              <w:rPr>
+                <w:rFonts w:hint="eastAsia"/>
+                <w:sz w:val="15"/>
+                <w:szCs w:val="15"/>
+              </w:rPr>
+              <w:t>D</w:t>
+            </w:r>
+            <w:r>
+              <w:rPr>
+                <w:sz w:val="15"/>
+                <w:szCs w:val="15"/>
+              </w:rPr>
+              <w:t>arts</w:t>
+            </w:r>
+            <w:r>
+              <w:rPr>
+                <w:sz w:val="15"/>
+                <w:szCs w:val="15"/>
+              </w:rPr>
+              <w:t xml:space="preserve"> </w:t>
+            </w:r>
+          </w:p>
+        </w:tc>
+        <w:tc>
+          <w:tcPr>
+            <w:tcW w:w="1895" w:type="dxa"/>
+            <w:tcBorders>
+              <w:top w:val="nil"/>
+            </w:tcBorders>
+          </w:tcPr>
+          <w:p>
+            <w:pPr>
+              <w:rPr>
+                <w:sz w:val="15"/>
+                <w:szCs w:val="15"/>
+              </w:rPr>
+            </w:pPr>
+            <w:r>
+              <w:rPr>
+                <w:rFonts w:hint="eastAsia"/>
+                <w:color w:val="FF0000"/>
+                <w:sz w:val="15"/>
+                <w:szCs w:val="15"/>
+                <w:highlight w:val="red"/>
+              </w:rPr>
+              <w:t>-</w:t>
+            </w:r>
+            <w:r>
+              <w:rPr>
+                <w:color w:val="FF0000"/>
+                <w:sz w:val="15"/>
+                <w:szCs w:val="15"/>
+                <w:highlight w:val="red"/>
+              </w:rPr>
+              <w:t>1</w:t>
             </w:r>
           </w:p>
         </w:tc>
         <w:tc>
           <w:tcPr>
             <w:tcW w:w="1383" w:type="dxa"/>
+            <w:tcBorders>
+              <w:top w:val="nil"/>
+            </w:tcBorders>
           </w:tcPr>
           <w:p>
             <w:pPr>
@@ -2589,49 +3844,58 @@
         <w:tc>
           <w:tcPr>
             <w:tcW w:w="1383" w:type="dxa"/>
-          </w:tcPr>
-          <w:p>
-            <w:pPr>
-              <w:rPr>
-                <w:sz w:val="15"/>
-                <w:szCs w:val="15"/>
-              </w:rPr>
-            </w:pPr>
-            <w:r>
-              <w:rPr>
-                <w:rFonts w:hint="eastAsia"/>
-                <w:sz w:val="15"/>
-                <w:szCs w:val="15"/>
-              </w:rPr>
-              <w:t>24</w:t>
+            <w:tcBorders>
+              <w:top w:val="nil"/>
+            </w:tcBorders>
+          </w:tcPr>
+          <w:p>
+            <w:pPr>
+              <w:rPr>
+                <w:sz w:val="15"/>
+                <w:szCs w:val="15"/>
+              </w:rPr>
+            </w:pPr>
+            <w:r>
+              <w:rPr>
+                <w:rFonts w:hint="eastAsia"/>
+                <w:color w:val="FF0000"/>
+                <w:sz w:val="15"/>
+                <w:szCs w:val="15"/>
+                <w:highlight w:val="red"/>
+              </w:rPr>
+              <w:t>-</w:t>
+            </w:r>
+            <w:r>
+              <w:rPr>
+                <w:color w:val="FF0000"/>
+                <w:sz w:val="15"/>
+                <w:szCs w:val="15"/>
+                <w:highlight w:val="red"/>
+              </w:rPr>
+              <w:t>1</w:t>
             </w:r>
           </w:p>
         </w:tc>
         <w:tc>
           <w:tcPr>
             <w:tcW w:w="1383" w:type="dxa"/>
-          </w:tcPr>
-          <w:p>
-            <w:pPr>
-              <w:rPr>
-                <w:sz w:val="15"/>
-                <w:szCs w:val="15"/>
-              </w:rPr>
-            </w:pPr>
-            <w:r>
-              <w:rPr>
-                <w:sz w:val="15"/>
-                <w:szCs w:val="15"/>
-              </w:rPr>
-              <w:t>E</w:t>
-            </w:r>
-            <w:r>
-              <w:rPr>
-                <w:rFonts w:hint="eastAsia"/>
-                <w:sz w:val="15"/>
-                <w:szCs w:val="15"/>
-              </w:rPr>
-              <w:t>volution</w:t>
+            <w:tcBorders>
+              <w:top w:val="nil"/>
+            </w:tcBorders>
+          </w:tcPr>
+          <w:p>
+            <w:pPr>
+              <w:rPr>
+                <w:sz w:val="15"/>
+                <w:szCs w:val="15"/>
+              </w:rPr>
+            </w:pPr>
+            <w:r>
+              <w:rPr>
+                <w:sz w:val="15"/>
+                <w:szCs w:val="15"/>
+              </w:rPr>
+              <w:t>gradient-based</w:t>
             </w:r>
           </w:p>
         </w:tc>
@@ -2640,190 +3904,158 @@
         <w:tc>
           <w:tcPr>
             <w:tcW w:w="2127" w:type="dxa"/>
-            <w:tcBorders>
-              <w:bottom w:val="nil"/>
-            </w:tcBorders>
-          </w:tcPr>
-          <w:p>
-            <w:pPr>
-              <w:rPr>
-                <w:sz w:val="15"/>
-                <w:szCs w:val="15"/>
-              </w:rPr>
-            </w:pPr>
-            <w:r>
-              <w:rPr>
-                <w:sz w:val="15"/>
-                <w:szCs w:val="15"/>
-              </w:rPr>
-              <w:t>Enas by cifar10</w:t>
-            </w:r>
-            <w:r>
-              <w:rPr>
-                <w:sz w:val="15"/>
-                <w:szCs w:val="15"/>
-              </w:rPr>
-              <w:t xml:space="preserve"> </w:t>
-            </w:r>
-          </w:p>
-        </w:tc>
-        <w:tc>
-          <w:tcPr>
-            <w:tcW w:w="957" w:type="dxa"/>
-            <w:tcBorders>
-              <w:bottom w:val="nil"/>
-            </w:tcBorders>
-          </w:tcPr>
-          <w:p>
-            <w:pPr>
-              <w:rPr>
+          </w:tcPr>
+          <w:p>
+            <w:pPr>
+              <w:rPr>
+                <w:sz w:val="15"/>
+                <w:szCs w:val="15"/>
+              </w:rPr>
+            </w:pPr>
+            <w:r>
+              <w:rPr>
+                <w:sz w:val="15"/>
+                <w:szCs w:val="15"/>
+              </w:rPr>
+              <w:t>(after denois</w:t>
+            </w:r>
+            <w:r>
+              <w:rPr>
+                <w:sz w:val="15"/>
+                <w:szCs w:val="15"/>
+              </w:rPr>
+              <w:t>e</w:t>
+            </w:r>
+            <w:r>
+              <w:rPr>
+                <w:sz w:val="15"/>
+                <w:szCs w:val="15"/>
+              </w:rPr>
+              <w:t>)</w:t>
+            </w:r>
+            <w:r>
+              <w:rPr>
+                <w:rFonts w:hint="eastAsia"/>
+                <w:sz w:val="15"/>
+                <w:szCs w:val="15"/>
+              </w:rPr>
+              <w:t>O</w:t>
+            </w:r>
+            <w:r>
+              <w:rPr>
+                <w:sz w:val="15"/>
+                <w:szCs w:val="15"/>
+              </w:rPr>
+              <w:t>urs</w:t>
+            </w:r>
+          </w:p>
+        </w:tc>
+        <w:tc>
+          <w:tcPr>
+            <w:tcW w:w="1895" w:type="dxa"/>
+          </w:tcPr>
+          <w:p>
+            <w:pPr>
+              <w:rPr>
+                <w:sz w:val="15"/>
+                <w:szCs w:val="15"/>
+              </w:rPr>
+            </w:pPr>
+            <w:r>
+              <w:rPr>
+                <w:rFonts w:hint="eastAsia"/>
+                <w:sz w:val="15"/>
+                <w:szCs w:val="15"/>
+              </w:rPr>
+              <w:t>0</w:t>
+            </w:r>
+            <w:r>
+              <w:rPr>
+                <w:sz w:val="15"/>
+                <w:szCs w:val="15"/>
+              </w:rPr>
+              <w:t>.742</w:t>
+            </w:r>
+          </w:p>
+        </w:tc>
+        <w:tc>
+          <w:tcPr>
+            <w:tcW w:w="1383" w:type="dxa"/>
+          </w:tcPr>
+          <w:p>
+            <w:pPr>
+              <w:rPr>
+                <w:sz w:val="15"/>
+                <w:szCs w:val="15"/>
+              </w:rPr>
+            </w:pPr>
+            <w:r>
+              <w:rPr>
+                <w:rFonts w:hint="eastAsia"/>
                 <w:color w:val="FF0000"/>
                 <w:sz w:val="15"/>
                 <w:szCs w:val="15"/>
                 <w:highlight w:val="red"/>
               </w:rPr>
-            </w:pPr>
-            <w:r>
-              <w:rPr>
-                <w:rFonts w:hint="eastAsia"/>
-                <w:color w:val="000000" w:themeColor="text1"/>
-                <w:sz w:val="15"/>
-                <w:szCs w:val="15"/>
-              </w:rPr>
-              <w:t>0</w:t>
-            </w:r>
-            <w:r>
-              <w:rPr>
-                <w:color w:val="000000" w:themeColor="text1"/>
-                <w:sz w:val="15"/>
-                <w:szCs w:val="15"/>
-              </w:rPr>
-              <w:t>.8128</w:t>
-            </w:r>
-            <w:r>
-              <w:rPr>
-                <w:color w:val="000000" w:themeColor="text1"/>
-                <w:sz w:val="15"/>
-                <w:szCs w:val="15"/>
-              </w:rPr>
-              <w:t>(</w:t>
-            </w:r>
-            <w:r>
-              <w:rPr>
-                <w:color w:val="000000" w:themeColor="text1"/>
-                <w:sz w:val="15"/>
-                <w:szCs w:val="15"/>
-              </w:rPr>
-              <w:t>direct_</w:t>
-            </w:r>
-            <w:r>
-              <w:rPr>
-                <w:color w:val="000000" w:themeColor="text1"/>
-                <w:sz w:val="15"/>
-                <w:szCs w:val="15"/>
-              </w:rPr>
-              <w:t>final_</w:t>
-            </w:r>
-            <w:r>
-              <w:rPr>
-                <w:color w:val="000000" w:themeColor="text1"/>
-                <w:sz w:val="15"/>
-                <w:szCs w:val="15"/>
-              </w:rPr>
-              <w:t>macro)</w:t>
+              <w:t>-</w:t>
+            </w:r>
+            <w:r>
+              <w:rPr>
+                <w:color w:val="FF0000"/>
+                <w:sz w:val="15"/>
+                <w:szCs w:val="15"/>
+                <w:highlight w:val="red"/>
+              </w:rPr>
+              <w:t>1</w:t>
             </w:r>
           </w:p>
         </w:tc>
         <w:tc>
           <w:tcPr>
             <w:tcW w:w="1383" w:type="dxa"/>
-            <w:tcBorders>
-              <w:bottom w:val="nil"/>
-            </w:tcBorders>
-          </w:tcPr>
-          <w:p>
-            <w:pPr>
-              <w:rPr>
-                <w:sz w:val="15"/>
-                <w:szCs w:val="15"/>
-              </w:rPr>
-            </w:pPr>
-            <w:r>
-              <w:rPr>
-                <w:rFonts w:hint="eastAsia"/>
-                <w:sz w:val="15"/>
-                <w:szCs w:val="15"/>
-              </w:rPr>
-              <w:t>2</w:t>
-            </w:r>
-            <w:r>
-              <w:rPr>
-                <w:sz w:val="15"/>
-                <w:szCs w:val="15"/>
-              </w:rPr>
-              <w:t>1.3</w:t>
+          </w:tcPr>
+          <w:p>
+            <w:pPr>
+              <w:rPr>
+                <w:sz w:val="15"/>
+                <w:szCs w:val="15"/>
+              </w:rPr>
+            </w:pPr>
+            <w:r>
+              <w:rPr>
+                <w:rFonts w:hint="eastAsia"/>
+                <w:sz w:val="15"/>
+                <w:szCs w:val="15"/>
+              </w:rPr>
+              <w:t>24</w:t>
             </w:r>
           </w:p>
         </w:tc>
         <w:tc>
           <w:tcPr>
             <w:tcW w:w="1383" w:type="dxa"/>
-            <w:tcBorders>
-              <w:bottom w:val="nil"/>
-            </w:tcBorders>
-          </w:tcPr>
-          <w:p>
-            <w:pPr>
-              <w:rPr>
-                <w:sz w:val="15"/>
-                <w:szCs w:val="15"/>
-              </w:rPr>
-            </w:pPr>
-            <w:r>
-              <w:rPr>
-                <w:rFonts w:hint="eastAsia"/>
-                <w:sz w:val="15"/>
-                <w:szCs w:val="15"/>
-              </w:rPr>
-              <w:t>0</w:t>
-            </w:r>
-            <w:r>
-              <w:rPr>
-                <w:sz w:val="15"/>
-                <w:szCs w:val="15"/>
-              </w:rPr>
-              <w:t>.32</w:t>
-            </w:r>
-          </w:p>
-        </w:tc>
-        <w:tc>
-          <w:tcPr>
-            <w:tcW w:w="1383" w:type="dxa"/>
-            <w:tcBorders>
-              <w:bottom w:val="nil"/>
-            </w:tcBorders>
-          </w:tcPr>
-          <w:p>
-            <w:pPr>
-              <w:rPr>
-                <w:sz w:val="15"/>
-                <w:szCs w:val="15"/>
-              </w:rPr>
-            </w:pPr>
-            <w:r>
-              <w:rPr>
-                <w:sz w:val="15"/>
-                <w:szCs w:val="15"/>
-              </w:rPr>
-              <w:t>R</w:t>
-            </w:r>
-            <w:r>
-              <w:rPr>
-                <w:rFonts w:hint="eastAsia"/>
-                <w:sz w:val="15"/>
-                <w:szCs w:val="15"/>
-              </w:rPr>
-              <w:t>l</w:t>
+          </w:tcPr>
+          <w:p>
+            <w:pPr>
+              <w:rPr>
+                <w:sz w:val="15"/>
+                <w:szCs w:val="15"/>
+              </w:rPr>
+            </w:pPr>
+            <w:r>
+              <w:rPr>
+                <w:sz w:val="15"/>
+                <w:szCs w:val="15"/>
+              </w:rPr>
+              <w:t>E</w:t>
+            </w:r>
+            <w:r>
+              <w:rPr>
+                <w:rFonts w:hint="eastAsia"/>
+                <w:sz w:val="15"/>
+                <w:szCs w:val="15"/>
+              </w:rPr>
+              <w:t>volution</w:t>
             </w:r>
           </w:p>
         </w:tc>
@@ -2833,22 +4065,22 @@
           <w:tcPr>
             <w:tcW w:w="2127" w:type="dxa"/>
             <w:tcBorders>
-              <w:top w:val="nil"/>
-            </w:tcBorders>
-          </w:tcPr>
-          <w:p>
-            <w:pPr>
-              <w:rPr>
-                <w:sz w:val="15"/>
-                <w:szCs w:val="15"/>
-              </w:rPr>
-            </w:pPr>
-            <w:r>
-              <w:rPr>
-                <w:sz w:val="15"/>
-                <w:szCs w:val="15"/>
-              </w:rPr>
-              <w:t>Darts by cifar10</w:t>
+              <w:bottom w:val="nil"/>
+            </w:tcBorders>
+          </w:tcPr>
+          <w:p>
+            <w:pPr>
+              <w:rPr>
+                <w:sz w:val="15"/>
+                <w:szCs w:val="15"/>
+              </w:rPr>
+            </w:pPr>
+            <w:r>
+              <w:rPr>
+                <w:sz w:val="15"/>
+                <w:szCs w:val="15"/>
+              </w:rPr>
+              <w:t>Enas by cifar10</w:t>
             </w:r>
             <w:r>
               <w:rPr>
@@ -2861,9 +4093,9 @@
         </w:tc>
         <w:tc>
           <w:tcPr>
-            <w:tcW w:w="957" w:type="dxa"/>
-            <w:tcBorders>
-              <w:top w:val="nil"/>
+            <w:tcW w:w="1895" w:type="dxa"/>
+            <w:tcBorders>
+              <w:bottom w:val="nil"/>
             </w:tcBorders>
           </w:tcPr>
           <w:p>
@@ -2872,27 +4104,57 @@
                 <w:color w:val="FF0000"/>
                 <w:sz w:val="15"/>
                 <w:szCs w:val="15"/>
-                <w:highlight w:val="yellow"/>
-              </w:rPr>
-            </w:pPr>
-            <w:r>
-              <w:rPr>
-                <w:rFonts w:hint="eastAsia"/>
-                <w:color w:val="FF0000"/>
-                <w:sz w:val="15"/>
-                <w:szCs w:val="15"/>
                 <w:highlight w:val="red"/>
               </w:rPr>
-              <w:t>-</w:t>
-            </w:r>
-            <w:r>
-              <w:rPr>
-                <w:color w:val="FF0000"/>
-                <w:sz w:val="15"/>
-                <w:szCs w:val="15"/>
-                <w:highlight w:val="red"/>
-              </w:rPr>
-              <w:t>1</w:t>
+            </w:pPr>
+            <w:r>
+              <w:rPr>
+                <w:rFonts w:hint="eastAsia"/>
+                <w:color w:val="000000" w:themeColor="text1"/>
+                <w:sz w:val="15"/>
+                <w:szCs w:val="15"/>
+              </w:rPr>
+              <w:t>0</w:t>
+            </w:r>
+            <w:r>
+              <w:rPr>
+                <w:color w:val="000000" w:themeColor="text1"/>
+                <w:sz w:val="15"/>
+                <w:szCs w:val="15"/>
+              </w:rPr>
+              <w:t>.8128</w:t>
+            </w:r>
+            <w:r>
+              <w:rPr>
+                <w:color w:val="000000" w:themeColor="text1"/>
+                <w:sz w:val="15"/>
+                <w:szCs w:val="15"/>
+              </w:rPr>
+              <w:t>(</w:t>
+            </w:r>
+            <w:r>
+              <w:rPr>
+                <w:color w:val="000000" w:themeColor="text1"/>
+                <w:sz w:val="15"/>
+                <w:szCs w:val="15"/>
+              </w:rPr>
+              <w:t>direct_</w:t>
+            </w:r>
+            <w:r>
+              <w:rPr>
+                <w:color w:val="000000" w:themeColor="text1"/>
+                <w:sz w:val="15"/>
+                <w:szCs w:val="15"/>
+              </w:rPr>
+              <w:t>final_</w:t>
+            </w:r>
+            <w:r>
+              <w:rPr>
+                <w:color w:val="000000" w:themeColor="text1"/>
+                <w:sz w:val="15"/>
+                <w:szCs w:val="15"/>
+              </w:rPr>
+              <w:t>macro)</w:t>
             </w:r>
           </w:p>
         </w:tc>
@@ -2900,34 +4162,30 @@
           <w:tcPr>
             <w:tcW w:w="1383" w:type="dxa"/>
             <w:tcBorders>
-              <w:top w:val="nil"/>
-            </w:tcBorders>
-          </w:tcPr>
-          <w:p>
-            <w:pPr>
-              <w:rPr>
-                <w:sz w:val="15"/>
-                <w:szCs w:val="15"/>
-              </w:rPr>
-            </w:pPr>
-            <w:r>
-              <w:rPr>
-                <w:rFonts w:hint="eastAsia"/>
-                <w:color w:val="FF0000"/>
-                <w:sz w:val="15"/>
-                <w:szCs w:val="15"/>
-                <w:highlight w:val="red"/>
-              </w:rPr>
-              <w:t>-</w:t>
-            </w:r>
-            <w:r>
-              <w:rPr>
-                <w:color w:val="FF0000"/>
-                <w:sz w:val="15"/>
-                <w:szCs w:val="15"/>
-                <w:highlight w:val="red"/>
-              </w:rPr>
-              <w:t>1</w:t>
+              <w:bottom w:val="nil"/>
+            </w:tcBorders>
+          </w:tcPr>
+          <w:p>
+            <w:pPr>
+              <w:rPr>
+                <w:sz w:val="15"/>
+                <w:szCs w:val="15"/>
+              </w:rPr>
+            </w:pPr>
+            <w:r>
+              <w:rPr>
+                <w:rFonts w:hint="eastAsia"/>
+                <w:sz w:val="15"/>
+                <w:szCs w:val="15"/>
+              </w:rPr>
+              <w:t>2</w:t>
+            </w:r>
+            <w:r>
+              <w:rPr>
+                <w:sz w:val="15"/>
+                <w:szCs w:val="15"/>
+              </w:rPr>
+              <w:t>1.3</w:t>
             </w:r>
           </w:p>
         </w:tc>
@@ -2935,23 +4193,30 @@
           <w:tcPr>
             <w:tcW w:w="1383" w:type="dxa"/>
             <w:tcBorders>
-              <w:top w:val="nil"/>
-            </w:tcBorders>
-          </w:tcPr>
-          <w:p>
-            <w:pPr>
-              <w:rPr>
-                <w:sz w:val="15"/>
-                <w:szCs w:val="15"/>
-              </w:rPr>
-            </w:pPr>
-            <w:r>
-              <w:rPr>
-                <w:rFonts w:hint="eastAsia"/>
-                <w:sz w:val="15"/>
-                <w:szCs w:val="15"/>
-              </w:rPr>
-              <w:t>-</w:t>
+              <w:bottom w:val="nil"/>
+            </w:tcBorders>
+          </w:tcPr>
+          <w:p>
+            <w:pPr>
+              <w:rPr>
+                <w:sz w:val="15"/>
+                <w:szCs w:val="15"/>
+              </w:rPr>
+            </w:pPr>
+            <w:r>
+              <w:rPr>
+                <w:rFonts w:hint="eastAsia"/>
+                <w:sz w:val="15"/>
+                <w:szCs w:val="15"/>
+              </w:rPr>
+              <w:t>0</w:t>
+            </w:r>
+            <w:r>
+              <w:rPr>
+                <w:sz w:val="15"/>
+                <w:szCs w:val="15"/>
+              </w:rPr>
+              <w:t>.32</w:t>
             </w:r>
           </w:p>
         </w:tc>
@@ -2959,22 +4224,30 @@
           <w:tcPr>
             <w:tcW w:w="1383" w:type="dxa"/>
             <w:tcBorders>
-              <w:top w:val="nil"/>
-            </w:tcBorders>
-          </w:tcPr>
-          <w:p>
-            <w:pPr>
-              <w:rPr>
-                <w:sz w:val="15"/>
-                <w:szCs w:val="15"/>
-              </w:rPr>
-            </w:pPr>
-            <w:r>
-              <w:rPr>
-                <w:sz w:val="15"/>
-                <w:szCs w:val="15"/>
-              </w:rPr>
-              <w:t>gradient-based</w:t>
+              <w:bottom w:val="nil"/>
+            </w:tcBorders>
+          </w:tcPr>
+          <w:p>
+            <w:pPr>
+              <w:rPr>
+                <w:sz w:val="15"/>
+                <w:szCs w:val="15"/>
+              </w:rPr>
+            </w:pPr>
+            <w:r>
+              <w:rPr>
+                <w:sz w:val="15"/>
+                <w:szCs w:val="15"/>
+              </w:rPr>
+              <w:t>R</w:t>
+            </w:r>
+            <w:r>
+              <w:rPr>
+                <w:rFonts w:hint="eastAsia"/>
+                <w:sz w:val="15"/>
+                <w:szCs w:val="15"/>
+              </w:rPr>
+              <w:t>l</w:t>
             </w:r>
           </w:p>
         </w:tc>
@@ -2984,115 +4257,148 @@
           <w:tcPr>
             <w:tcW w:w="2127" w:type="dxa"/>
             <w:tcBorders>
-              <w:bottom w:val="single" w:sz="4" w:space="0" w:color="auto"/>
-            </w:tcBorders>
-          </w:tcPr>
-          <w:p>
-            <w:pPr>
-              <w:rPr>
-                <w:sz w:val="15"/>
-                <w:szCs w:val="15"/>
-              </w:rPr>
-            </w:pPr>
-            <w:r>
-              <w:rPr>
-                <w:sz w:val="15"/>
-                <w:szCs w:val="15"/>
-              </w:rPr>
-              <w:t xml:space="preserve">Ours </w:t>
-            </w:r>
-            <w:r>
-              <w:rPr>
-                <w:sz w:val="15"/>
-                <w:szCs w:val="15"/>
-              </w:rPr>
-              <w:t xml:space="preserve">by </w:t>
-            </w:r>
-            <w:r>
-              <w:rPr>
-                <w:sz w:val="15"/>
-                <w:szCs w:val="15"/>
-              </w:rPr>
-              <w:t xml:space="preserve">cifar10 </w:t>
-            </w:r>
-          </w:p>
-        </w:tc>
-        <w:tc>
-          <w:tcPr>
-            <w:tcW w:w="957" w:type="dxa"/>
-            <w:tcBorders>
-              <w:bottom w:val="single" w:sz="4" w:space="0" w:color="auto"/>
-            </w:tcBorders>
-          </w:tcPr>
-          <w:p>
-            <w:pPr>
-              <w:rPr>
-                <w:sz w:val="15"/>
-                <w:szCs w:val="15"/>
-              </w:rPr>
-            </w:pPr>
+              <w:top w:val="nil"/>
+            </w:tcBorders>
+          </w:tcPr>
+          <w:p>
+            <w:pPr>
+              <w:rPr>
+                <w:sz w:val="15"/>
+                <w:szCs w:val="15"/>
+              </w:rPr>
+            </w:pPr>
+            <w:r>
+              <w:rPr>
+                <w:sz w:val="15"/>
+                <w:szCs w:val="15"/>
+              </w:rPr>
+              <w:t>Darts by cifar10</w:t>
+            </w:r>
+            <w:r>
+              <w:rPr>
+                <w:sz w:val="15"/>
+                <w:szCs w:val="15"/>
+              </w:rPr>
+              <w:t xml:space="preserve"> </w:t>
+            </w:r>
+          </w:p>
+        </w:tc>
+        <w:tc>
+          <w:tcPr>
+            <w:tcW w:w="1895" w:type="dxa"/>
+            <w:tcBorders>
+              <w:top w:val="nil"/>
+            </w:tcBorders>
+          </w:tcPr>
+          <w:p>
+            <w:pPr>
+              <w:rPr>
+                <w:color w:val="FF0000"/>
+                <w:sz w:val="15"/>
+                <w:szCs w:val="15"/>
+                <w:highlight w:val="yellow"/>
+              </w:rPr>
+            </w:pPr>
+            <w:r>
+              <w:rPr>
+                <w:rFonts w:hint="eastAsia"/>
+                <w:color w:val="FF0000"/>
+                <w:sz w:val="15"/>
+                <w:szCs w:val="15"/>
+                <w:highlight w:val="red"/>
+              </w:rPr>
+              <w:t>-</w:t>
+            </w:r>
+            <w:r>
+              <w:rPr>
+                <w:color w:val="FF0000"/>
+                <w:sz w:val="15"/>
+                <w:szCs w:val="15"/>
+                <w:highlight w:val="red"/>
+              </w:rPr>
+              <w:t>1</w:t>
+            </w:r>
           </w:p>
         </w:tc>
         <w:tc>
           <w:tcPr>
             <w:tcW w:w="1383" w:type="dxa"/>
             <w:tcBorders>
-              <w:bottom w:val="single" w:sz="4" w:space="0" w:color="auto"/>
-            </w:tcBorders>
-          </w:tcPr>
-          <w:p>
-            <w:pPr>
-              <w:rPr>
-                <w:sz w:val="15"/>
-                <w:szCs w:val="15"/>
-              </w:rPr>
-            </w:pPr>
+              <w:top w:val="nil"/>
+            </w:tcBorders>
+          </w:tcPr>
+          <w:p>
+            <w:pPr>
+              <w:rPr>
+                <w:sz w:val="15"/>
+                <w:szCs w:val="15"/>
+              </w:rPr>
+            </w:pPr>
+            <w:r>
+              <w:rPr>
+                <w:rFonts w:hint="eastAsia"/>
+                <w:color w:val="FF0000"/>
+                <w:sz w:val="15"/>
+                <w:szCs w:val="15"/>
+                <w:highlight w:val="red"/>
+              </w:rPr>
+              <w:t>-</w:t>
+            </w:r>
+            <w:r>
+              <w:rPr>
+                <w:color w:val="FF0000"/>
+                <w:sz w:val="15"/>
+                <w:szCs w:val="15"/>
+                <w:highlight w:val="red"/>
+              </w:rPr>
+              <w:t>1</w:t>
+            </w:r>
           </w:p>
         </w:tc>
         <w:tc>
           <w:tcPr>
             <w:tcW w:w="1383" w:type="dxa"/>
             <w:tcBorders>
-              <w:bottom w:val="single" w:sz="4" w:space="0" w:color="auto"/>
-            </w:tcBorders>
-          </w:tcPr>
-          <w:p>
-            <w:pPr>
-              <w:rPr>
-                <w:sz w:val="15"/>
-                <w:szCs w:val="15"/>
-              </w:rPr>
-            </w:pPr>
+              <w:top w:val="nil"/>
+            </w:tcBorders>
+          </w:tcPr>
+          <w:p>
+            <w:pPr>
+              <w:rPr>
+                <w:sz w:val="15"/>
+                <w:szCs w:val="15"/>
+              </w:rPr>
+            </w:pPr>
+            <w:r>
+              <w:rPr>
+                <w:rFonts w:hint="eastAsia"/>
+                <w:sz w:val="15"/>
+                <w:szCs w:val="15"/>
+              </w:rPr>
+              <w:t>-</w:t>
+            </w:r>
           </w:p>
         </w:tc>
         <w:tc>
           <w:tcPr>
             <w:tcW w:w="1383" w:type="dxa"/>
             <w:tcBorders>
-              <w:bottom w:val="single" w:sz="4" w:space="0" w:color="auto"/>
-            </w:tcBorders>
-          </w:tcPr>
-          <w:p>
-            <w:pPr>
-              <w:rPr>
-                <w:sz w:val="15"/>
-                <w:szCs w:val="15"/>
-              </w:rPr>
-            </w:pPr>
-            <w:r>
-              <w:rPr>
-                <w:sz w:val="15"/>
-                <w:szCs w:val="15"/>
-              </w:rPr>
-              <w:t>E</w:t>
-            </w:r>
-            <w:r>
-              <w:rPr>
-                <w:rFonts w:hint="eastAsia"/>
-                <w:sz w:val="15"/>
-                <w:szCs w:val="15"/>
-              </w:rPr>
-              <w:t>volution</w:t>
+              <w:top w:val="nil"/>
+            </w:tcBorders>
+          </w:tcPr>
+          <w:p>
+            <w:pPr>
+              <w:rPr>
+                <w:sz w:val="15"/>
+                <w:szCs w:val="15"/>
+              </w:rPr>
+            </w:pPr>
+            <w:r>
+              <w:rPr>
+                <w:sz w:val="15"/>
+                <w:szCs w:val="15"/>
+              </w:rPr>
+              <w:t>gradient-based</w:t>
             </w:r>
           </w:p>
         </w:tc>
@@ -3102,41 +4408,44 @@
           <w:tcPr>
             <w:tcW w:w="2127" w:type="dxa"/>
             <w:tcBorders>
-              <w:bottom w:val="nil"/>
-            </w:tcBorders>
-          </w:tcPr>
-          <w:p>
-            <w:pPr>
-              <w:rPr>
-                <w:sz w:val="15"/>
-                <w:szCs w:val="15"/>
-                <w:highlight w:val="yellow"/>
-              </w:rPr>
-            </w:pPr>
-            <w:r>
-              <w:rPr>
-                <w:rFonts w:hint="eastAsia"/>
-                <w:sz w:val="15"/>
-                <w:szCs w:val="15"/>
-                <w:highlight w:val="yellow"/>
-              </w:rPr>
-              <w:t>Enas by tiny-imagenet</w:t>
-            </w:r>
-            <w:r>
-              <w:rPr>
-                <w:sz w:val="15"/>
-                <w:szCs w:val="15"/>
-                <w:highlight w:val="yellow"/>
-              </w:rPr>
-              <w:t xml:space="preserve"> </w:t>
-            </w:r>
-          </w:p>
-        </w:tc>
-        <w:tc>
-          <w:tcPr>
-            <w:tcW w:w="957" w:type="dxa"/>
-            <w:tcBorders>
-              <w:bottom w:val="nil"/>
+              <w:bottom w:val="single" w:sz="4" w:space="0" w:color="auto"/>
+            </w:tcBorders>
+          </w:tcPr>
+          <w:p>
+            <w:pPr>
+              <w:rPr>
+                <w:sz w:val="15"/>
+                <w:szCs w:val="15"/>
+              </w:rPr>
+            </w:pPr>
+            <w:r>
+              <w:rPr>
+                <w:sz w:val="15"/>
+                <w:szCs w:val="15"/>
+              </w:rPr>
+              <w:t xml:space="preserve">Ours </w:t>
+            </w:r>
+            <w:r>
+              <w:rPr>
+                <w:sz w:val="15"/>
+                <w:szCs w:val="15"/>
+              </w:rPr>
+              <w:t xml:space="preserve">by </w:t>
+            </w:r>
+            <w:r>
+              <w:rPr>
+                <w:sz w:val="15"/>
+                <w:szCs w:val="15"/>
+              </w:rPr>
+              <w:t xml:space="preserve">cifar10 </w:t>
+            </w:r>
+          </w:p>
+        </w:tc>
+        <w:tc>
+          <w:tcPr>
+            <w:tcW w:w="1895" w:type="dxa"/>
+            <w:tcBorders>
+              <w:bottom w:val="single" w:sz="4" w:space="0" w:color="auto"/>
             </w:tcBorders>
           </w:tcPr>
           <w:p>
@@ -3152,7 +4461,7 @@
           <w:tcPr>
             <w:tcW w:w="1383" w:type="dxa"/>
             <w:tcBorders>
-              <w:bottom w:val="nil"/>
+              <w:bottom w:val="single" w:sz="4" w:space="0" w:color="auto"/>
             </w:tcBorders>
           </w:tcPr>
           <w:p>
@@ -3168,7 +4477,7 @@
           <w:tcPr>
             <w:tcW w:w="1383" w:type="dxa"/>
             <w:tcBorders>
-              <w:bottom w:val="nil"/>
+              <w:bottom w:val="single" w:sz="4" w:space="0" w:color="auto"/>
             </w:tcBorders>
           </w:tcPr>
           <w:p>
@@ -3184,30 +4493,30 @@
           <w:tcPr>
             <w:tcW w:w="1383" w:type="dxa"/>
             <w:tcBorders>
-              <w:bottom w:val="nil"/>
-            </w:tcBorders>
-          </w:tcPr>
-          <w:p>
-            <w:pPr>
-              <w:rPr>
-                <w:sz w:val="15"/>
-                <w:szCs w:val="15"/>
-              </w:rPr>
-            </w:pPr>
-            <w:r>
-              <w:rPr>
-                <w:sz w:val="15"/>
-                <w:szCs w:val="15"/>
-              </w:rPr>
-              <w:t>R</w:t>
-            </w:r>
-            <w:r>
-              <w:rPr>
-                <w:rFonts w:hint="eastAsia"/>
-                <w:sz w:val="15"/>
-                <w:szCs w:val="15"/>
-              </w:rPr>
-              <w:t>l</w:t>
+              <w:bottom w:val="single" w:sz="4" w:space="0" w:color="auto"/>
+            </w:tcBorders>
+          </w:tcPr>
+          <w:p>
+            <w:pPr>
+              <w:rPr>
+                <w:sz w:val="15"/>
+                <w:szCs w:val="15"/>
+              </w:rPr>
+            </w:pPr>
+            <w:r>
+              <w:rPr>
+                <w:sz w:val="15"/>
+                <w:szCs w:val="15"/>
+              </w:rPr>
+              <w:t>E</w:t>
+            </w:r>
+            <w:r>
+              <w:rPr>
+                <w:rFonts w:hint="eastAsia"/>
+                <w:sz w:val="15"/>
+                <w:szCs w:val="15"/>
+              </w:rPr>
+              <w:t>volution</w:t>
             </w:r>
           </w:p>
         </w:tc>
@@ -3217,24 +4526,25 @@
           <w:tcPr>
             <w:tcW w:w="2127" w:type="dxa"/>
             <w:tcBorders>
-              <w:top w:val="nil"/>
-            </w:tcBorders>
-          </w:tcPr>
-          <w:p>
-            <w:pPr>
-              <w:rPr>
-                <w:sz w:val="15"/>
-                <w:szCs w:val="15"/>
-                <w:highlight w:val="yellow"/>
-              </w:rPr>
-            </w:pPr>
-            <w:r>
-              <w:rPr>
-                <w:sz w:val="15"/>
-                <w:szCs w:val="15"/>
-                <w:highlight w:val="yellow"/>
-              </w:rPr>
-              <w:t>Darts by tiny-imagenet</w:t>
+              <w:bottom w:val="nil"/>
+            </w:tcBorders>
+          </w:tcPr>
+          <w:p>
+            <w:pPr>
+              <w:rPr>
+                <w:sz w:val="15"/>
+                <w:szCs w:val="15"/>
+                <w:highlight w:val="yellow"/>
+              </w:rPr>
+            </w:pPr>
+            <w:r>
+              <w:rPr>
+                <w:rFonts w:hint="eastAsia"/>
+                <w:sz w:val="15"/>
+                <w:szCs w:val="15"/>
+                <w:highlight w:val="yellow"/>
+              </w:rPr>
+              <w:t>Enas by tiny-imagenet</w:t>
             </w:r>
             <w:r>
               <w:rPr>
@@ -3248,9 +4558,9 @@
         </w:tc>
         <w:tc>
           <w:tcPr>
-            <w:tcW w:w="957" w:type="dxa"/>
-            <w:tcBorders>
-              <w:top w:val="nil"/>
+            <w:tcW w:w="1895" w:type="dxa"/>
+            <w:tcBorders>
+              <w:bottom w:val="nil"/>
             </w:tcBorders>
           </w:tcPr>
           <w:p>
@@ -3266,7 +4576,7 @@
           <w:tcPr>
             <w:tcW w:w="1383" w:type="dxa"/>
             <w:tcBorders>
-              <w:top w:val="nil"/>
+              <w:bottom w:val="nil"/>
             </w:tcBorders>
           </w:tcPr>
           <w:p>
@@ -3282,7 +4592,7 @@
           <w:tcPr>
             <w:tcW w:w="1383" w:type="dxa"/>
             <w:tcBorders>
-              <w:top w:val="nil"/>
+              <w:bottom w:val="nil"/>
             </w:tcBorders>
           </w:tcPr>
           <w:p>
@@ -3298,22 +4608,30 @@
           <w:tcPr>
             <w:tcW w:w="1383" w:type="dxa"/>
             <w:tcBorders>
-              <w:top w:val="nil"/>
-            </w:tcBorders>
-          </w:tcPr>
-          <w:p>
-            <w:pPr>
-              <w:rPr>
-                <w:sz w:val="15"/>
-                <w:szCs w:val="15"/>
-              </w:rPr>
-            </w:pPr>
-            <w:r>
-              <w:rPr>
-                <w:sz w:val="15"/>
-                <w:szCs w:val="15"/>
-              </w:rPr>
-              <w:t>gradient-based</w:t>
+              <w:bottom w:val="nil"/>
+            </w:tcBorders>
+          </w:tcPr>
+          <w:p>
+            <w:pPr>
+              <w:rPr>
+                <w:sz w:val="15"/>
+                <w:szCs w:val="15"/>
+              </w:rPr>
+            </w:pPr>
+            <w:r>
+              <w:rPr>
+                <w:sz w:val="15"/>
+                <w:szCs w:val="15"/>
+              </w:rPr>
+              <w:t>R</w:t>
+            </w:r>
+            <w:r>
+              <w:rPr>
+                <w:rFonts w:hint="eastAsia"/>
+                <w:sz w:val="15"/>
+                <w:szCs w:val="15"/>
+              </w:rPr>
+              <w:t>l</w:t>
             </w:r>
           </w:p>
         </w:tc>
@@ -3323,6 +4641,112 @@
           <w:tcPr>
             <w:tcW w:w="2127" w:type="dxa"/>
             <w:tcBorders>
+              <w:top w:val="nil"/>
+            </w:tcBorders>
+          </w:tcPr>
+          <w:p>
+            <w:pPr>
+              <w:rPr>
+                <w:sz w:val="15"/>
+                <w:szCs w:val="15"/>
+                <w:highlight w:val="yellow"/>
+              </w:rPr>
+            </w:pPr>
+            <w:r>
+              <w:rPr>
+                <w:sz w:val="15"/>
+                <w:szCs w:val="15"/>
+                <w:highlight w:val="yellow"/>
+              </w:rPr>
+              <w:t>Darts by tiny-imagenet</w:t>
+            </w:r>
+            <w:r>
+              <w:rPr>
+                <w:sz w:val="15"/>
+                <w:szCs w:val="15"/>
+                <w:highlight w:val="yellow"/>
+              </w:rPr>
+              <w:t xml:space="preserve"> </w:t>
+            </w:r>
+          </w:p>
+        </w:tc>
+        <w:tc>
+          <w:tcPr>
+            <w:tcW w:w="1895" w:type="dxa"/>
+            <w:tcBorders>
+              <w:top w:val="nil"/>
+            </w:tcBorders>
+          </w:tcPr>
+          <w:p>
+            <w:pPr>
+              <w:rPr>
+                <w:sz w:val="15"/>
+                <w:szCs w:val="15"/>
+              </w:rPr>
+            </w:pPr>
+          </w:p>
+        </w:tc>
+        <w:tc>
+          <w:tcPr>
+            <w:tcW w:w="1383" w:type="dxa"/>
+            <w:tcBorders>
+              <w:top w:val="nil"/>
+            </w:tcBorders>
+          </w:tcPr>
+          <w:p>
+            <w:pPr>
+              <w:rPr>
+                <w:sz w:val="15"/>
+                <w:szCs w:val="15"/>
+              </w:rPr>
+            </w:pPr>
+          </w:p>
+        </w:tc>
+        <w:tc>
+          <w:tcPr>
+            <w:tcW w:w="1383" w:type="dxa"/>
+            <w:tcBorders>
+              <w:top w:val="nil"/>
+            </w:tcBorders>
+          </w:tcPr>
+          <w:p>
+            <w:pPr>
+              <w:rPr>
+                <w:sz w:val="15"/>
+                <w:szCs w:val="15"/>
+              </w:rPr>
+            </w:pPr>
+          </w:p>
+        </w:tc>
+        <w:tc>
+          <w:tcPr>
+            <w:tcW w:w="1383" w:type="dxa"/>
+            <w:tcBorders>
+              <w:top w:val="nil"/>
+            </w:tcBorders>
+          </w:tcPr>
+          <w:p>
+            <w:pPr>
+              <w:rPr>
+                <w:sz w:val="15"/>
+                <w:szCs w:val="15"/>
+              </w:rPr>
+            </w:pPr>
+            <w:r>
+              <w:rPr>
+                <w:sz w:val="15"/>
+                <w:szCs w:val="15"/>
+              </w:rPr>
+              <w:t>gradient-based</w:t>
+            </w:r>
+          </w:p>
+        </w:tc>
+      </w:tr>
+      <w:tr>
+        <w:tc>
+          <w:tcPr>
+            <w:tcW w:w="2127" w:type="dxa"/>
+            <w:tcBorders>
               <w:bottom w:val="single" w:sz="4" w:space="0" w:color="auto"/>
             </w:tcBorders>
           </w:tcPr>
@@ -3354,7 +4778,7 @@
         </w:tc>
         <w:tc>
           <w:tcPr>
-            <w:tcW w:w="957" w:type="dxa"/>
+            <w:tcW w:w="1895" w:type="dxa"/>
             <w:tcBorders>
               <w:bottom w:val="single" w:sz="4" w:space="0" w:color="auto"/>
             </w:tcBorders>
@@ -3855,12 +5279,13 @@
                 <w:szCs w:val="15"/>
               </w:rPr>
             </w:pPr>
-            <w:bookmarkStart w:id="1" w:name="_Hlk45793333"/>
-            <w:r>
-              <w:rPr>
-                <w:sz w:val="15"/>
-                <w:szCs w:val="15"/>
-              </w:rPr>
+            <w:bookmarkStart w:id="3" w:name="_Hlk45793333"/>
+            <w:r>
+              <w:rPr>
+                <w:sz w:val="15"/>
+                <w:szCs w:val="15"/>
+              </w:rPr>
+              <w:lastRenderedPageBreak/>
               <w:t xml:space="preserve">Enas </w:t>
             </w:r>
           </w:p>
@@ -4076,6 +5501,13 @@
               </w:rPr>
               <w:t>urs</w:t>
             </w:r>
+            <w:r>
+              <w:rPr>
+                <w:sz w:val="15"/>
+                <w:szCs w:val="15"/>
+              </w:rPr>
+              <w:t xml:space="preserve"> </w:t>
+            </w:r>
           </w:p>
         </w:tc>
         <w:tc>
@@ -4545,7 +5977,7 @@
           </w:p>
         </w:tc>
       </w:tr>
-      <w:bookmarkEnd w:id="1"/>
+      <w:bookmarkEnd w:id="3"/>
       <w:tr>
         <w:tc>
           <w:tcPr>
@@ -4788,7 +6220,6 @@
                 <w:szCs w:val="15"/>
                 <w:highlight w:val="yellow"/>
               </w:rPr>
-              <w:lastRenderedPageBreak/>
               <w:t xml:space="preserve">Ours </w:t>
             </w:r>
             <w:r>
@@ -6292,6 +7723,13 @@
       </w:pPr>
       <w:r>
         <w:rPr>
+          <w:rFonts w:hint="eastAsia"/>
+          <w:color w:val="FF0000"/>
+        </w:rPr>
+        <w:t>*****</w:t>
+      </w:r>
+      <w:r>
+        <w:rPr>
           <w:color w:val="FF0000"/>
         </w:rPr>
         <w:t>U</w:t>
@@ -6302,13 +7740,8 @@
         </w:rPr>
         <w:t>waterloo</w:t>
       </w:r>
-      <w:r>
-        <w:rPr>
-          <w:rFonts w:hint="eastAsia"/>
-          <w:color w:val="FF0000"/>
-        </w:rPr>
-        <w:t xml:space="preserve"> </w:t>
-      </w:r>
+      <w:bookmarkStart w:id="4" w:name="_GoBack"/>
+      <w:bookmarkEnd w:id="4"/>
       <w:r>
         <w:rPr>
           <w:color w:val="FF0000"/>
@@ -6516,6 +7949,30 @@
             </w:pPr>
             <w:r>
               <w:rPr>
+                <w:rFonts w:hint="eastAsia"/>
+                <w:sz w:val="15"/>
+                <w:szCs w:val="15"/>
+              </w:rPr>
+              <w:t>***</w:t>
+            </w:r>
+            <w:r>
+              <w:rPr>
+                <w:rFonts w:hint="eastAsia"/>
+                <w:sz w:val="15"/>
+                <w:szCs w:val="15"/>
+              </w:rPr>
+              <w:t>（人工的denoise）</w:t>
+            </w:r>
+          </w:p>
+          <w:p>
+            <w:pPr>
+              <w:rPr>
+                <w:sz w:val="15"/>
+                <w:szCs w:val="15"/>
+              </w:rPr>
+            </w:pPr>
+            <w:r>
+              <w:rPr>
                 <w:sz w:val="15"/>
                 <w:szCs w:val="15"/>
               </w:rPr>
@@ -6763,7 +8220,16 @@
                 <w:highlight w:val="cyan"/>
               </w:rPr>
             </w:pPr>
-            <w:bookmarkStart w:id="2" w:name="_Hlk45793200"/>
+            <w:bookmarkStart w:id="5" w:name="_Hlk45793200"/>
+            <w:r>
+              <w:rPr>
+                <w:rFonts w:hint="eastAsia"/>
+                <w:sz w:val="15"/>
+                <w:szCs w:val="15"/>
+                <w:highlight w:val="cyan"/>
+              </w:rPr>
+              <w:t>---</w:t>
+            </w:r>
             <w:r>
               <w:rPr>
                 <w:rFonts w:hint="eastAsia"/>
@@ -6911,6 +8377,15 @@
                 <w:szCs w:val="15"/>
                 <w:highlight w:val="cyan"/>
               </w:rPr>
+              <w:t>----</w:t>
+            </w:r>
+            <w:r>
+              <w:rPr>
+                <w:rFonts w:hint="eastAsia"/>
+                <w:sz w:val="15"/>
+                <w:szCs w:val="15"/>
+                <w:highlight w:val="cyan"/>
+              </w:rPr>
               <w:t>D</w:t>
             </w:r>
             <w:r>
@@ -7038,6 +8513,14 @@
                 <w:sz w:val="15"/>
                 <w:szCs w:val="15"/>
               </w:rPr>
+              <w:t>***</w:t>
+            </w:r>
+            <w:r>
+              <w:rPr>
+                <w:rFonts w:hint="eastAsia"/>
+                <w:sz w:val="15"/>
+                <w:szCs w:val="15"/>
+              </w:rPr>
               <w:t>O</w:t>
             </w:r>
             <w:r>
@@ -7520,8 +9003,8 @@
                 <w:highlight w:val="yellow"/>
               </w:rPr>
             </w:pPr>
-            <w:bookmarkStart w:id="3" w:name="_Hlk45793240"/>
-            <w:bookmarkEnd w:id="2"/>
+            <w:bookmarkStart w:id="6" w:name="_Hlk45793240"/>
+            <w:bookmarkEnd w:id="5"/>
             <w:r>
               <w:rPr>
                 <w:sz w:val="15"/>
@@ -7864,7 +9347,7 @@
           </w:p>
         </w:tc>
       </w:tr>
-      <w:bookmarkEnd w:id="3"/>
+      <w:bookmarkEnd w:id="6"/>
       <w:tr>
         <w:tc>
           <w:tcPr>
@@ -8009,6 +9492,7 @@
                 <w:szCs w:val="15"/>
                 <w:highlight w:val="yellow"/>
               </w:rPr>
+              <w:lastRenderedPageBreak/>
               <w:t xml:space="preserve">Darts by tiny-imagenet </w:t>
             </w:r>
           </w:p>
@@ -8630,7 +10114,7 @@
   <w:style w:type="paragraph" w:default="1" w:styleId="a">
     <w:name w:val="Normal"/>
     <w:qFormat/>
-    <w:rsid w:val="00A66C88"/>
+    <w:rsid w:val="00C92458"/>
     <w:pPr>
       <w:widowControl w:val="0"/>
       <w:jc w:val="both"/>
@@ -8982,7 +10466,7 @@
 </file>
 
 <file path=customXml/itemProps1.xml><?xml version="1.0" encoding="utf-8"?>
-<ds:datastoreItem xmlns:ds="http://schemas.openxmlformats.org/officeDocument/2006/customXml" ds:itemID="{24F18F61-2F7C-497C-8115-54C201648716}">
+<ds:datastoreItem xmlns:ds="http://schemas.openxmlformats.org/officeDocument/2006/customXml" ds:itemID="{9EBC0B47-EE19-43EF-92F9-A6A7F84D8C4E}">
   <ds:schemaRefs>
     <ds:schemaRef ds:uri="http://schemas.openxmlformats.org/officeDocument/2006/bibliography"/>
   </ds:schemaRefs>

--- a/contrast_exp.docx
+++ b/contrast_exp.docx
@@ -2178,14 +2178,7 @@
                 <w:sz w:val="15"/>
                 <w:szCs w:val="15"/>
               </w:rPr>
-              <w:t>7</w:t>
-            </w:r>
-            <w:r>
-              <w:rPr>
-                <w:sz w:val="15"/>
-                <w:szCs w:val="15"/>
-              </w:rPr>
-              <w:t>4</w:t>
+              <w:t>25</w:t>
             </w:r>
           </w:p>
         </w:tc>
@@ -3063,23 +3056,13 @@
               </w:rPr>
               <w:t>Cost/</w:t>
             </w:r>
-            <w:proofErr w:type="spellStart"/>
-            <w:r>
-              <w:rPr>
-                <w:rFonts w:hint="eastAsia"/>
-                <w:sz w:val="15"/>
-                <w:szCs w:val="15"/>
-              </w:rPr>
-              <w:t>gpu</w:t>
-            </w:r>
-            <w:proofErr w:type="spellEnd"/>
-            <w:r>
-              <w:rPr>
-                <w:rFonts w:hint="eastAsia"/>
-                <w:sz w:val="15"/>
-                <w:szCs w:val="15"/>
-              </w:rPr>
-              <w:t>*days</w:t>
+            <w:r>
+              <w:rPr>
+                <w:rFonts w:hint="eastAsia"/>
+                <w:sz w:val="15"/>
+                <w:szCs w:val="15"/>
+              </w:rPr>
+              <w:t>gpu*days</w:t>
             </w:r>
           </w:p>
         </w:tc>
@@ -5524,21 +5507,11 @@
             <w:r>
               <w:rPr>
                 <w:rFonts w:hint="eastAsia"/>
-                <w:color w:val="FF0000"/>
-                <w:sz w:val="15"/>
-                <w:szCs w:val="15"/>
-                <w:highlight w:val="red"/>
-              </w:rPr>
-              <w:t>-</w:t>
-            </w:r>
-            <w:r>
-              <w:rPr>
-                <w:color w:val="FF0000"/>
-                <w:sz w:val="15"/>
-                <w:szCs w:val="15"/>
-                <w:highlight w:val="red"/>
-              </w:rPr>
-              <w:t>1</w:t>
+                <w:color w:val="000000" w:themeColor="text1"/>
+                <w:sz w:val="15"/>
+                <w:szCs w:val="15"/>
+              </w:rPr>
+              <w:t>0.634</w:t>
             </w:r>
           </w:p>
         </w:tc>
@@ -5556,21 +5529,10 @@
             <w:r>
               <w:rPr>
                 <w:rFonts w:hint="eastAsia"/>
-                <w:color w:val="FF0000"/>
-                <w:sz w:val="15"/>
-                <w:szCs w:val="15"/>
-                <w:highlight w:val="red"/>
-              </w:rPr>
-              <w:t>-</w:t>
-            </w:r>
-            <w:r>
-              <w:rPr>
-                <w:color w:val="FF0000"/>
-                <w:sz w:val="15"/>
-                <w:szCs w:val="15"/>
-                <w:highlight w:val="red"/>
-              </w:rPr>
-              <w:t>1</w:t>
+                <w:sz w:val="15"/>
+                <w:szCs w:val="15"/>
+              </w:rPr>
+              <w:t>64</w:t>
             </w:r>
           </w:p>
         </w:tc>
@@ -5588,21 +5550,10 @@
             <w:r>
               <w:rPr>
                 <w:rFonts w:hint="eastAsia"/>
-                <w:color w:val="FF0000"/>
-                <w:sz w:val="15"/>
-                <w:szCs w:val="15"/>
-                <w:highlight w:val="red"/>
-              </w:rPr>
-              <w:t>-</w:t>
-            </w:r>
-            <w:r>
-              <w:rPr>
-                <w:color w:val="FF0000"/>
-                <w:sz w:val="15"/>
-                <w:szCs w:val="15"/>
-                <w:highlight w:val="red"/>
-              </w:rPr>
-              <w:t>1</w:t>
+                <w:sz w:val="15"/>
+                <w:szCs w:val="15"/>
+              </w:rPr>
+              <w:t>2.6</w:t>
             </w:r>
           </w:p>
         </w:tc>
@@ -7726,7 +7677,20 @@
           <w:rFonts w:hint="eastAsia"/>
           <w:color w:val="FF0000"/>
         </w:rPr>
-        <w:t>*****</w:t>
+        <w:t>**</w:t>
+      </w:r>
+      <w:r>
+        <w:rPr>
+          <w:color w:val="FF0000"/>
+        </w:rPr>
+        <w:t>first</w:t>
+      </w:r>
+      <w:r>
+        <w:rPr>
+          <w:rFonts w:hint="eastAsia"/>
+          <w:color w:val="FF0000"/>
+        </w:rPr>
+        <w:t>***</w:t>
       </w:r>
       <w:r>
         <w:rPr>
@@ -7740,8 +7704,6 @@
         </w:rPr>
         <w:t>waterloo</w:t>
       </w:r>
-      <w:bookmarkStart w:id="4" w:name="_GoBack"/>
-      <w:bookmarkEnd w:id="4"/>
       <w:r>
         <w:rPr>
           <w:color w:val="FF0000"/>
@@ -7963,21 +7925,22 @@
               </w:rPr>
               <w:t>（人工的denoise）</w:t>
             </w:r>
-          </w:p>
-          <w:p>
-            <w:pPr>
-              <w:rPr>
-                <w:sz w:val="15"/>
-                <w:szCs w:val="15"/>
-              </w:rPr>
-            </w:pPr>
-            <w:r>
-              <w:rPr>
-                <w:sz w:val="15"/>
-                <w:szCs w:val="15"/>
-              </w:rPr>
-              <w:t>Resnet</w:t>
-            </w:r>
+            <w:r>
+              <w:rPr>
+                <w:rFonts w:hint="eastAsia"/>
+                <w:sz w:val="15"/>
+                <w:szCs w:val="15"/>
+              </w:rPr>
+              <w:t>《对比的》</w:t>
+            </w:r>
+          </w:p>
+          <w:p>
+            <w:pPr>
+              <w:rPr>
+                <w:sz w:val="15"/>
+                <w:szCs w:val="15"/>
+              </w:rPr>
+            </w:pPr>
           </w:p>
         </w:tc>
         <w:tc>
@@ -8093,13 +8056,6 @@
                 <w:szCs w:val="15"/>
               </w:rPr>
             </w:pPr>
-            <w:r>
-              <w:rPr>
-                <w:sz w:val="15"/>
-                <w:szCs w:val="15"/>
-              </w:rPr>
-              <w:t>Densenet</w:t>
-            </w:r>
           </w:p>
         </w:tc>
         <w:tc>
@@ -8220,7 +8176,27 @@
                 <w:highlight w:val="cyan"/>
               </w:rPr>
             </w:pPr>
-            <w:bookmarkStart w:id="5" w:name="_Hlk45793200"/>
+            <w:bookmarkStart w:id="4" w:name="_Hlk45793200"/>
+            <w:r>
+              <w:rPr>
+                <w:rFonts w:hint="eastAsia"/>
+                <w:color w:val="FF0000"/>
+              </w:rPr>
+              <w:t>**</w:t>
+            </w:r>
+            <w:r>
+              <w:rPr>
+                <w:color w:val="FF0000"/>
+              </w:rPr>
+              <w:t>first</w:t>
+            </w:r>
+            <w:r>
+              <w:rPr>
+                <w:rFonts w:hint="eastAsia"/>
+                <w:color w:val="FF0000"/>
+              </w:rPr>
+              <w:t>***</w:t>
+            </w:r>
             <w:r>
               <w:rPr>
                 <w:rFonts w:hint="eastAsia"/>
@@ -8373,6 +8349,28 @@
             <w:r>
               <w:rPr>
                 <w:rFonts w:hint="eastAsia"/>
+                <w:color w:val="FF0000"/>
+              </w:rPr>
+              <w:t>**</w:t>
+            </w:r>
+            <w:r>
+              <w:rPr>
+                <w:color w:val="FF0000"/>
+              </w:rPr>
+              <w:t>first</w:t>
+            </w:r>
+            <w:r>
+              <w:rPr>
+                <w:rFonts w:hint="eastAsia"/>
+                <w:color w:val="FF0000"/>
+              </w:rPr>
+              <w:t>***</w:t>
+            </w:r>
+            <w:bookmarkStart w:id="5" w:name="_GoBack"/>
+            <w:bookmarkEnd w:id="5"/>
+            <w:r>
+              <w:rPr>
+                <w:rFonts w:hint="eastAsia"/>
                 <w:sz w:val="15"/>
                 <w:szCs w:val="15"/>
                 <w:highlight w:val="cyan"/>
@@ -8596,7 +8594,7 @@
                 <w:sz w:val="15"/>
                 <w:szCs w:val="15"/>
               </w:rPr>
-              <w:t>132</w:t>
+              <w:t>11</w:t>
             </w:r>
           </w:p>
         </w:tc>
@@ -9004,7 +9002,7 @@
               </w:rPr>
             </w:pPr>
             <w:bookmarkStart w:id="6" w:name="_Hlk45793240"/>
-            <w:bookmarkEnd w:id="5"/>
+            <w:bookmarkEnd w:id="4"/>
             <w:r>
               <w:rPr>
                 <w:sz w:val="15"/>
@@ -10466,7 +10464,7 @@
 </file>
 
 <file path=customXml/itemProps1.xml><?xml version="1.0" encoding="utf-8"?>
-<ds:datastoreItem xmlns:ds="http://schemas.openxmlformats.org/officeDocument/2006/customXml" ds:itemID="{9EBC0B47-EE19-43EF-92F9-A6A7F84D8C4E}">
+<ds:datastoreItem xmlns:ds="http://schemas.openxmlformats.org/officeDocument/2006/customXml" ds:itemID="{31BE34A1-7306-4166-866D-4EB1C2AD6F0C}">
   <ds:schemaRefs>
     <ds:schemaRef ds:uri="http://schemas.openxmlformats.org/officeDocument/2006/bibliography"/>
   </ds:schemaRefs>

--- a/contrast_exp.docx
+++ b/contrast_exp.docx
@@ -5319,6 +5319,8 @@
                 <w:szCs w:val="15"/>
               </w:rPr>
             </w:pPr>
+            <w:bookmarkStart w:id="4" w:name="_GoBack"/>
+            <w:bookmarkEnd w:id="4"/>
           </w:p>
         </w:tc>
         <w:tc>
@@ -8176,7 +8178,7 @@
                 <w:highlight w:val="cyan"/>
               </w:rPr>
             </w:pPr>
-            <w:bookmarkStart w:id="4" w:name="_Hlk45793200"/>
+            <w:bookmarkStart w:id="5" w:name="_Hlk45793200"/>
             <w:r>
               <w:rPr>
                 <w:rFonts w:hint="eastAsia"/>
@@ -8366,8 +8368,6 @@
               </w:rPr>
               <w:t>***</w:t>
             </w:r>
-            <w:bookmarkStart w:id="5" w:name="_GoBack"/>
-            <w:bookmarkEnd w:id="5"/>
             <w:r>
               <w:rPr>
                 <w:rFonts w:hint="eastAsia"/>
@@ -9002,7 +9002,7 @@
               </w:rPr>
             </w:pPr>
             <w:bookmarkStart w:id="6" w:name="_Hlk45793240"/>
-            <w:bookmarkEnd w:id="4"/>
+            <w:bookmarkEnd w:id="5"/>
             <w:r>
               <w:rPr>
                 <w:sz w:val="15"/>
@@ -10464,7 +10464,7 @@
 </file>
 
 <file path=customXml/itemProps1.xml><?xml version="1.0" encoding="utf-8"?>
-<ds:datastoreItem xmlns:ds="http://schemas.openxmlformats.org/officeDocument/2006/customXml" ds:itemID="{31BE34A1-7306-4166-866D-4EB1C2AD6F0C}">
+<ds:datastoreItem xmlns:ds="http://schemas.openxmlformats.org/officeDocument/2006/customXml" ds:itemID="{3886AFEF-A4F8-4F22-92B3-ED02A089468D}">
   <ds:schemaRefs>
     <ds:schemaRef ds:uri="http://schemas.openxmlformats.org/officeDocument/2006/bibliography"/>
   </ds:schemaRefs>

--- a/contrast_exp.docx
+++ b/contrast_exp.docx
@@ -531,21 +531,7 @@
                 <w:sz w:val="15"/>
                 <w:szCs w:val="15"/>
               </w:rPr>
-              <w:t>(</w:t>
-            </w:r>
-            <w:r>
-              <w:rPr>
-                <w:sz w:val="15"/>
-                <w:szCs w:val="15"/>
-              </w:rPr>
-              <w:t>post</w:t>
-            </w:r>
-            <w:r>
-              <w:rPr>
-                <w:sz w:val="15"/>
-                <w:szCs w:val="15"/>
-              </w:rPr>
-              <w:t>)</w:t>
+              <w:t>(post)</w:t>
             </w:r>
           </w:p>
         </w:tc>
@@ -571,14 +557,14 @@
                 <w:sz w:val="15"/>
                 <w:szCs w:val="15"/>
               </w:rPr>
-              <w:t>0.96</w:t>
-            </w:r>
-            <w:r>
-              <w:rPr>
-                <w:sz w:val="15"/>
-                <w:szCs w:val="15"/>
-              </w:rPr>
-              <w:t>1</w:t>
+              <w:t>96</w:t>
+            </w:r>
+            <w:r>
+              <w:rPr>
+                <w:sz w:val="15"/>
+                <w:szCs w:val="15"/>
+              </w:rPr>
+              <w:t>.13</w:t>
             </w:r>
           </w:p>
         </w:tc>
@@ -711,14 +697,7 @@
                 <w:sz w:val="15"/>
                 <w:szCs w:val="15"/>
               </w:rPr>
-              <w:t>macro</w:t>
-            </w:r>
-            <w:r>
-              <w:rPr>
-                <w:sz w:val="15"/>
-                <w:szCs w:val="15"/>
-              </w:rPr>
-              <w:t xml:space="preserve"> </w:t>
+              <w:t xml:space="preserve">macro </w:t>
             </w:r>
             <w:r>
               <w:rPr>
@@ -776,11 +755,10 @@
             </w:pPr>
             <w:r>
               <w:rPr>
-                <w:rFonts w:hint="eastAsia"/>
-                <w:sz w:val="15"/>
-                <w:szCs w:val="15"/>
-              </w:rPr>
-              <w:t>0.963</w:t>
+                <w:sz w:val="15"/>
+                <w:szCs w:val="15"/>
+              </w:rPr>
+              <w:t>95.92</w:t>
             </w:r>
           </w:p>
         </w:tc>
@@ -802,11 +780,10 @@
             </w:pPr>
             <w:r>
               <w:rPr>
-                <w:rFonts w:hint="eastAsia"/>
-                <w:sz w:val="15"/>
-                <w:szCs w:val="15"/>
-              </w:rPr>
-              <w:t>3.9</w:t>
+                <w:sz w:val="15"/>
+                <w:szCs w:val="15"/>
+              </w:rPr>
+              <w:t>42</w:t>
             </w:r>
           </w:p>
         </w:tc>
@@ -905,14 +882,7 @@
                 <w:sz w:val="15"/>
                 <w:szCs w:val="15"/>
               </w:rPr>
-              <w:t>macro</w:t>
-            </w:r>
-            <w:r>
-              <w:rPr>
-                <w:sz w:val="15"/>
-                <w:szCs w:val="15"/>
-              </w:rPr>
-              <w:t xml:space="preserve"> </w:t>
+              <w:t xml:space="preserve">macro </w:t>
             </w:r>
             <w:r>
               <w:rPr>
@@ -926,14 +896,7 @@
                 <w:sz w:val="15"/>
                 <w:szCs w:val="15"/>
               </w:rPr>
-              <w:t>research</w:t>
-            </w:r>
-            <w:r>
-              <w:rPr>
-                <w:sz w:val="15"/>
-                <w:szCs w:val="15"/>
-              </w:rPr>
-              <w:t>+</w:t>
+              <w:t>research+</w:t>
             </w:r>
             <w:r>
               <w:rPr>
@@ -1085,21 +1048,7 @@
                 <w:sz w:val="15"/>
                 <w:szCs w:val="15"/>
               </w:rPr>
-              <w:t>micro</w:t>
-            </w:r>
-            <w:r>
-              <w:rPr>
-                <w:sz w:val="15"/>
-                <w:szCs w:val="15"/>
-              </w:rPr>
-              <w:t xml:space="preserve"> </w:t>
-            </w:r>
-            <w:r>
-              <w:rPr>
-                <w:sz w:val="15"/>
-                <w:szCs w:val="15"/>
-              </w:rPr>
-              <w:t>(post)</w:t>
+              <w:t>micro (post)</w:t>
             </w:r>
           </w:p>
         </w:tc>
@@ -1121,18 +1070,10 @@
             </w:pPr>
             <w:r>
               <w:rPr>
-                <w:rFonts w:hint="eastAsia"/>
-                <w:sz w:val="15"/>
-                <w:szCs w:val="15"/>
-              </w:rPr>
-              <w:t>0.96</w:t>
-            </w:r>
-            <w:r>
-              <w:rPr>
-                <w:sz w:val="15"/>
-                <w:szCs w:val="15"/>
-              </w:rPr>
-              <w:t>4</w:t>
+                <w:sz w:val="15"/>
+                <w:szCs w:val="15"/>
+              </w:rPr>
+              <w:t>97.11</w:t>
             </w:r>
           </w:p>
         </w:tc>
@@ -1256,21 +1197,7 @@
                 <w:sz w:val="15"/>
                 <w:szCs w:val="15"/>
               </w:rPr>
-              <w:t>micro</w:t>
-            </w:r>
-            <w:r>
-              <w:rPr>
-                <w:sz w:val="15"/>
-                <w:szCs w:val="15"/>
-              </w:rPr>
-              <w:t xml:space="preserve"> </w:t>
-            </w:r>
-            <w:r>
-              <w:rPr>
-                <w:sz w:val="15"/>
-                <w:szCs w:val="15"/>
-              </w:rPr>
-              <w:t>(</w:t>
+              <w:t>micro (</w:t>
             </w:r>
             <w:r>
               <w:rPr>
@@ -1317,14 +1244,14 @@
                 <w:sz w:val="15"/>
                 <w:szCs w:val="15"/>
               </w:rPr>
-              <w:t>0.96</w:t>
-            </w:r>
-            <w:r>
-              <w:rPr>
-                <w:sz w:val="15"/>
-                <w:szCs w:val="15"/>
-              </w:rPr>
-              <w:t>4(0.9635)</w:t>
+              <w:t>96</w:t>
+            </w:r>
+            <w:r>
+              <w:rPr>
+                <w:sz w:val="15"/>
+                <w:szCs w:val="15"/>
+              </w:rPr>
+              <w:t>.35</w:t>
             </w:r>
           </w:p>
         </w:tc>
@@ -1448,28 +1375,14 @@
                 <w:sz w:val="15"/>
                 <w:szCs w:val="15"/>
               </w:rPr>
-              <w:t>micro</w:t>
-            </w:r>
-            <w:r>
-              <w:rPr>
-                <w:sz w:val="15"/>
-                <w:szCs w:val="15"/>
-              </w:rPr>
-              <w:t xml:space="preserve"> </w:t>
-            </w:r>
-            <w:r>
-              <w:rPr>
-                <w:sz w:val="15"/>
-                <w:szCs w:val="15"/>
-              </w:rPr>
-              <w:t>(</w:t>
-            </w:r>
-            <w:r>
-              <w:rPr>
-                <w:sz w:val="15"/>
-                <w:szCs w:val="15"/>
-              </w:rPr>
-              <w:t>research+retrain</w:t>
+              <w:t xml:space="preserve">micro </w:t>
+            </w:r>
+            <w:r>
+              <w:rPr>
+                <w:sz w:val="15"/>
+                <w:szCs w:val="15"/>
+              </w:rPr>
+              <w:t>(research+retrain</w:t>
             </w:r>
             <w:r>
               <w:rPr>
@@ -1502,15 +1415,14 @@
                 <w:sz w:val="15"/>
                 <w:szCs w:val="15"/>
               </w:rPr>
-              <w:t>0.96</w:t>
-            </w:r>
-            <w:r>
-              <w:rPr>
-                <w:rFonts w:hint="eastAsia"/>
-                <w:sz w:val="15"/>
-                <w:szCs w:val="15"/>
-              </w:rPr>
-              <w:t>2（0.9615）</w:t>
+              <w:t>96</w:t>
+            </w:r>
+            <w:r>
+              <w:rPr>
+                <w:sz w:val="15"/>
+                <w:szCs w:val="15"/>
+              </w:rPr>
+              <w:t>.15</w:t>
             </w:r>
           </w:p>
         </w:tc>
@@ -1659,14 +1571,21 @@
                 <w:sz w:val="15"/>
                 <w:szCs w:val="15"/>
               </w:rPr>
-              <w:t>0.9</w:t>
-            </w:r>
-            <w:r>
-              <w:rPr>
-                <w:sz w:val="15"/>
-                <w:szCs w:val="15"/>
-              </w:rPr>
-              <w:t>72</w:t>
+              <w:t>9</w:t>
+            </w:r>
+            <w:r>
+              <w:rPr>
+                <w:sz w:val="15"/>
+                <w:szCs w:val="15"/>
+              </w:rPr>
+              <w:t>7</w:t>
+            </w:r>
+            <w:r>
+              <w:rPr>
+                <w:sz w:val="15"/>
+                <w:szCs w:val="15"/>
+              </w:rPr>
+              <w:t>.24</w:t>
             </w:r>
             <w:r>
               <w:rPr>
@@ -1829,28 +1748,14 @@
                 <w:sz w:val="15"/>
                 <w:szCs w:val="15"/>
               </w:rPr>
-              <w:t>0.9</w:t>
-            </w:r>
-            <w:r>
-              <w:rPr>
-                <w:sz w:val="15"/>
-                <w:szCs w:val="15"/>
-              </w:rPr>
-              <w:t>74(</w:t>
-            </w:r>
-            <w:r>
-              <w:rPr>
-                <w:sz w:val="15"/>
-                <w:szCs w:val="15"/>
-              </w:rPr>
-              <w:t>direct_test_existmodel</w:t>
-            </w:r>
-            <w:r>
-              <w:rPr>
-                <w:sz w:val="15"/>
-                <w:szCs w:val="15"/>
-              </w:rPr>
-              <w:t>)</w:t>
+              <w:t>97</w:t>
+            </w:r>
+            <w:r>
+              <w:rPr>
+                <w:sz w:val="15"/>
+                <w:szCs w:val="15"/>
+              </w:rPr>
+              <w:t>.16</w:t>
             </w:r>
           </w:p>
         </w:tc>
@@ -1870,6 +1775,14 @@
                 <w:highlight w:val="yellow"/>
               </w:rPr>
             </w:pPr>
+            <w:r>
+              <w:rPr>
+                <w:rFonts w:hint="eastAsia"/>
+                <w:sz w:val="15"/>
+                <w:szCs w:val="15"/>
+              </w:rPr>
+              <w:t>3.35</w:t>
+            </w:r>
           </w:p>
         </w:tc>
         <w:tc>
@@ -1978,6 +1891,21 @@
                 <w:highlight w:val="yellow"/>
               </w:rPr>
             </w:pPr>
+            <w:r>
+              <w:rPr>
+                <w:rFonts w:hint="eastAsia"/>
+                <w:sz w:val="15"/>
+                <w:szCs w:val="15"/>
+              </w:rPr>
+              <w:t>97</w:t>
+            </w:r>
+            <w:r>
+              <w:rPr>
+                <w:sz w:val="15"/>
+                <w:szCs w:val="15"/>
+              </w:rPr>
+              <w:t>.23</w:t>
+            </w:r>
           </w:p>
         </w:tc>
         <w:tc>
@@ -1996,6 +1924,14 @@
                 <w:highlight w:val="yellow"/>
               </w:rPr>
             </w:pPr>
+            <w:r>
+              <w:rPr>
+                <w:rFonts w:hint="eastAsia"/>
+                <w:sz w:val="15"/>
+                <w:szCs w:val="15"/>
+              </w:rPr>
+              <w:t>3.36</w:t>
+            </w:r>
           </w:p>
         </w:tc>
         <w:tc>
@@ -2014,6 +1950,14 @@
                 <w:highlight w:val="yellow"/>
               </w:rPr>
             </w:pPr>
+            <w:r>
+              <w:rPr>
+                <w:rFonts w:hint="eastAsia"/>
+                <w:sz w:val="15"/>
+                <w:szCs w:val="15"/>
+              </w:rPr>
+              <w:t>1.06</w:t>
+            </w:r>
           </w:p>
         </w:tc>
         <w:tc>
@@ -2090,12 +2034,11 @@
             </w:pPr>
             <w:r>
               <w:rPr>
-                <w:rFonts w:hint="eastAsia"/>
                 <w:sz w:val="15"/>
                 <w:szCs w:val="15"/>
                 <w:highlight w:val="green"/>
               </w:rPr>
-              <w:t>0</w:t>
+              <w:t>9</w:t>
             </w:r>
             <w:r>
               <w:rPr>
@@ -2103,7 +2046,7 @@
                 <w:szCs w:val="15"/>
                 <w:highlight w:val="green"/>
               </w:rPr>
-              <w:t>.9</w:t>
+              <w:t>6</w:t>
             </w:r>
             <w:r>
               <w:rPr>
@@ -2111,15 +2054,7 @@
                 <w:szCs w:val="15"/>
                 <w:highlight w:val="green"/>
               </w:rPr>
-              <w:t>6</w:t>
-            </w:r>
-            <w:r>
-              <w:rPr>
-                <w:sz w:val="15"/>
-                <w:szCs w:val="15"/>
-                <w:highlight w:val="green"/>
-              </w:rPr>
-              <w:t>5</w:t>
+              <w:t>.56</w:t>
             </w:r>
           </w:p>
         </w:tc>
@@ -3381,27 +3316,29 @@
           <w:tcPr>
             <w:tcW w:w="2127" w:type="dxa"/>
             <w:tcBorders>
-              <w:bottom w:val="nil"/>
-            </w:tcBorders>
-          </w:tcPr>
-          <w:p>
-            <w:pPr>
-              <w:rPr>
-                <w:rFonts w:hint="eastAsia"/>
-                <w:sz w:val="15"/>
-                <w:szCs w:val="15"/>
-              </w:rPr>
-            </w:pPr>
-            <w:r>
-              <w:rPr>
+              <w:top w:val="nil"/>
+              <w:bottom w:val="nil"/>
+            </w:tcBorders>
+          </w:tcPr>
+          <w:p>
+            <w:pPr>
+              <w:rPr>
+                <w:sz w:val="15"/>
+                <w:szCs w:val="15"/>
+              </w:rPr>
+            </w:pPr>
+            <w:proofErr w:type="spellStart"/>
+            <w:r>
+              <w:rPr>
+                <w:rFonts w:hint="eastAsia"/>
                 <w:sz w:val="15"/>
                 <w:szCs w:val="15"/>
               </w:rPr>
               <w:t>Enas</w:t>
             </w:r>
-            <w:r>
-              <w:rPr>
-                <w:rFonts w:hint="eastAsia"/>
+            <w:proofErr w:type="spellEnd"/>
+            <w:r>
+              <w:rPr>
                 <w:sz w:val="15"/>
                 <w:szCs w:val="15"/>
               </w:rPr>
@@ -3413,30 +3350,7 @@
                 <w:sz w:val="15"/>
                 <w:szCs w:val="15"/>
               </w:rPr>
-              <w:t>macr</w:t>
-            </w:r>
-            <w:r>
-              <w:rPr>
-                <w:sz w:val="15"/>
-                <w:szCs w:val="15"/>
-              </w:rPr>
-              <w:t>o</w:t>
-            </w:r>
-            <w:r>
-              <w:rPr>
-                <w:rFonts w:hint="eastAsia"/>
-                <w:sz w:val="15"/>
-                <w:szCs w:val="15"/>
-              </w:rPr>
-              <w:t xml:space="preserve"> </w:t>
-            </w:r>
-            <w:r>
-              <w:rPr>
-                <w:rFonts w:hint="eastAsia"/>
-                <w:sz w:val="15"/>
-                <w:szCs w:val="15"/>
-              </w:rPr>
-              <w:t>search去掉pooling</w:t>
+              <w:t>micro</w:t>
             </w:r>
           </w:p>
         </w:tc>
@@ -3444,24 +3358,31 @@
           <w:tcPr>
             <w:tcW w:w="1895" w:type="dxa"/>
             <w:tcBorders>
-              <w:bottom w:val="nil"/>
-            </w:tcBorders>
-          </w:tcPr>
-          <w:p>
-            <w:pPr>
-              <w:rPr>
-                <w:sz w:val="15"/>
-                <w:szCs w:val="15"/>
-              </w:rPr>
-            </w:pPr>
-            <w:r>
-              <w:rPr>
-                <w:rFonts w:hint="eastAsia"/>
-                <w:sz w:val="15"/>
-                <w:szCs w:val="15"/>
-                <w:highlight w:val="red"/>
-              </w:rPr>
-              <w:t>采出pooling</w:t>
+              <w:top w:val="nil"/>
+              <w:bottom w:val="nil"/>
+            </w:tcBorders>
+          </w:tcPr>
+          <w:p>
+            <w:pPr>
+              <w:rPr>
+                <w:sz w:val="15"/>
+                <w:szCs w:val="15"/>
+              </w:rPr>
+            </w:pPr>
+            <w:r>
+              <w:rPr>
+                <w:rFonts w:hint="eastAsia"/>
+                <w:sz w:val="15"/>
+                <w:szCs w:val="15"/>
+              </w:rPr>
+              <w:t>81</w:t>
+            </w:r>
+            <w:r>
+              <w:rPr>
+                <w:sz w:val="15"/>
+                <w:szCs w:val="15"/>
+              </w:rPr>
+              <w:t>.26</w:t>
             </w:r>
           </w:p>
         </w:tc>
@@ -3469,34 +3390,24 @@
           <w:tcPr>
             <w:tcW w:w="1383" w:type="dxa"/>
             <w:tcBorders>
-              <w:bottom w:val="nil"/>
-            </w:tcBorders>
-          </w:tcPr>
-          <w:p>
-            <w:pPr>
-              <w:rPr>
-                <w:sz w:val="15"/>
-                <w:szCs w:val="15"/>
-              </w:rPr>
-            </w:pPr>
-            <w:r>
-              <w:rPr>
-                <w:rFonts w:hint="eastAsia"/>
-                <w:color w:val="FF0000"/>
-                <w:sz w:val="15"/>
-                <w:szCs w:val="15"/>
-                <w:highlight w:val="red"/>
-              </w:rPr>
-              <w:t>-</w:t>
-            </w:r>
-            <w:r>
-              <w:rPr>
-                <w:color w:val="FF0000"/>
-                <w:sz w:val="15"/>
-                <w:szCs w:val="15"/>
-                <w:highlight w:val="red"/>
-              </w:rPr>
-              <w:t>1</w:t>
+              <w:top w:val="nil"/>
+              <w:bottom w:val="nil"/>
+            </w:tcBorders>
+          </w:tcPr>
+          <w:p>
+            <w:pPr>
+              <w:rPr>
+                <w:sz w:val="15"/>
+                <w:szCs w:val="15"/>
+              </w:rPr>
+            </w:pPr>
+            <w:r>
+              <w:rPr>
+                <w:rFonts w:hint="eastAsia"/>
+                <w:sz w:val="15"/>
+                <w:szCs w:val="15"/>
+              </w:rPr>
+              <w:t>3.1</w:t>
             </w:r>
           </w:p>
         </w:tc>
@@ -3504,34 +3415,31 @@
           <w:tcPr>
             <w:tcW w:w="1383" w:type="dxa"/>
             <w:tcBorders>
-              <w:bottom w:val="nil"/>
-            </w:tcBorders>
-          </w:tcPr>
-          <w:p>
-            <w:pPr>
-              <w:rPr>
-                <w:sz w:val="15"/>
-                <w:szCs w:val="15"/>
-              </w:rPr>
-            </w:pPr>
-            <w:r>
-              <w:rPr>
-                <w:rFonts w:hint="eastAsia"/>
-                <w:color w:val="FF0000"/>
-                <w:sz w:val="15"/>
-                <w:szCs w:val="15"/>
-                <w:highlight w:val="red"/>
-              </w:rPr>
-              <w:t>-</w:t>
-            </w:r>
-            <w:r>
-              <w:rPr>
-                <w:color w:val="FF0000"/>
-                <w:sz w:val="15"/>
-                <w:szCs w:val="15"/>
-                <w:highlight w:val="red"/>
-              </w:rPr>
-              <w:t>1</w:t>
+              <w:top w:val="nil"/>
+              <w:bottom w:val="nil"/>
+            </w:tcBorders>
+          </w:tcPr>
+          <w:p>
+            <w:pPr>
+              <w:rPr>
+                <w:sz w:val="15"/>
+                <w:szCs w:val="15"/>
+              </w:rPr>
+            </w:pPr>
+            <w:r>
+              <w:rPr>
+                <w:rFonts w:hint="eastAsia"/>
+                <w:sz w:val="15"/>
+                <w:szCs w:val="15"/>
+              </w:rPr>
+              <w:t>0</w:t>
+            </w:r>
+            <w:r>
+              <w:rPr>
+                <w:sz w:val="15"/>
+                <w:szCs w:val="15"/>
+              </w:rPr>
+              <w:t>.33</w:t>
             </w:r>
           </w:p>
         </w:tc>
@@ -3539,30 +3447,23 @@
           <w:tcPr>
             <w:tcW w:w="1383" w:type="dxa"/>
             <w:tcBorders>
-              <w:bottom w:val="nil"/>
-            </w:tcBorders>
-          </w:tcPr>
-          <w:p>
-            <w:pPr>
-              <w:rPr>
-                <w:sz w:val="15"/>
-                <w:szCs w:val="15"/>
-              </w:rPr>
-            </w:pPr>
-            <w:r>
-              <w:rPr>
-                <w:sz w:val="15"/>
-                <w:szCs w:val="15"/>
-              </w:rPr>
-              <w:t>R</w:t>
-            </w:r>
-            <w:r>
-              <w:rPr>
-                <w:rFonts w:hint="eastAsia"/>
-                <w:sz w:val="15"/>
-                <w:szCs w:val="15"/>
-              </w:rPr>
-              <w:t>l</w:t>
+              <w:top w:val="nil"/>
+              <w:bottom w:val="nil"/>
+            </w:tcBorders>
+          </w:tcPr>
+          <w:p>
+            <w:pPr>
+              <w:rPr>
+                <w:sz w:val="15"/>
+                <w:szCs w:val="15"/>
+              </w:rPr>
+            </w:pPr>
+            <w:r>
+              <w:rPr>
+                <w:sz w:val="15"/>
+                <w:szCs w:val="15"/>
+              </w:rPr>
+              <w:t>gradient-based</w:t>
             </w:r>
           </w:p>
         </w:tc>
@@ -3573,38 +3474,29 @@
             <w:tcW w:w="2127" w:type="dxa"/>
             <w:tcBorders>
               <w:top w:val="nil"/>
-              <w:bottom w:val="nil"/>
-            </w:tcBorders>
-          </w:tcPr>
-          <w:p>
-            <w:pPr>
-              <w:rPr>
-                <w:sz w:val="15"/>
-                <w:szCs w:val="15"/>
-              </w:rPr>
-            </w:pPr>
-            <w:r>
-              <w:rPr>
-                <w:rFonts w:hint="eastAsia"/>
-                <w:sz w:val="15"/>
-                <w:szCs w:val="15"/>
-              </w:rPr>
-              <w:t>Enas</w:t>
-            </w:r>
-            <w:r>
-              <w:rPr>
-                <w:sz w:val="15"/>
-                <w:szCs w:val="15"/>
-              </w:rPr>
-              <w:t xml:space="preserve"> </w:t>
-            </w:r>
-            <w:r>
-              <w:rPr>
-                <w:rFonts w:hint="eastAsia"/>
-                <w:sz w:val="15"/>
-                <w:szCs w:val="15"/>
-              </w:rPr>
-              <w:t>micro</w:t>
+            </w:tcBorders>
+          </w:tcPr>
+          <w:p>
+            <w:pPr>
+              <w:rPr>
+                <w:sz w:val="15"/>
+                <w:szCs w:val="15"/>
+              </w:rPr>
+            </w:pPr>
+            <w:r>
+              <w:rPr>
+                <w:rFonts w:hint="eastAsia"/>
+                <w:sz w:val="15"/>
+                <w:szCs w:val="15"/>
+              </w:rPr>
+              <w:t>D</w:t>
+            </w:r>
+            <w:r>
+              <w:rPr>
+                <w:sz w:val="15"/>
+                <w:szCs w:val="15"/>
+              </w:rPr>
+              <w:t xml:space="preserve">arts </w:t>
             </w:r>
           </w:p>
         </w:tc>
@@ -3613,23 +3505,29 @@
             <w:tcW w:w="1895" w:type="dxa"/>
             <w:tcBorders>
               <w:top w:val="nil"/>
-              <w:bottom w:val="nil"/>
-            </w:tcBorders>
-          </w:tcPr>
-          <w:p>
-            <w:pPr>
-              <w:rPr>
-                <w:sz w:val="15"/>
-                <w:szCs w:val="15"/>
-              </w:rPr>
-            </w:pPr>
-            <w:r>
-              <w:rPr>
-                <w:rFonts w:hint="eastAsia"/>
-                <w:sz w:val="15"/>
-                <w:szCs w:val="15"/>
-              </w:rPr>
-              <w:t>0.8126</w:t>
+            </w:tcBorders>
+          </w:tcPr>
+          <w:p>
+            <w:pPr>
+              <w:rPr>
+                <w:sz w:val="15"/>
+                <w:szCs w:val="15"/>
+              </w:rPr>
+            </w:pPr>
+            <w:r>
+              <w:rPr>
+                <w:rFonts w:hint="eastAsia"/>
+                <w:sz w:val="15"/>
+                <w:szCs w:val="15"/>
+              </w:rPr>
+              <w:t>81</w:t>
+            </w:r>
+            <w:r>
+              <w:rPr>
+                <w:sz w:val="15"/>
+                <w:szCs w:val="15"/>
+              </w:rPr>
+              <w:t>.60</w:t>
             </w:r>
           </w:p>
         </w:tc>
@@ -3638,23 +3536,29 @@
             <w:tcW w:w="1383" w:type="dxa"/>
             <w:tcBorders>
               <w:top w:val="nil"/>
-              <w:bottom w:val="nil"/>
-            </w:tcBorders>
-          </w:tcPr>
-          <w:p>
-            <w:pPr>
-              <w:rPr>
-                <w:sz w:val="15"/>
-                <w:szCs w:val="15"/>
-              </w:rPr>
-            </w:pPr>
-            <w:r>
-              <w:rPr>
-                <w:rFonts w:hint="eastAsia"/>
-                <w:sz w:val="15"/>
-                <w:szCs w:val="15"/>
-              </w:rPr>
-              <w:t>3.1</w:t>
+            </w:tcBorders>
+          </w:tcPr>
+          <w:p>
+            <w:pPr>
+              <w:rPr>
+                <w:sz w:val="15"/>
+                <w:szCs w:val="15"/>
+              </w:rPr>
+            </w:pPr>
+            <w:r>
+              <w:rPr>
+                <w:rFonts w:hint="eastAsia"/>
+                <w:sz w:val="15"/>
+                <w:szCs w:val="15"/>
+              </w:rPr>
+              <w:t>2.</w:t>
+            </w:r>
+            <w:r>
+              <w:rPr>
+                <w:sz w:val="15"/>
+                <w:szCs w:val="15"/>
+              </w:rPr>
+              <w:t>5</w:t>
             </w:r>
           </w:p>
         </w:tc>
@@ -3663,30 +3567,23 @@
             <w:tcW w:w="1383" w:type="dxa"/>
             <w:tcBorders>
               <w:top w:val="nil"/>
-              <w:bottom w:val="nil"/>
-            </w:tcBorders>
-          </w:tcPr>
-          <w:p>
-            <w:pPr>
-              <w:rPr>
-                <w:sz w:val="15"/>
-                <w:szCs w:val="15"/>
-              </w:rPr>
-            </w:pPr>
-            <w:r>
-              <w:rPr>
-                <w:rFonts w:hint="eastAsia"/>
-                <w:sz w:val="15"/>
-                <w:szCs w:val="15"/>
-              </w:rPr>
-              <w:t>0</w:t>
-            </w:r>
-            <w:r>
-              <w:rPr>
-                <w:sz w:val="15"/>
-                <w:szCs w:val="15"/>
-              </w:rPr>
-              <w:t>.33</w:t>
+            </w:tcBorders>
+          </w:tcPr>
+          <w:p>
+            <w:pPr>
+              <w:rPr>
+                <w:sz w:val="15"/>
+                <w:szCs w:val="15"/>
+              </w:rPr>
+            </w:pPr>
+            <w:r>
+              <w:rPr>
+                <w:rFonts w:hint="eastAsia"/>
+                <w:color w:val="000000" w:themeColor="text1"/>
+                <w:sz w:val="15"/>
+                <w:szCs w:val="15"/>
+              </w:rPr>
+              <w:t>4.2</w:t>
             </w:r>
           </w:p>
         </w:tc>
@@ -3695,7 +3592,6 @@
             <w:tcW w:w="1383" w:type="dxa"/>
             <w:tcBorders>
               <w:top w:val="nil"/>
-              <w:bottom w:val="nil"/>
             </w:tcBorders>
           </w:tcPr>
           <w:p>
@@ -3719,47 +3615,61 @@
         <w:tc>
           <w:tcPr>
             <w:tcW w:w="2127" w:type="dxa"/>
-            <w:tcBorders>
-              <w:top w:val="nil"/>
-            </w:tcBorders>
-          </w:tcPr>
-          <w:p>
-            <w:pPr>
-              <w:rPr>
-                <w:sz w:val="15"/>
-                <w:szCs w:val="15"/>
-              </w:rPr>
-            </w:pPr>
-            <w:r>
-              <w:rPr>
-                <w:rFonts w:hint="eastAsia"/>
-                <w:sz w:val="15"/>
-                <w:szCs w:val="15"/>
-              </w:rPr>
-              <w:t>D</w:t>
-            </w:r>
-            <w:r>
-              <w:rPr>
-                <w:sz w:val="15"/>
-                <w:szCs w:val="15"/>
-              </w:rPr>
-              <w:t>arts</w:t>
-            </w:r>
-            <w:r>
-              <w:rPr>
-                <w:sz w:val="15"/>
-                <w:szCs w:val="15"/>
-              </w:rPr>
-              <w:t xml:space="preserve"> </w:t>
+          </w:tcPr>
+          <w:p>
+            <w:pPr>
+              <w:rPr>
+                <w:sz w:val="15"/>
+                <w:szCs w:val="15"/>
+              </w:rPr>
+            </w:pPr>
+            <w:r>
+              <w:rPr>
+                <w:sz w:val="15"/>
+                <w:szCs w:val="15"/>
+              </w:rPr>
+              <w:t>(after denoise)</w:t>
+            </w:r>
+            <w:r>
+              <w:rPr>
+                <w:rFonts w:hint="eastAsia"/>
+                <w:sz w:val="15"/>
+                <w:szCs w:val="15"/>
+              </w:rPr>
+              <w:t>O</w:t>
+            </w:r>
+            <w:r>
+              <w:rPr>
+                <w:sz w:val="15"/>
+                <w:szCs w:val="15"/>
+              </w:rPr>
+              <w:t>urs</w:t>
             </w:r>
           </w:p>
         </w:tc>
         <w:tc>
           <w:tcPr>
             <w:tcW w:w="1895" w:type="dxa"/>
-            <w:tcBorders>
-              <w:top w:val="nil"/>
-            </w:tcBorders>
+          </w:tcPr>
+          <w:p>
+            <w:pPr>
+              <w:rPr>
+                <w:sz w:val="15"/>
+                <w:szCs w:val="15"/>
+              </w:rPr>
+            </w:pPr>
+            <w:r>
+              <w:rPr>
+                <w:sz w:val="15"/>
+                <w:szCs w:val="15"/>
+              </w:rPr>
+              <w:t>74.20</w:t>
+            </w:r>
+          </w:p>
+        </w:tc>
+        <w:tc>
+          <w:tcPr>
+            <w:tcW w:w="1383" w:type="dxa"/>
           </w:tcPr>
           <w:p>
             <w:pPr>
@@ -3792,93 +3702,49 @@
         <w:tc>
           <w:tcPr>
             <w:tcW w:w="1383" w:type="dxa"/>
-            <w:tcBorders>
-              <w:top w:val="nil"/>
-            </w:tcBorders>
-          </w:tcPr>
-          <w:p>
-            <w:pPr>
-              <w:rPr>
-                <w:sz w:val="15"/>
-                <w:szCs w:val="15"/>
-              </w:rPr>
-            </w:pPr>
-            <w:r>
-              <w:rPr>
-                <w:rFonts w:hint="eastAsia"/>
-                <w:color w:val="FF0000"/>
-                <w:sz w:val="15"/>
-                <w:szCs w:val="15"/>
-                <w:highlight w:val="red"/>
-              </w:rPr>
-              <w:t>-</w:t>
-            </w:r>
-            <w:r>
-              <w:rPr>
-                <w:color w:val="FF0000"/>
-                <w:sz w:val="15"/>
-                <w:szCs w:val="15"/>
-                <w:highlight w:val="red"/>
-              </w:rPr>
-              <w:t>1</w:t>
+          </w:tcPr>
+          <w:p>
+            <w:pPr>
+              <w:rPr>
+                <w:sz w:val="15"/>
+                <w:szCs w:val="15"/>
+              </w:rPr>
+            </w:pPr>
+            <w:r>
+              <w:rPr>
+                <w:rFonts w:hint="eastAsia"/>
+                <w:sz w:val="15"/>
+                <w:szCs w:val="15"/>
+              </w:rPr>
+              <w:t>24</w:t>
             </w:r>
           </w:p>
         </w:tc>
         <w:tc>
           <w:tcPr>
             <w:tcW w:w="1383" w:type="dxa"/>
-            <w:tcBorders>
-              <w:top w:val="nil"/>
-            </w:tcBorders>
-          </w:tcPr>
-          <w:p>
-            <w:pPr>
-              <w:rPr>
-                <w:sz w:val="15"/>
-                <w:szCs w:val="15"/>
-              </w:rPr>
-            </w:pPr>
-            <w:r>
-              <w:rPr>
-                <w:rFonts w:hint="eastAsia"/>
-                <w:color w:val="FF0000"/>
-                <w:sz w:val="15"/>
-                <w:szCs w:val="15"/>
-                <w:highlight w:val="red"/>
-              </w:rPr>
-              <w:t>-</w:t>
-            </w:r>
-            <w:r>
-              <w:rPr>
-                <w:color w:val="FF0000"/>
-                <w:sz w:val="15"/>
-                <w:szCs w:val="15"/>
-                <w:highlight w:val="red"/>
-              </w:rPr>
-              <w:t>1</w:t>
-            </w:r>
-          </w:p>
-        </w:tc>
-        <w:tc>
-          <w:tcPr>
-            <w:tcW w:w="1383" w:type="dxa"/>
-            <w:tcBorders>
-              <w:top w:val="nil"/>
-            </w:tcBorders>
-          </w:tcPr>
-          <w:p>
-            <w:pPr>
-              <w:rPr>
-                <w:sz w:val="15"/>
-                <w:szCs w:val="15"/>
-              </w:rPr>
-            </w:pPr>
-            <w:r>
-              <w:rPr>
-                <w:sz w:val="15"/>
-                <w:szCs w:val="15"/>
-              </w:rPr>
-              <w:t>gradient-based</w:t>
+          </w:tcPr>
+          <w:p>
+            <w:pPr>
+              <w:rPr>
+                <w:sz w:val="15"/>
+                <w:szCs w:val="15"/>
+              </w:rPr>
+            </w:pPr>
+            <w:r>
+              <w:rPr>
+                <w:sz w:val="15"/>
+                <w:szCs w:val="15"/>
+              </w:rPr>
+              <w:t>E</w:t>
+            </w:r>
+            <w:r>
+              <w:rPr>
+                <w:rFonts w:hint="eastAsia"/>
+                <w:sz w:val="15"/>
+                <w:szCs w:val="15"/>
+              </w:rPr>
+              <w:t>volution</w:t>
             </w:r>
           </w:p>
         </w:tc>
@@ -3887,55 +3753,111 @@
         <w:tc>
           <w:tcPr>
             <w:tcW w:w="2127" w:type="dxa"/>
-          </w:tcPr>
-          <w:p>
-            <w:pPr>
-              <w:rPr>
-                <w:sz w:val="15"/>
-                <w:szCs w:val="15"/>
-              </w:rPr>
-            </w:pPr>
-            <w:r>
-              <w:rPr>
-                <w:sz w:val="15"/>
-                <w:szCs w:val="15"/>
-              </w:rPr>
-              <w:t>(after denois</w:t>
-            </w:r>
-            <w:r>
-              <w:rPr>
-                <w:sz w:val="15"/>
-                <w:szCs w:val="15"/>
-              </w:rPr>
-              <w:t>e</w:t>
-            </w:r>
-            <w:r>
-              <w:rPr>
-                <w:sz w:val="15"/>
-                <w:szCs w:val="15"/>
-              </w:rPr>
-              <w:t>)</w:t>
-            </w:r>
-            <w:r>
-              <w:rPr>
-                <w:rFonts w:hint="eastAsia"/>
-                <w:sz w:val="15"/>
-                <w:szCs w:val="15"/>
-              </w:rPr>
-              <w:t>O</w:t>
-            </w:r>
-            <w:r>
-              <w:rPr>
-                <w:sz w:val="15"/>
-                <w:szCs w:val="15"/>
-              </w:rPr>
-              <w:t>urs</w:t>
+            <w:tcBorders>
+              <w:bottom w:val="nil"/>
+            </w:tcBorders>
+          </w:tcPr>
+          <w:p>
+            <w:pPr>
+              <w:rPr>
+                <w:sz w:val="15"/>
+                <w:szCs w:val="15"/>
+              </w:rPr>
+            </w:pPr>
+            <w:r>
+              <w:rPr>
+                <w:sz w:val="15"/>
+                <w:szCs w:val="15"/>
+              </w:rPr>
+              <w:t xml:space="preserve">Enas by cifar10 </w:t>
             </w:r>
           </w:p>
         </w:tc>
         <w:tc>
           <w:tcPr>
             <w:tcW w:w="1895" w:type="dxa"/>
+            <w:tcBorders>
+              <w:bottom w:val="nil"/>
+            </w:tcBorders>
+          </w:tcPr>
+          <w:p>
+            <w:pPr>
+              <w:rPr>
+                <w:sz w:val="15"/>
+                <w:szCs w:val="15"/>
+              </w:rPr>
+            </w:pPr>
+            <w:r>
+              <w:rPr>
+                <w:color w:val="000000" w:themeColor="text1"/>
+                <w:sz w:val="15"/>
+                <w:szCs w:val="15"/>
+              </w:rPr>
+              <w:t>81</w:t>
+            </w:r>
+            <w:r>
+              <w:rPr>
+                <w:color w:val="000000" w:themeColor="text1"/>
+                <w:sz w:val="15"/>
+                <w:szCs w:val="15"/>
+              </w:rPr>
+              <w:t>.</w:t>
+            </w:r>
+            <w:r>
+              <w:rPr>
+                <w:color w:val="000000" w:themeColor="text1"/>
+                <w:sz w:val="15"/>
+                <w:szCs w:val="15"/>
+              </w:rPr>
+              <w:t>28</w:t>
+            </w:r>
+            <w:r>
+              <w:rPr>
+                <w:color w:val="000000" w:themeColor="text1"/>
+                <w:sz w:val="15"/>
+                <w:szCs w:val="15"/>
+              </w:rPr>
+              <w:t xml:space="preserve"> (direct_final_macro)</w:t>
+            </w:r>
+          </w:p>
+        </w:tc>
+        <w:tc>
+          <w:tcPr>
+            <w:tcW w:w="1383" w:type="dxa"/>
+            <w:tcBorders>
+              <w:bottom w:val="nil"/>
+            </w:tcBorders>
+          </w:tcPr>
+          <w:p>
+            <w:pPr>
+              <w:rPr>
+                <w:sz w:val="15"/>
+                <w:szCs w:val="15"/>
+              </w:rPr>
+            </w:pPr>
+            <w:r>
+              <w:rPr>
+                <w:rFonts w:hint="eastAsia"/>
+                <w:sz w:val="15"/>
+                <w:szCs w:val="15"/>
+              </w:rPr>
+              <w:t>2</w:t>
+            </w:r>
+            <w:r>
+              <w:rPr>
+                <w:sz w:val="15"/>
+                <w:szCs w:val="15"/>
+              </w:rPr>
+              <w:t>1.3</w:t>
+            </w:r>
+          </w:p>
+        </w:tc>
+        <w:tc>
+          <w:tcPr>
+            <w:tcW w:w="1383" w:type="dxa"/>
+            <w:tcBorders>
+              <w:bottom w:val="nil"/>
+            </w:tcBorders>
           </w:tcPr>
           <w:p>
             <w:pPr>
@@ -3957,88 +3879,38 @@
                 <w:sz w:val="15"/>
                 <w:szCs w:val="15"/>
               </w:rPr>
-              <w:t>.742</w:t>
+              <w:t>.32</w:t>
             </w:r>
           </w:p>
         </w:tc>
         <w:tc>
           <w:tcPr>
             <w:tcW w:w="1383" w:type="dxa"/>
-          </w:tcPr>
-          <w:p>
-            <w:pPr>
-              <w:rPr>
-                <w:sz w:val="15"/>
-                <w:szCs w:val="15"/>
-              </w:rPr>
-            </w:pPr>
-            <w:r>
-              <w:rPr>
-                <w:rFonts w:hint="eastAsia"/>
-                <w:color w:val="FF0000"/>
-                <w:sz w:val="15"/>
-                <w:szCs w:val="15"/>
-                <w:highlight w:val="red"/>
-              </w:rPr>
-              <w:t>-</w:t>
-            </w:r>
-            <w:r>
-              <w:rPr>
-                <w:color w:val="FF0000"/>
-                <w:sz w:val="15"/>
-                <w:szCs w:val="15"/>
-                <w:highlight w:val="red"/>
-              </w:rPr>
-              <w:t>1</w:t>
-            </w:r>
-          </w:p>
-        </w:tc>
-        <w:tc>
-          <w:tcPr>
-            <w:tcW w:w="1383" w:type="dxa"/>
-          </w:tcPr>
-          <w:p>
-            <w:pPr>
-              <w:rPr>
-                <w:sz w:val="15"/>
-                <w:szCs w:val="15"/>
-              </w:rPr>
-            </w:pPr>
-            <w:r>
-              <w:rPr>
-                <w:rFonts w:hint="eastAsia"/>
-                <w:sz w:val="15"/>
-                <w:szCs w:val="15"/>
-              </w:rPr>
-              <w:t>24</w:t>
-            </w:r>
-          </w:p>
-        </w:tc>
-        <w:tc>
-          <w:tcPr>
-            <w:tcW w:w="1383" w:type="dxa"/>
-          </w:tcPr>
-          <w:p>
-            <w:pPr>
-              <w:rPr>
-                <w:sz w:val="15"/>
-                <w:szCs w:val="15"/>
-              </w:rPr>
-            </w:pPr>
-            <w:r>
-              <w:rPr>
-                <w:sz w:val="15"/>
-                <w:szCs w:val="15"/>
-              </w:rPr>
-              <w:t>E</w:t>
-            </w:r>
-            <w:r>
-              <w:rPr>
-                <w:rFonts w:hint="eastAsia"/>
-                <w:sz w:val="15"/>
-                <w:szCs w:val="15"/>
-              </w:rPr>
-              <w:t>volution</w:t>
+            <w:tcBorders>
+              <w:bottom w:val="nil"/>
+            </w:tcBorders>
+          </w:tcPr>
+          <w:p>
+            <w:pPr>
+              <w:rPr>
+                <w:sz w:val="15"/>
+                <w:szCs w:val="15"/>
+              </w:rPr>
+            </w:pPr>
+            <w:r>
+              <w:rPr>
+                <w:sz w:val="15"/>
+                <w:szCs w:val="15"/>
+              </w:rPr>
+              <w:t>R</w:t>
+            </w:r>
+            <w:r>
+              <w:rPr>
+                <w:rFonts w:hint="eastAsia"/>
+                <w:sz w:val="15"/>
+                <w:szCs w:val="15"/>
+              </w:rPr>
+              <w:t>l</w:t>
             </w:r>
           </w:p>
         </w:tc>
@@ -4048,29 +3920,38 @@
           <w:tcPr>
             <w:tcW w:w="2127" w:type="dxa"/>
             <w:tcBorders>
-              <w:bottom w:val="nil"/>
-            </w:tcBorders>
-          </w:tcPr>
-          <w:p>
-            <w:pPr>
-              <w:rPr>
-                <w:sz w:val="15"/>
-                <w:szCs w:val="15"/>
-              </w:rPr>
-            </w:pPr>
-            <w:r>
-              <w:rPr>
-                <w:sz w:val="15"/>
-                <w:szCs w:val="15"/>
-              </w:rPr>
-              <w:t>Enas by cifar10</w:t>
-            </w:r>
-            <w:r>
-              <w:rPr>
-                <w:sz w:val="15"/>
-                <w:szCs w:val="15"/>
-              </w:rPr>
-              <w:t xml:space="preserve"> </w:t>
+              <w:top w:val="nil"/>
+              <w:bottom w:val="nil"/>
+            </w:tcBorders>
+          </w:tcPr>
+          <w:p>
+            <w:pPr>
+              <w:rPr>
+                <w:sz w:val="15"/>
+                <w:szCs w:val="15"/>
+              </w:rPr>
+            </w:pPr>
+            <w:r>
+              <w:rPr>
+                <w:sz w:val="15"/>
+                <w:szCs w:val="15"/>
+              </w:rPr>
+              <w:t xml:space="preserve">Darts by cifar10 </w:t>
+            </w:r>
+            <w:r>
+              <w:rPr>
+                <w:rFonts w:hint="eastAsia"/>
+                <w:sz w:val="15"/>
+                <w:szCs w:val="15"/>
+              </w:rPr>
+              <w:t>(</w:t>
+            </w:r>
+            <w:r>
+              <w:rPr>
+                <w:sz w:val="15"/>
+                <w:szCs w:val="15"/>
+              </w:rPr>
+              <w:t>post arc)</w:t>
             </w:r>
           </w:p>
         </w:tc>
@@ -4078,6 +3959,7 @@
           <w:tcPr>
             <w:tcW w:w="1895" w:type="dxa"/>
             <w:tcBorders>
+              <w:top w:val="nil"/>
               <w:bottom w:val="nil"/>
             </w:tcBorders>
           </w:tcPr>
@@ -4097,7 +3979,7 @@
                 <w:sz w:val="15"/>
                 <w:szCs w:val="15"/>
               </w:rPr>
-              <w:t>0</w:t>
+              <w:t>8</w:t>
             </w:r>
             <w:r>
               <w:rPr>
@@ -4105,39 +3987,7 @@
                 <w:sz w:val="15"/>
                 <w:szCs w:val="15"/>
               </w:rPr>
-              <w:t>.8128</w:t>
-            </w:r>
-            <w:r>
-              <w:rPr>
-                <w:color w:val="000000" w:themeColor="text1"/>
-                <w:sz w:val="15"/>
-                <w:szCs w:val="15"/>
-              </w:rPr>
-              <w:t>(</w:t>
-            </w:r>
-            <w:r>
-              <w:rPr>
-                <w:color w:val="000000" w:themeColor="text1"/>
-                <w:sz w:val="15"/>
-                <w:szCs w:val="15"/>
-              </w:rPr>
-              <w:t>direct_</w:t>
-            </w:r>
-            <w:r>
-              <w:rPr>
-                <w:color w:val="000000" w:themeColor="text1"/>
-                <w:sz w:val="15"/>
-                <w:szCs w:val="15"/>
-              </w:rPr>
-              <w:t>final_</w:t>
-            </w:r>
-            <w:r>
-              <w:rPr>
-                <w:color w:val="000000" w:themeColor="text1"/>
-                <w:sz w:val="15"/>
-                <w:szCs w:val="15"/>
-              </w:rPr>
-              <w:t>macro)</w:t>
+              <w:t>3.12</w:t>
             </w:r>
           </w:p>
         </w:tc>
@@ -4145,30 +3995,31 @@
           <w:tcPr>
             <w:tcW w:w="1383" w:type="dxa"/>
             <w:tcBorders>
-              <w:bottom w:val="nil"/>
-            </w:tcBorders>
-          </w:tcPr>
-          <w:p>
-            <w:pPr>
-              <w:rPr>
-                <w:sz w:val="15"/>
-                <w:szCs w:val="15"/>
-              </w:rPr>
-            </w:pPr>
-            <w:r>
-              <w:rPr>
-                <w:rFonts w:hint="eastAsia"/>
-                <w:sz w:val="15"/>
-                <w:szCs w:val="15"/>
-              </w:rPr>
-              <w:t>2</w:t>
-            </w:r>
-            <w:r>
-              <w:rPr>
-                <w:sz w:val="15"/>
-                <w:szCs w:val="15"/>
-              </w:rPr>
-              <w:t>1.3</w:t>
+              <w:top w:val="nil"/>
+              <w:bottom w:val="nil"/>
+            </w:tcBorders>
+          </w:tcPr>
+          <w:p>
+            <w:pPr>
+              <w:rPr>
+                <w:sz w:val="15"/>
+                <w:szCs w:val="15"/>
+              </w:rPr>
+            </w:pPr>
+            <w:r>
+              <w:rPr>
+                <w:rFonts w:hint="eastAsia"/>
+                <w:sz w:val="15"/>
+                <w:szCs w:val="15"/>
+              </w:rPr>
+              <w:t>3</w:t>
+            </w:r>
+            <w:r>
+              <w:rPr>
+                <w:sz w:val="15"/>
+                <w:szCs w:val="15"/>
+              </w:rPr>
+              <w:t>.4</w:t>
             </w:r>
           </w:p>
         </w:tc>
@@ -4176,30 +4027,24 @@
           <w:tcPr>
             <w:tcW w:w="1383" w:type="dxa"/>
             <w:tcBorders>
-              <w:bottom w:val="nil"/>
-            </w:tcBorders>
-          </w:tcPr>
-          <w:p>
-            <w:pPr>
-              <w:rPr>
-                <w:sz w:val="15"/>
-                <w:szCs w:val="15"/>
-              </w:rPr>
-            </w:pPr>
-            <w:r>
-              <w:rPr>
-                <w:rFonts w:hint="eastAsia"/>
-                <w:sz w:val="15"/>
-                <w:szCs w:val="15"/>
-              </w:rPr>
-              <w:t>0</w:t>
-            </w:r>
-            <w:r>
-              <w:rPr>
-                <w:sz w:val="15"/>
-                <w:szCs w:val="15"/>
-              </w:rPr>
-              <w:t>.32</w:t>
+              <w:top w:val="nil"/>
+              <w:bottom w:val="nil"/>
+            </w:tcBorders>
+          </w:tcPr>
+          <w:p>
+            <w:pPr>
+              <w:rPr>
+                <w:sz w:val="15"/>
+                <w:szCs w:val="15"/>
+              </w:rPr>
+            </w:pPr>
+            <w:r>
+              <w:rPr>
+                <w:rFonts w:hint="eastAsia"/>
+                <w:sz w:val="15"/>
+                <w:szCs w:val="15"/>
+              </w:rPr>
+              <w:t>-</w:t>
             </w:r>
           </w:p>
         </w:tc>
@@ -4207,31 +4052,17 @@
           <w:tcPr>
             <w:tcW w:w="1383" w:type="dxa"/>
             <w:tcBorders>
-              <w:bottom w:val="nil"/>
-            </w:tcBorders>
-          </w:tcPr>
-          <w:p>
-            <w:pPr>
-              <w:rPr>
-                <w:sz w:val="15"/>
-                <w:szCs w:val="15"/>
-              </w:rPr>
-            </w:pPr>
-            <w:r>
-              <w:rPr>
-                <w:sz w:val="15"/>
-                <w:szCs w:val="15"/>
-              </w:rPr>
-              <w:t>R</w:t>
-            </w:r>
-            <w:r>
-              <w:rPr>
-                <w:rFonts w:hint="eastAsia"/>
-                <w:sz w:val="15"/>
-                <w:szCs w:val="15"/>
-              </w:rPr>
-              <w:t>l</w:t>
-            </w:r>
+              <w:top w:val="nil"/>
+              <w:bottom w:val="nil"/>
+            </w:tcBorders>
+          </w:tcPr>
+          <w:p>
+            <w:pPr>
+              <w:rPr>
+                <w:sz w:val="15"/>
+                <w:szCs w:val="15"/>
+              </w:rPr>
+            </w:pPr>
           </w:p>
         </w:tc>
       </w:tr>
@@ -4255,7 +4086,15 @@
                 <w:sz w:val="15"/>
                 <w:szCs w:val="15"/>
               </w:rPr>
-              <w:t>Darts by cifar10</w:t>
+              <w:t xml:space="preserve">Darts by cifar10 </w:t>
+            </w:r>
+            <w:r>
+              <w:rPr>
+                <w:rFonts w:hint="eastAsia"/>
+                <w:sz w:val="15"/>
+                <w:szCs w:val="15"/>
+              </w:rPr>
+              <w:t>(research</w:t>
             </w:r>
             <w:r>
               <w:rPr>
@@ -4264,6 +4103,21 @@
               </w:rPr>
               <w:t xml:space="preserve"> </w:t>
             </w:r>
+            <w:r>
+              <w:rPr>
+                <w:rFonts w:hint="eastAsia"/>
+                <w:sz w:val="15"/>
+                <w:szCs w:val="15"/>
+              </w:rPr>
+              <w:t>arc</w:t>
+            </w:r>
+            <w:r>
+              <w:rPr>
+                <w:sz w:val="15"/>
+                <w:szCs w:val="15"/>
+              </w:rPr>
+              <w:t>)</w:t>
+            </w:r>
           </w:p>
         </w:tc>
         <w:tc>
@@ -4276,30 +4130,27 @@
           <w:p>
             <w:pPr>
               <w:rPr>
-                <w:color w:val="FF0000"/>
-                <w:sz w:val="15"/>
-                <w:szCs w:val="15"/>
-                <w:highlight w:val="yellow"/>
-              </w:rPr>
-            </w:pPr>
-            <w:r>
-              <w:rPr>
-                <w:rFonts w:hint="eastAsia"/>
-                <w:color w:val="FF0000"/>
-                <w:sz w:val="15"/>
-                <w:szCs w:val="15"/>
-                <w:highlight w:val="red"/>
-              </w:rPr>
-              <w:t>-</w:t>
-            </w:r>
-            <w:r>
-              <w:rPr>
-                <w:color w:val="FF0000"/>
-                <w:sz w:val="15"/>
-                <w:szCs w:val="15"/>
-                <w:highlight w:val="red"/>
-              </w:rPr>
-              <w:t>1</w:t>
+                <w:color w:val="000000" w:themeColor="text1"/>
+                <w:sz w:val="15"/>
+                <w:szCs w:val="15"/>
+              </w:rPr>
+            </w:pPr>
+            <w:r>
+              <w:rPr>
+                <w:rFonts w:hint="eastAsia"/>
+                <w:color w:val="000000" w:themeColor="text1"/>
+                <w:sz w:val="15"/>
+                <w:szCs w:val="15"/>
+              </w:rPr>
+              <w:t>82</w:t>
+            </w:r>
+            <w:r>
+              <w:rPr>
+                <w:color w:val="000000" w:themeColor="text1"/>
+                <w:sz w:val="15"/>
+                <w:szCs w:val="15"/>
+              </w:rPr>
+              <w:t>.78</w:t>
             </w:r>
           </w:p>
         </w:tc>
@@ -4320,21 +4171,10 @@
             <w:r>
               <w:rPr>
                 <w:rFonts w:hint="eastAsia"/>
-                <w:color w:val="FF0000"/>
-                <w:sz w:val="15"/>
-                <w:szCs w:val="15"/>
-                <w:highlight w:val="red"/>
-              </w:rPr>
-              <w:t>-</w:t>
-            </w:r>
-            <w:r>
-              <w:rPr>
-                <w:color w:val="FF0000"/>
-                <w:sz w:val="15"/>
-                <w:szCs w:val="15"/>
-                <w:highlight w:val="red"/>
-              </w:rPr>
-              <w:t>1</w:t>
+                <w:sz w:val="15"/>
+                <w:szCs w:val="15"/>
+              </w:rPr>
+              <w:t>3.42</w:t>
             </w:r>
           </w:p>
         </w:tc>
@@ -4358,7 +4198,7 @@
                 <w:sz w:val="15"/>
                 <w:szCs w:val="15"/>
               </w:rPr>
-              <w:t>-</w:t>
+              <w:t>1.06</w:t>
             </w:r>
           </w:p>
         </w:tc>
@@ -4406,21 +4246,7 @@
                 <w:sz w:val="15"/>
                 <w:szCs w:val="15"/>
               </w:rPr>
-              <w:t xml:space="preserve">Ours </w:t>
-            </w:r>
-            <w:r>
-              <w:rPr>
-                <w:sz w:val="15"/>
-                <w:szCs w:val="15"/>
-              </w:rPr>
-              <w:t xml:space="preserve">by </w:t>
-            </w:r>
-            <w:r>
-              <w:rPr>
-                <w:sz w:val="15"/>
-                <w:szCs w:val="15"/>
-              </w:rPr>
-              <w:t xml:space="preserve">cifar10 </w:t>
+              <w:t xml:space="preserve">Ours by cifar10 </w:t>
             </w:r>
           </w:p>
         </w:tc>
@@ -4434,10 +4260,19 @@
           <w:p>
             <w:pPr>
               <w:rPr>
-                <w:sz w:val="15"/>
-                <w:szCs w:val="15"/>
-              </w:rPr>
-            </w:pPr>
+                <w:color w:val="FF0000"/>
+                <w:sz w:val="15"/>
+                <w:szCs w:val="15"/>
+                <w:highlight w:val="yellow"/>
+              </w:rPr>
+            </w:pPr>
+            <w:r>
+              <w:rPr>
+                <w:sz w:val="15"/>
+                <w:szCs w:val="15"/>
+              </w:rPr>
+              <w:t>68.00</w:t>
+            </w:r>
           </w:p>
         </w:tc>
         <w:tc>
@@ -4470,6 +4305,14 @@
                 <w:szCs w:val="15"/>
               </w:rPr>
             </w:pPr>
+            <w:r>
+              <w:rPr>
+                <w:rFonts w:hint="eastAsia"/>
+                <w:sz w:val="15"/>
+                <w:szCs w:val="15"/>
+              </w:rPr>
+              <w:t>25</w:t>
+            </w:r>
           </w:p>
         </w:tc>
         <w:tc>
@@ -4517,7 +4360,6 @@
               <w:rPr>
                 <w:sz w:val="15"/>
                 <w:szCs w:val="15"/>
-                <w:highlight w:val="yellow"/>
               </w:rPr>
             </w:pPr>
             <w:r>
@@ -4641,15 +4483,7 @@
                 <w:szCs w:val="15"/>
                 <w:highlight w:val="yellow"/>
               </w:rPr>
-              <w:t>Darts by tiny-imagenet</w:t>
-            </w:r>
-            <w:r>
-              <w:rPr>
-                <w:sz w:val="15"/>
-                <w:szCs w:val="15"/>
-                <w:highlight w:val="yellow"/>
-              </w:rPr>
-              <w:t xml:space="preserve"> </w:t>
+              <w:t xml:space="preserve">Darts by tiny-imagenet </w:t>
             </w:r>
           </w:p>
         </w:tc>
@@ -4747,15 +4581,7 @@
                 <w:szCs w:val="15"/>
                 <w:highlight w:val="yellow"/>
               </w:rPr>
-              <w:t>Ours by tiny-imagenet</w:t>
-            </w:r>
-            <w:r>
-              <w:rPr>
-                <w:sz w:val="15"/>
-                <w:szCs w:val="15"/>
-                <w:highlight w:val="yellow"/>
-              </w:rPr>
-              <w:t xml:space="preserve"> </w:t>
+              <w:t xml:space="preserve">Ours by tiny-imagenet </w:t>
             </w:r>
           </w:p>
         </w:tc>
@@ -4836,6 +4662,89 @@
               </w:rPr>
               <w:t>volution</w:t>
             </w:r>
+          </w:p>
+        </w:tc>
+      </w:tr>
+      <w:tr>
+        <w:tc>
+          <w:tcPr>
+            <w:tcW w:w="2127" w:type="dxa"/>
+            <w:tcBorders>
+              <w:bottom w:val="single" w:sz="4" w:space="0" w:color="auto"/>
+            </w:tcBorders>
+          </w:tcPr>
+          <w:p>
+            <w:pPr>
+              <w:rPr>
+                <w:sz w:val="15"/>
+                <w:szCs w:val="15"/>
+                <w:highlight w:val="yellow"/>
+              </w:rPr>
+            </w:pPr>
+          </w:p>
+        </w:tc>
+        <w:tc>
+          <w:tcPr>
+            <w:tcW w:w="1895" w:type="dxa"/>
+            <w:tcBorders>
+              <w:bottom w:val="single" w:sz="4" w:space="0" w:color="auto"/>
+            </w:tcBorders>
+          </w:tcPr>
+          <w:p>
+            <w:pPr>
+              <w:rPr>
+                <w:sz w:val="15"/>
+                <w:szCs w:val="15"/>
+              </w:rPr>
+            </w:pPr>
+          </w:p>
+        </w:tc>
+        <w:tc>
+          <w:tcPr>
+            <w:tcW w:w="1383" w:type="dxa"/>
+            <w:tcBorders>
+              <w:bottom w:val="single" w:sz="4" w:space="0" w:color="auto"/>
+            </w:tcBorders>
+          </w:tcPr>
+          <w:p>
+            <w:pPr>
+              <w:rPr>
+                <w:sz w:val="15"/>
+                <w:szCs w:val="15"/>
+              </w:rPr>
+            </w:pPr>
+          </w:p>
+        </w:tc>
+        <w:tc>
+          <w:tcPr>
+            <w:tcW w:w="1383" w:type="dxa"/>
+            <w:tcBorders>
+              <w:bottom w:val="single" w:sz="4" w:space="0" w:color="auto"/>
+            </w:tcBorders>
+          </w:tcPr>
+          <w:p>
+            <w:pPr>
+              <w:rPr>
+                <w:sz w:val="15"/>
+                <w:szCs w:val="15"/>
+              </w:rPr>
+            </w:pPr>
+          </w:p>
+        </w:tc>
+        <w:tc>
+          <w:tcPr>
+            <w:tcW w:w="1383" w:type="dxa"/>
+            <w:tcBorders>
+              <w:bottom w:val="single" w:sz="4" w:space="0" w:color="auto"/>
+            </w:tcBorders>
+          </w:tcPr>
+          <w:p>
+            <w:pPr>
+              <w:rPr>
+                <w:sz w:val="15"/>
+                <w:szCs w:val="15"/>
+              </w:rPr>
+            </w:pPr>
           </w:p>
         </w:tc>
       </w:tr>
@@ -5319,6 +5228,86 @@
                 <w:szCs w:val="15"/>
               </w:rPr>
             </w:pPr>
+          </w:p>
+        </w:tc>
+        <w:tc>
+          <w:tcPr>
+            <w:tcW w:w="1383" w:type="dxa"/>
+            <w:tcBorders>
+              <w:bottom w:val="nil"/>
+            </w:tcBorders>
+          </w:tcPr>
+          <w:p>
+            <w:pPr>
+              <w:rPr>
+                <w:sz w:val="15"/>
+                <w:szCs w:val="15"/>
+              </w:rPr>
+            </w:pPr>
+            <w:r>
+              <w:rPr>
+                <w:sz w:val="15"/>
+                <w:szCs w:val="15"/>
+              </w:rPr>
+              <w:t>R</w:t>
+            </w:r>
+            <w:r>
+              <w:rPr>
+                <w:rFonts w:hint="eastAsia"/>
+                <w:sz w:val="15"/>
+                <w:szCs w:val="15"/>
+              </w:rPr>
+              <w:t>l</w:t>
+            </w:r>
+          </w:p>
+        </w:tc>
+      </w:tr>
+      <w:tr>
+        <w:tc>
+          <w:tcPr>
+            <w:tcW w:w="1701" w:type="dxa"/>
+            <w:tcBorders>
+              <w:top w:val="nil"/>
+            </w:tcBorders>
+          </w:tcPr>
+          <w:p>
+            <w:pPr>
+              <w:rPr>
+                <w:sz w:val="15"/>
+                <w:szCs w:val="15"/>
+              </w:rPr>
+            </w:pPr>
+            <w:r>
+              <w:rPr>
+                <w:rFonts w:hint="eastAsia"/>
+                <w:sz w:val="15"/>
+                <w:szCs w:val="15"/>
+              </w:rPr>
+              <w:t>D</w:t>
+            </w:r>
+            <w:r>
+              <w:rPr>
+                <w:sz w:val="15"/>
+                <w:szCs w:val="15"/>
+              </w:rPr>
+              <w:t xml:space="preserve">arts </w:t>
+            </w:r>
+          </w:p>
+        </w:tc>
+        <w:tc>
+          <w:tcPr>
+            <w:tcW w:w="1383" w:type="dxa"/>
+            <w:tcBorders>
+              <w:top w:val="nil"/>
+            </w:tcBorders>
+          </w:tcPr>
+          <w:p>
+            <w:pPr>
+              <w:rPr>
+                <w:sz w:val="15"/>
+                <w:szCs w:val="15"/>
+              </w:rPr>
+            </w:pPr>
             <w:bookmarkStart w:id="4" w:name="_GoBack"/>
             <w:bookmarkEnd w:id="4"/>
           </w:p>
@@ -5327,30 +5316,54 @@
           <w:tcPr>
             <w:tcW w:w="1383" w:type="dxa"/>
             <w:tcBorders>
-              <w:bottom w:val="nil"/>
-            </w:tcBorders>
-          </w:tcPr>
-          <w:p>
-            <w:pPr>
-              <w:rPr>
-                <w:sz w:val="15"/>
-                <w:szCs w:val="15"/>
-              </w:rPr>
-            </w:pPr>
-            <w:r>
-              <w:rPr>
-                <w:sz w:val="15"/>
-                <w:szCs w:val="15"/>
-              </w:rPr>
-              <w:t>R</w:t>
-            </w:r>
-            <w:r>
-              <w:rPr>
-                <w:rFonts w:hint="eastAsia"/>
-                <w:sz w:val="15"/>
-                <w:szCs w:val="15"/>
-              </w:rPr>
-              <w:t>l</w:t>
+              <w:top w:val="nil"/>
+            </w:tcBorders>
+          </w:tcPr>
+          <w:p>
+            <w:pPr>
+              <w:rPr>
+                <w:sz w:val="15"/>
+                <w:szCs w:val="15"/>
+              </w:rPr>
+            </w:pPr>
+          </w:p>
+        </w:tc>
+        <w:tc>
+          <w:tcPr>
+            <w:tcW w:w="1383" w:type="dxa"/>
+            <w:tcBorders>
+              <w:top w:val="nil"/>
+            </w:tcBorders>
+          </w:tcPr>
+          <w:p>
+            <w:pPr>
+              <w:rPr>
+                <w:sz w:val="15"/>
+                <w:szCs w:val="15"/>
+              </w:rPr>
+            </w:pPr>
+          </w:p>
+        </w:tc>
+        <w:tc>
+          <w:tcPr>
+            <w:tcW w:w="1383" w:type="dxa"/>
+            <w:tcBorders>
+              <w:top w:val="nil"/>
+            </w:tcBorders>
+          </w:tcPr>
+          <w:p>
+            <w:pPr>
+              <w:rPr>
+                <w:sz w:val="15"/>
+                <w:szCs w:val="15"/>
+              </w:rPr>
+            </w:pPr>
+            <w:r>
+              <w:rPr>
+                <w:sz w:val="15"/>
+                <w:szCs w:val="15"/>
+              </w:rPr>
+              <w:t>gradient-based</w:t>
             </w:r>
           </w:p>
         </w:tc>
@@ -5359,145 +5372,41 @@
         <w:tc>
           <w:tcPr>
             <w:tcW w:w="1701" w:type="dxa"/>
-            <w:tcBorders>
-              <w:top w:val="nil"/>
-            </w:tcBorders>
-          </w:tcPr>
-          <w:p>
-            <w:pPr>
-              <w:rPr>
-                <w:sz w:val="15"/>
-                <w:szCs w:val="15"/>
-              </w:rPr>
-            </w:pPr>
-            <w:r>
-              <w:rPr>
-                <w:rFonts w:hint="eastAsia"/>
-                <w:sz w:val="15"/>
-                <w:szCs w:val="15"/>
-              </w:rPr>
-              <w:t>D</w:t>
-            </w:r>
-            <w:r>
-              <w:rPr>
-                <w:sz w:val="15"/>
-                <w:szCs w:val="15"/>
-              </w:rPr>
-              <w:t xml:space="preserve">arts </w:t>
+          </w:tcPr>
+          <w:p>
+            <w:pPr>
+              <w:rPr>
+                <w:sz w:val="15"/>
+                <w:szCs w:val="15"/>
+              </w:rPr>
+            </w:pPr>
+            <w:r>
+              <w:rPr>
+                <w:rFonts w:hint="eastAsia"/>
+                <w:sz w:val="15"/>
+                <w:szCs w:val="15"/>
+              </w:rPr>
+              <w:t>O</w:t>
+            </w:r>
+            <w:r>
+              <w:rPr>
+                <w:sz w:val="15"/>
+                <w:szCs w:val="15"/>
+              </w:rPr>
+              <w:t>urs</w:t>
+            </w:r>
+            <w:r>
+              <w:rPr>
+                <w:sz w:val="15"/>
+                <w:szCs w:val="15"/>
+              </w:rPr>
+              <w:t xml:space="preserve"> </w:t>
             </w:r>
           </w:p>
         </w:tc>
         <w:tc>
           <w:tcPr>
             <w:tcW w:w="1383" w:type="dxa"/>
-            <w:tcBorders>
-              <w:top w:val="nil"/>
-            </w:tcBorders>
-          </w:tcPr>
-          <w:p>
-            <w:pPr>
-              <w:rPr>
-                <w:sz w:val="15"/>
-                <w:szCs w:val="15"/>
-              </w:rPr>
-            </w:pPr>
-          </w:p>
-        </w:tc>
-        <w:tc>
-          <w:tcPr>
-            <w:tcW w:w="1383" w:type="dxa"/>
-            <w:tcBorders>
-              <w:top w:val="nil"/>
-            </w:tcBorders>
-          </w:tcPr>
-          <w:p>
-            <w:pPr>
-              <w:rPr>
-                <w:sz w:val="15"/>
-                <w:szCs w:val="15"/>
-              </w:rPr>
-            </w:pPr>
-          </w:p>
-        </w:tc>
-        <w:tc>
-          <w:tcPr>
-            <w:tcW w:w="1383" w:type="dxa"/>
-            <w:tcBorders>
-              <w:top w:val="nil"/>
-            </w:tcBorders>
-          </w:tcPr>
-          <w:p>
-            <w:pPr>
-              <w:rPr>
-                <w:sz w:val="15"/>
-                <w:szCs w:val="15"/>
-              </w:rPr>
-            </w:pPr>
-          </w:p>
-        </w:tc>
-        <w:tc>
-          <w:tcPr>
-            <w:tcW w:w="1383" w:type="dxa"/>
-            <w:tcBorders>
-              <w:top w:val="nil"/>
-            </w:tcBorders>
-          </w:tcPr>
-          <w:p>
-            <w:pPr>
-              <w:rPr>
-                <w:sz w:val="15"/>
-                <w:szCs w:val="15"/>
-              </w:rPr>
-            </w:pPr>
-            <w:r>
-              <w:rPr>
-                <w:sz w:val="15"/>
-                <w:szCs w:val="15"/>
-              </w:rPr>
-              <w:t>gradient-based</w:t>
-            </w:r>
-          </w:p>
-        </w:tc>
-      </w:tr>
-      <w:tr>
-        <w:tc>
-          <w:tcPr>
-            <w:tcW w:w="1701" w:type="dxa"/>
-          </w:tcPr>
-          <w:p>
-            <w:pPr>
-              <w:rPr>
-                <w:sz w:val="15"/>
-                <w:szCs w:val="15"/>
-              </w:rPr>
-            </w:pPr>
-            <w:r>
-              <w:rPr>
-                <w:rFonts w:hint="eastAsia"/>
-                <w:sz w:val="15"/>
-                <w:szCs w:val="15"/>
-              </w:rPr>
-              <w:t>O</w:t>
-            </w:r>
-            <w:r>
-              <w:rPr>
-                <w:sz w:val="15"/>
-                <w:szCs w:val="15"/>
-              </w:rPr>
-              <w:t>urs</w:t>
-            </w:r>
-            <w:r>
-              <w:rPr>
-                <w:sz w:val="15"/>
-                <w:szCs w:val="15"/>
-              </w:rPr>
-              <w:t xml:space="preserve"> </w:t>
-            </w:r>
-          </w:p>
-        </w:tc>
-        <w:tc>
-          <w:tcPr>
-            <w:tcW w:w="1383" w:type="dxa"/>
           </w:tcPr>
           <w:p>
             <w:pPr>
@@ -5513,7 +5422,15 @@
                 <w:sz w:val="15"/>
                 <w:szCs w:val="15"/>
               </w:rPr>
-              <w:t>0.634</w:t>
+              <w:t>63</w:t>
+            </w:r>
+            <w:r>
+              <w:rPr>
+                <w:color w:val="000000" w:themeColor="text1"/>
+                <w:sz w:val="15"/>
+                <w:szCs w:val="15"/>
+              </w:rPr>
+              <w:t>.43</w:t>
             </w:r>
           </w:p>
         </w:tc>
@@ -10464,7 +10381,7 @@
 </file>
 
 <file path=customXml/itemProps1.xml><?xml version="1.0" encoding="utf-8"?>
-<ds:datastoreItem xmlns:ds="http://schemas.openxmlformats.org/officeDocument/2006/customXml" ds:itemID="{3886AFEF-A4F8-4F22-92B3-ED02A089468D}">
+<ds:datastoreItem xmlns:ds="http://schemas.openxmlformats.org/officeDocument/2006/customXml" ds:itemID="{EF957D0F-47C8-4E2D-B147-4C8D7B2D9617}">
   <ds:schemaRefs>
     <ds:schemaRef ds:uri="http://schemas.openxmlformats.org/officeDocument/2006/bibliography"/>
   </ds:schemaRefs>

--- a/contrast_exp.docx
+++ b/contrast_exp.docx
@@ -261,7 +261,16 @@
                 <w:sz w:val="15"/>
                 <w:szCs w:val="15"/>
               </w:rPr>
-              <w:t xml:space="preserve"> ± 0.13</w:t>
+              <w:t xml:space="preserve"> ± </w:t>
+            </w:r>
+            <w:bookmarkStart w:id="0" w:name="_GoBack"/>
+            <w:bookmarkEnd w:id="0"/>
+            <w:r>
+              <w:rPr>
+                <w:sz w:val="15"/>
+                <w:szCs w:val="15"/>
+              </w:rPr>
+              <w:t>0.13</w:t>
             </w:r>
           </w:p>
         </w:tc>
@@ -501,9 +510,9 @@
                 <w:highlight w:val="yellow"/>
               </w:rPr>
             </w:pPr>
-            <w:bookmarkStart w:id="0" w:name="_Hlk46393432"/>
-            <w:bookmarkStart w:id="1" w:name="_Hlk46393794"/>
-            <w:bookmarkStart w:id="2" w:name="_Hlk46396238"/>
+            <w:bookmarkStart w:id="1" w:name="_Hlk46393432"/>
+            <w:bookmarkStart w:id="2" w:name="_Hlk46393794"/>
+            <w:bookmarkStart w:id="3" w:name="_Hlk46396238"/>
             <w:r>
               <w:rPr>
                 <w:rFonts w:hint="eastAsia"/>
@@ -624,357 +633,6 @@
               </w:rPr>
               <w:t>0.32</w:t>
             </w:r>
-          </w:p>
-        </w:tc>
-        <w:tc>
-          <w:tcPr>
-            <w:tcW w:w="1278" w:type="dxa"/>
-            <w:tcBorders>
-              <w:top w:val="nil"/>
-              <w:bottom w:val="nil"/>
-            </w:tcBorders>
-          </w:tcPr>
-          <w:p>
-            <w:pPr>
-              <w:rPr>
-                <w:sz w:val="15"/>
-                <w:szCs w:val="15"/>
-              </w:rPr>
-            </w:pPr>
-            <w:r>
-              <w:rPr>
-                <w:sz w:val="15"/>
-                <w:szCs w:val="15"/>
-              </w:rPr>
-              <w:t>R</w:t>
-            </w:r>
-            <w:r>
-              <w:rPr>
-                <w:rFonts w:hint="eastAsia"/>
-                <w:sz w:val="15"/>
-                <w:szCs w:val="15"/>
-              </w:rPr>
-              <w:t>l</w:t>
-            </w:r>
-          </w:p>
-        </w:tc>
-      </w:tr>
-      <w:bookmarkEnd w:id="0"/>
-      <w:tr>
-        <w:tc>
-          <w:tcPr>
-            <w:tcW w:w="2552" w:type="dxa"/>
-            <w:tcBorders>
-              <w:top w:val="nil"/>
-              <w:bottom w:val="nil"/>
-            </w:tcBorders>
-          </w:tcPr>
-          <w:p>
-            <w:pPr>
-              <w:rPr>
-                <w:sz w:val="15"/>
-                <w:szCs w:val="15"/>
-                <w:highlight w:val="yellow"/>
-              </w:rPr>
-            </w:pPr>
-            <w:r>
-              <w:rPr>
-                <w:rFonts w:hint="eastAsia"/>
-                <w:sz w:val="15"/>
-                <w:szCs w:val="15"/>
-              </w:rPr>
-              <w:t>E</w:t>
-            </w:r>
-            <w:r>
-              <w:rPr>
-                <w:sz w:val="15"/>
-                <w:szCs w:val="15"/>
-              </w:rPr>
-              <w:t xml:space="preserve">nas </w:t>
-            </w:r>
-            <w:r>
-              <w:rPr>
-                <w:sz w:val="15"/>
-                <w:szCs w:val="15"/>
-              </w:rPr>
-              <w:t xml:space="preserve">macro </w:t>
-            </w:r>
-            <w:r>
-              <w:rPr>
-                <w:sz w:val="15"/>
-                <w:szCs w:val="15"/>
-              </w:rPr>
-              <w:t>(</w:t>
-            </w:r>
-            <w:r>
-              <w:rPr>
-                <w:rFonts w:hint="eastAsia"/>
-                <w:sz w:val="15"/>
-                <w:szCs w:val="15"/>
-              </w:rPr>
-              <w:t>post_arc</w:t>
-            </w:r>
-            <w:r>
-              <w:rPr>
-                <w:sz w:val="15"/>
-                <w:szCs w:val="15"/>
-              </w:rPr>
-              <w:t>+</w:t>
-            </w:r>
-            <w:r>
-              <w:rPr>
-                <w:sz w:val="15"/>
-                <w:szCs w:val="15"/>
-              </w:rPr>
-              <w:t>retrain</w:t>
-            </w:r>
-            <w:r>
-              <w:rPr>
-                <w:sz w:val="15"/>
-                <w:szCs w:val="15"/>
-              </w:rPr>
-              <w:t>)</w:t>
-            </w:r>
-          </w:p>
-        </w:tc>
-        <w:tc>
-          <w:tcPr>
-            <w:tcW w:w="2126" w:type="dxa"/>
-            <w:tcBorders>
-              <w:top w:val="nil"/>
-              <w:bottom w:val="nil"/>
-            </w:tcBorders>
-          </w:tcPr>
-          <w:p>
-            <w:pPr>
-              <w:rPr>
-                <w:sz w:val="15"/>
-                <w:szCs w:val="15"/>
-                <w:highlight w:val="yellow"/>
-              </w:rPr>
-            </w:pPr>
-            <w:r>
-              <w:rPr>
-                <w:sz w:val="15"/>
-                <w:szCs w:val="15"/>
-              </w:rPr>
-              <w:t>95.92</w:t>
-            </w:r>
-          </w:p>
-        </w:tc>
-        <w:tc>
-          <w:tcPr>
-            <w:tcW w:w="851" w:type="dxa"/>
-            <w:tcBorders>
-              <w:top w:val="nil"/>
-              <w:bottom w:val="nil"/>
-            </w:tcBorders>
-          </w:tcPr>
-          <w:p>
-            <w:pPr>
-              <w:rPr>
-                <w:sz w:val="15"/>
-                <w:szCs w:val="15"/>
-                <w:highlight w:val="yellow"/>
-              </w:rPr>
-            </w:pPr>
-            <w:r>
-              <w:rPr>
-                <w:sz w:val="15"/>
-                <w:szCs w:val="15"/>
-              </w:rPr>
-              <w:t>42</w:t>
-            </w:r>
-          </w:p>
-        </w:tc>
-        <w:tc>
-          <w:tcPr>
-            <w:tcW w:w="1217" w:type="dxa"/>
-            <w:tcBorders>
-              <w:top w:val="nil"/>
-              <w:bottom w:val="nil"/>
-            </w:tcBorders>
-          </w:tcPr>
-          <w:p>
-            <w:pPr>
-              <w:rPr>
-                <w:sz w:val="15"/>
-                <w:szCs w:val="15"/>
-                <w:highlight w:val="yellow"/>
-              </w:rPr>
-            </w:pPr>
-            <w:r>
-              <w:rPr>
-                <w:sz w:val="15"/>
-                <w:szCs w:val="15"/>
-              </w:rPr>
-              <w:t>-</w:t>
-            </w:r>
-          </w:p>
-        </w:tc>
-        <w:tc>
-          <w:tcPr>
-            <w:tcW w:w="1278" w:type="dxa"/>
-            <w:tcBorders>
-              <w:top w:val="nil"/>
-              <w:bottom w:val="nil"/>
-            </w:tcBorders>
-          </w:tcPr>
-          <w:p>
-            <w:pPr>
-              <w:rPr>
-                <w:sz w:val="15"/>
-                <w:szCs w:val="15"/>
-              </w:rPr>
-            </w:pPr>
-            <w:r>
-              <w:rPr>
-                <w:sz w:val="15"/>
-                <w:szCs w:val="15"/>
-              </w:rPr>
-              <w:t>R</w:t>
-            </w:r>
-            <w:r>
-              <w:rPr>
-                <w:rFonts w:hint="eastAsia"/>
-                <w:sz w:val="15"/>
-                <w:szCs w:val="15"/>
-              </w:rPr>
-              <w:t>l</w:t>
-            </w:r>
-          </w:p>
-        </w:tc>
-      </w:tr>
-      <w:tr>
-        <w:tc>
-          <w:tcPr>
-            <w:tcW w:w="2552" w:type="dxa"/>
-            <w:tcBorders>
-              <w:top w:val="nil"/>
-              <w:bottom w:val="nil"/>
-            </w:tcBorders>
-          </w:tcPr>
-          <w:p>
-            <w:pPr>
-              <w:rPr>
-                <w:sz w:val="15"/>
-                <w:szCs w:val="15"/>
-                <w:highlight w:val="yellow"/>
-              </w:rPr>
-            </w:pPr>
-            <w:r>
-              <w:rPr>
-                <w:rFonts w:hint="eastAsia"/>
-                <w:sz w:val="15"/>
-                <w:szCs w:val="15"/>
-              </w:rPr>
-              <w:t>E</w:t>
-            </w:r>
-            <w:r>
-              <w:rPr>
-                <w:sz w:val="15"/>
-                <w:szCs w:val="15"/>
-              </w:rPr>
-              <w:t xml:space="preserve">nas </w:t>
-            </w:r>
-            <w:r>
-              <w:rPr>
-                <w:sz w:val="15"/>
-                <w:szCs w:val="15"/>
-              </w:rPr>
-              <w:t xml:space="preserve">macro </w:t>
-            </w:r>
-            <w:r>
-              <w:rPr>
-                <w:sz w:val="15"/>
-                <w:szCs w:val="15"/>
-              </w:rPr>
-              <w:t>(</w:t>
-            </w:r>
-            <w:r>
-              <w:rPr>
-                <w:sz w:val="15"/>
-                <w:szCs w:val="15"/>
-              </w:rPr>
-              <w:t>research+</w:t>
-            </w:r>
-            <w:r>
-              <w:rPr>
-                <w:sz w:val="15"/>
-                <w:szCs w:val="15"/>
-              </w:rPr>
-              <w:t>retrain</w:t>
-            </w:r>
-            <w:r>
-              <w:rPr>
-                <w:sz w:val="15"/>
-                <w:szCs w:val="15"/>
-              </w:rPr>
-              <w:t>)</w:t>
-            </w:r>
-          </w:p>
-        </w:tc>
-        <w:tc>
-          <w:tcPr>
-            <w:tcW w:w="2126" w:type="dxa"/>
-            <w:tcBorders>
-              <w:top w:val="nil"/>
-              <w:bottom w:val="nil"/>
-            </w:tcBorders>
-          </w:tcPr>
-          <w:p>
-            <w:pPr>
-              <w:rPr>
-                <w:sz w:val="15"/>
-                <w:szCs w:val="15"/>
-                <w:highlight w:val="yellow"/>
-              </w:rPr>
-            </w:pPr>
-            <w:r>
-              <w:rPr>
-                <w:rFonts w:hint="eastAsia"/>
-                <w:sz w:val="15"/>
-                <w:szCs w:val="15"/>
-                <w:highlight w:val="yellow"/>
-              </w:rPr>
-              <w:t>采出pooling</w:t>
-            </w:r>
-          </w:p>
-        </w:tc>
-        <w:tc>
-          <w:tcPr>
-            <w:tcW w:w="851" w:type="dxa"/>
-            <w:tcBorders>
-              <w:top w:val="nil"/>
-              <w:bottom w:val="nil"/>
-            </w:tcBorders>
-          </w:tcPr>
-          <w:p>
-            <w:pPr>
-              <w:rPr>
-                <w:sz w:val="15"/>
-                <w:szCs w:val="15"/>
-                <w:highlight w:val="yellow"/>
-              </w:rPr>
-            </w:pPr>
-          </w:p>
-        </w:tc>
-        <w:tc>
-          <w:tcPr>
-            <w:tcW w:w="1217" w:type="dxa"/>
-            <w:tcBorders>
-              <w:top w:val="nil"/>
-              <w:bottom w:val="nil"/>
-            </w:tcBorders>
-          </w:tcPr>
-          <w:p>
-            <w:pPr>
-              <w:rPr>
-                <w:sz w:val="15"/>
-                <w:szCs w:val="15"/>
-                <w:highlight w:val="yellow"/>
-              </w:rPr>
-            </w:pPr>
           </w:p>
         </w:tc>
         <w:tc>
@@ -1048,7 +706,43 @@
                 <w:sz w:val="15"/>
                 <w:szCs w:val="15"/>
               </w:rPr>
-              <w:t>micro (post)</w:t>
+              <w:t xml:space="preserve">macro </w:t>
+            </w:r>
+            <w:r>
+              <w:rPr>
+                <w:sz w:val="15"/>
+                <w:szCs w:val="15"/>
+              </w:rPr>
+              <w:t>(</w:t>
+            </w:r>
+            <w:r>
+              <w:rPr>
+                <w:rFonts w:hint="eastAsia"/>
+                <w:sz w:val="15"/>
+                <w:szCs w:val="15"/>
+              </w:rPr>
+              <w:t>post_arc</w:t>
+            </w:r>
+            <w:r>
+              <w:rPr>
+                <w:sz w:val="15"/>
+                <w:szCs w:val="15"/>
+              </w:rPr>
+              <w:t>+</w:t>
+            </w:r>
+            <w:r>
+              <w:rPr>
+                <w:sz w:val="15"/>
+                <w:szCs w:val="15"/>
+              </w:rPr>
+              <w:t>retrain</w:t>
+            </w:r>
+            <w:r>
+              <w:rPr>
+                <w:sz w:val="15"/>
+                <w:szCs w:val="15"/>
+              </w:rPr>
+              <w:t>)</w:t>
             </w:r>
           </w:p>
         </w:tc>
@@ -1073,7 +767,7 @@
                 <w:sz w:val="15"/>
                 <w:szCs w:val="15"/>
               </w:rPr>
-              <w:t>97.11</w:t>
+              <w:t>95.92</w:t>
             </w:r>
           </w:p>
         </w:tc>
@@ -1098,7 +792,7 @@
                 <w:sz w:val="15"/>
                 <w:szCs w:val="15"/>
               </w:rPr>
-              <w:t>4.6</w:t>
+              <w:t>42</w:t>
             </w:r>
           </w:p>
         </w:tc>
@@ -1123,7 +817,7 @@
                 <w:sz w:val="15"/>
                 <w:szCs w:val="15"/>
               </w:rPr>
-              <w:t>0.45</w:t>
+              <w:t>-</w:t>
             </w:r>
           </w:p>
         </w:tc>
@@ -1197,22 +891,28 @@
                 <w:sz w:val="15"/>
                 <w:szCs w:val="15"/>
               </w:rPr>
-              <w:t>micro (</w:t>
-            </w:r>
-            <w:r>
-              <w:rPr>
-                <w:rFonts w:hint="eastAsia"/>
-                <w:sz w:val="15"/>
-                <w:szCs w:val="15"/>
-              </w:rPr>
-              <w:t>post_arc</w:t>
-            </w:r>
-            <w:r>
-              <w:rPr>
-                <w:sz w:val="15"/>
-                <w:szCs w:val="15"/>
-              </w:rPr>
-              <w:t>+retrain</w:t>
+              <w:t xml:space="preserve">macro </w:t>
+            </w:r>
+            <w:r>
+              <w:rPr>
+                <w:sz w:val="15"/>
+                <w:szCs w:val="15"/>
+              </w:rPr>
+              <w:t>(</w:t>
+            </w:r>
+            <w:r>
+              <w:rPr>
+                <w:sz w:val="15"/>
+                <w:szCs w:val="15"/>
+              </w:rPr>
+              <w:t>research+</w:t>
+            </w:r>
+            <w:r>
+              <w:rPr>
+                <w:sz w:val="15"/>
+                <w:szCs w:val="15"/>
+              </w:rPr>
+              <w:t>retrain</w:t>
             </w:r>
             <w:r>
               <w:rPr>
@@ -1241,17 +941,12 @@
             </w:pPr>
             <w:r>
               <w:rPr>
-                <w:sz w:val="15"/>
-                <w:szCs w:val="15"/>
-              </w:rPr>
-              <w:t>96</w:t>
-            </w:r>
-            <w:r>
-              <w:rPr>
-                <w:sz w:val="15"/>
-                <w:szCs w:val="15"/>
-              </w:rPr>
-              <w:t>.35</w:t>
+                <w:rFonts w:hint="eastAsia"/>
+                <w:sz w:val="15"/>
+                <w:szCs w:val="15"/>
+                <w:highlight w:val="yellow"/>
+              </w:rPr>
+              <w:t>采出pooling</w:t>
             </w:r>
           </w:p>
         </w:tc>
@@ -1271,13 +966,6 @@
                 <w:highlight w:val="yellow"/>
               </w:rPr>
             </w:pPr>
-            <w:r>
-              <w:rPr>
-                <w:sz w:val="15"/>
-                <w:szCs w:val="15"/>
-              </w:rPr>
-              <w:t>3.9</w:t>
-            </w:r>
           </w:p>
         </w:tc>
         <w:tc>
@@ -1296,12 +984,155 @@
                 <w:highlight w:val="yellow"/>
               </w:rPr>
             </w:pPr>
-            <w:r>
-              <w:rPr>
-                <w:sz w:val="15"/>
-                <w:szCs w:val="15"/>
-              </w:rPr>
-              <w:t>-</w:t>
+          </w:p>
+        </w:tc>
+        <w:tc>
+          <w:tcPr>
+            <w:tcW w:w="1278" w:type="dxa"/>
+            <w:tcBorders>
+              <w:top w:val="nil"/>
+              <w:bottom w:val="nil"/>
+            </w:tcBorders>
+          </w:tcPr>
+          <w:p>
+            <w:pPr>
+              <w:rPr>
+                <w:sz w:val="15"/>
+                <w:szCs w:val="15"/>
+              </w:rPr>
+            </w:pPr>
+            <w:r>
+              <w:rPr>
+                <w:sz w:val="15"/>
+                <w:szCs w:val="15"/>
+              </w:rPr>
+              <w:t>R</w:t>
+            </w:r>
+            <w:r>
+              <w:rPr>
+                <w:rFonts w:hint="eastAsia"/>
+                <w:sz w:val="15"/>
+                <w:szCs w:val="15"/>
+              </w:rPr>
+              <w:t>l</w:t>
+            </w:r>
+          </w:p>
+        </w:tc>
+      </w:tr>
+      <w:bookmarkEnd w:id="2"/>
+      <w:tr>
+        <w:tc>
+          <w:tcPr>
+            <w:tcW w:w="2552" w:type="dxa"/>
+            <w:tcBorders>
+              <w:top w:val="nil"/>
+              <w:bottom w:val="nil"/>
+            </w:tcBorders>
+          </w:tcPr>
+          <w:p>
+            <w:pPr>
+              <w:rPr>
+                <w:sz w:val="15"/>
+                <w:szCs w:val="15"/>
+                <w:highlight w:val="yellow"/>
+              </w:rPr>
+            </w:pPr>
+            <w:r>
+              <w:rPr>
+                <w:rFonts w:hint="eastAsia"/>
+                <w:sz w:val="15"/>
+                <w:szCs w:val="15"/>
+              </w:rPr>
+              <w:t>E</w:t>
+            </w:r>
+            <w:r>
+              <w:rPr>
+                <w:sz w:val="15"/>
+                <w:szCs w:val="15"/>
+              </w:rPr>
+              <w:t xml:space="preserve">nas </w:t>
+            </w:r>
+            <w:r>
+              <w:rPr>
+                <w:sz w:val="15"/>
+                <w:szCs w:val="15"/>
+              </w:rPr>
+              <w:t>micro (post)</w:t>
+            </w:r>
+          </w:p>
+        </w:tc>
+        <w:tc>
+          <w:tcPr>
+            <w:tcW w:w="2126" w:type="dxa"/>
+            <w:tcBorders>
+              <w:top w:val="nil"/>
+              <w:bottom w:val="nil"/>
+            </w:tcBorders>
+          </w:tcPr>
+          <w:p>
+            <w:pPr>
+              <w:rPr>
+                <w:sz w:val="15"/>
+                <w:szCs w:val="15"/>
+                <w:highlight w:val="yellow"/>
+              </w:rPr>
+            </w:pPr>
+            <w:r>
+              <w:rPr>
+                <w:sz w:val="15"/>
+                <w:szCs w:val="15"/>
+              </w:rPr>
+              <w:t>97.11</w:t>
+            </w:r>
+          </w:p>
+        </w:tc>
+        <w:tc>
+          <w:tcPr>
+            <w:tcW w:w="851" w:type="dxa"/>
+            <w:tcBorders>
+              <w:top w:val="nil"/>
+              <w:bottom w:val="nil"/>
+            </w:tcBorders>
+          </w:tcPr>
+          <w:p>
+            <w:pPr>
+              <w:rPr>
+                <w:sz w:val="15"/>
+                <w:szCs w:val="15"/>
+                <w:highlight w:val="yellow"/>
+              </w:rPr>
+            </w:pPr>
+            <w:r>
+              <w:rPr>
+                <w:sz w:val="15"/>
+                <w:szCs w:val="15"/>
+              </w:rPr>
+              <w:t>4.6</w:t>
+            </w:r>
+          </w:p>
+        </w:tc>
+        <w:tc>
+          <w:tcPr>
+            <w:tcW w:w="1217" w:type="dxa"/>
+            <w:tcBorders>
+              <w:top w:val="nil"/>
+              <w:bottom w:val="nil"/>
+            </w:tcBorders>
+          </w:tcPr>
+          <w:p>
+            <w:pPr>
+              <w:rPr>
+                <w:sz w:val="15"/>
+                <w:szCs w:val="15"/>
+                <w:highlight w:val="yellow"/>
+              </w:rPr>
+            </w:pPr>
+            <w:r>
+              <w:rPr>
+                <w:sz w:val="15"/>
+                <w:szCs w:val="15"/>
+              </w:rPr>
+              <w:t>0.45</w:t>
             </w:r>
           </w:p>
         </w:tc>
@@ -1375,14 +1206,22 @@
                 <w:sz w:val="15"/>
                 <w:szCs w:val="15"/>
               </w:rPr>
-              <w:t xml:space="preserve">micro </w:t>
-            </w:r>
-            <w:r>
-              <w:rPr>
-                <w:sz w:val="15"/>
-                <w:szCs w:val="15"/>
-              </w:rPr>
-              <w:t>(research+retrain</w:t>
+              <w:t>micro (</w:t>
+            </w:r>
+            <w:r>
+              <w:rPr>
+                <w:rFonts w:hint="eastAsia"/>
+                <w:sz w:val="15"/>
+                <w:szCs w:val="15"/>
+              </w:rPr>
+              <w:t>post_arc</w:t>
+            </w:r>
+            <w:r>
+              <w:rPr>
+                <w:sz w:val="15"/>
+                <w:szCs w:val="15"/>
+              </w:rPr>
+              <w:t>+retrain</w:t>
             </w:r>
             <w:r>
               <w:rPr>
@@ -1411,7 +1250,6 @@
             </w:pPr>
             <w:r>
               <w:rPr>
-                <w:rFonts w:hint="eastAsia"/>
                 <w:sz w:val="15"/>
                 <w:szCs w:val="15"/>
               </w:rPr>
@@ -1422,7 +1260,7 @@
                 <w:sz w:val="15"/>
                 <w:szCs w:val="15"/>
               </w:rPr>
-              <w:t>.15</w:t>
+              <w:t>.35</w:t>
             </w:r>
           </w:p>
         </w:tc>
@@ -1447,7 +1285,7 @@
                 <w:sz w:val="15"/>
                 <w:szCs w:val="15"/>
               </w:rPr>
-              <w:t>4.3</w:t>
+              <w:t>3.9</w:t>
             </w:r>
           </w:p>
         </w:tc>
@@ -1472,7 +1310,7 @@
                 <w:sz w:val="15"/>
                 <w:szCs w:val="15"/>
               </w:rPr>
-              <w:t>0.33</w:t>
+              <w:t>-</w:t>
             </w:r>
           </w:p>
         </w:tc>
@@ -1528,24 +1366,39 @@
             </w:pPr>
             <w:r>
               <w:rPr>
-                <w:sz w:val="15"/>
-                <w:szCs w:val="15"/>
-              </w:rPr>
-              <w:t>Darts</w:t>
-            </w:r>
-            <w:r>
-              <w:rPr>
-                <w:sz w:val="15"/>
-                <w:szCs w:val="15"/>
-              </w:rPr>
-              <w:t xml:space="preserve"> </w:t>
-            </w:r>
-            <w:r>
-              <w:rPr>
-                <w:sz w:val="15"/>
-                <w:szCs w:val="15"/>
-              </w:rPr>
-              <w:t>(post)</w:t>
+                <w:rFonts w:hint="eastAsia"/>
+                <w:sz w:val="15"/>
+                <w:szCs w:val="15"/>
+              </w:rPr>
+              <w:t>E</w:t>
+            </w:r>
+            <w:r>
+              <w:rPr>
+                <w:sz w:val="15"/>
+                <w:szCs w:val="15"/>
+              </w:rPr>
+              <w:t xml:space="preserve">nas </w:t>
+            </w:r>
+            <w:r>
+              <w:rPr>
+                <w:sz w:val="15"/>
+                <w:szCs w:val="15"/>
+              </w:rPr>
+              <w:t xml:space="preserve">micro </w:t>
+            </w:r>
+            <w:r>
+              <w:rPr>
+                <w:sz w:val="15"/>
+                <w:szCs w:val="15"/>
+              </w:rPr>
+              <w:t>(research+retrain</w:t>
+            </w:r>
+            <w:r>
+              <w:rPr>
+                <w:sz w:val="15"/>
+                <w:szCs w:val="15"/>
+              </w:rPr>
+              <w:t>)</w:t>
             </w:r>
           </w:p>
         </w:tc>
@@ -1571,35 +1424,14 @@
                 <w:sz w:val="15"/>
                 <w:szCs w:val="15"/>
               </w:rPr>
-              <w:t>9</w:t>
-            </w:r>
-            <w:r>
-              <w:rPr>
-                <w:sz w:val="15"/>
-                <w:szCs w:val="15"/>
-              </w:rPr>
-              <w:t>7</w:t>
-            </w:r>
-            <w:r>
-              <w:rPr>
-                <w:sz w:val="15"/>
-                <w:szCs w:val="15"/>
-              </w:rPr>
-              <w:t>.24</w:t>
-            </w:r>
-            <w:r>
-              <w:rPr>
-                <w:sz w:val="15"/>
-                <w:szCs w:val="15"/>
-              </w:rPr>
-              <w:t>±</w:t>
-            </w:r>
-            <w:r>
-              <w:rPr>
-                <w:sz w:val="15"/>
-                <w:szCs w:val="15"/>
-              </w:rPr>
-              <w:t>0.09</w:t>
+              <w:t>96</w:t>
+            </w:r>
+            <w:r>
+              <w:rPr>
+                <w:sz w:val="15"/>
+                <w:szCs w:val="15"/>
+              </w:rPr>
+              <w:t>.15</w:t>
             </w:r>
           </w:p>
         </w:tc>
@@ -1621,18 +1453,10 @@
             </w:pPr>
             <w:r>
               <w:rPr>
-                <w:rFonts w:hint="eastAsia"/>
-                <w:sz w:val="15"/>
-                <w:szCs w:val="15"/>
-              </w:rPr>
-              <w:t>3.</w:t>
-            </w:r>
-            <w:r>
-              <w:rPr>
-                <w:sz w:val="15"/>
-                <w:szCs w:val="15"/>
-              </w:rPr>
-              <w:t>3</w:t>
+                <w:sz w:val="15"/>
+                <w:szCs w:val="15"/>
+              </w:rPr>
+              <w:t>4.3</w:t>
             </w:r>
           </w:p>
         </w:tc>
@@ -1657,7 +1481,7 @@
                 <w:sz w:val="15"/>
                 <w:szCs w:val="15"/>
               </w:rPr>
-              <w:t>4</w:t>
+              <w:t>0.33</w:t>
             </w:r>
           </w:p>
         </w:tc>
@@ -1681,7 +1505,15 @@
                 <w:sz w:val="15"/>
                 <w:szCs w:val="15"/>
               </w:rPr>
-              <w:t>gradient-based</w:t>
+              <w:t>R</w:t>
+            </w:r>
+            <w:r>
+              <w:rPr>
+                <w:rFonts w:hint="eastAsia"/>
+                <w:sz w:val="15"/>
+                <w:szCs w:val="15"/>
+              </w:rPr>
+              <w:t>l</w:t>
             </w:r>
           </w:p>
         </w:tc>
@@ -1722,7 +1554,7 @@
                 <w:sz w:val="15"/>
                 <w:szCs w:val="15"/>
               </w:rPr>
-              <w:t>(retrain by post arc)</w:t>
+              <w:t>(post)</w:t>
             </w:r>
           </w:p>
         </w:tc>
@@ -1748,14 +1580,35 @@
                 <w:sz w:val="15"/>
                 <w:szCs w:val="15"/>
               </w:rPr>
-              <w:t>97</w:t>
-            </w:r>
-            <w:r>
-              <w:rPr>
-                <w:sz w:val="15"/>
-                <w:szCs w:val="15"/>
-              </w:rPr>
-              <w:t>.16</w:t>
+              <w:t>9</w:t>
+            </w:r>
+            <w:r>
+              <w:rPr>
+                <w:sz w:val="15"/>
+                <w:szCs w:val="15"/>
+              </w:rPr>
+              <w:t>7</w:t>
+            </w:r>
+            <w:r>
+              <w:rPr>
+                <w:sz w:val="15"/>
+                <w:szCs w:val="15"/>
+              </w:rPr>
+              <w:t>.24</w:t>
+            </w:r>
+            <w:r>
+              <w:rPr>
+                <w:sz w:val="15"/>
+                <w:szCs w:val="15"/>
+              </w:rPr>
+              <w:t>±</w:t>
+            </w:r>
+            <w:r>
+              <w:rPr>
+                <w:sz w:val="15"/>
+                <w:szCs w:val="15"/>
+              </w:rPr>
+              <w:t>0.09</w:t>
             </w:r>
           </w:p>
         </w:tc>
@@ -1781,7 +1634,14 @@
                 <w:sz w:val="15"/>
                 <w:szCs w:val="15"/>
               </w:rPr>
-              <w:t>3.35</w:t>
+              <w:t>3.</w:t>
+            </w:r>
+            <w:r>
+              <w:rPr>
+                <w:sz w:val="15"/>
+                <w:szCs w:val="15"/>
+              </w:rPr>
+              <w:t>3</w:t>
             </w:r>
           </w:p>
         </w:tc>
@@ -1806,7 +1666,7 @@
                 <w:sz w:val="15"/>
                 <w:szCs w:val="15"/>
               </w:rPr>
-              <w:t>-</w:t>
+              <w:t>4</w:t>
             </w:r>
           </w:p>
         </w:tc>
@@ -1871,6 +1731,155 @@
                 <w:sz w:val="15"/>
                 <w:szCs w:val="15"/>
               </w:rPr>
+              <w:t>(retrain by post arc)</w:t>
+            </w:r>
+          </w:p>
+        </w:tc>
+        <w:tc>
+          <w:tcPr>
+            <w:tcW w:w="2126" w:type="dxa"/>
+            <w:tcBorders>
+              <w:top w:val="nil"/>
+              <w:bottom w:val="nil"/>
+            </w:tcBorders>
+          </w:tcPr>
+          <w:p>
+            <w:pPr>
+              <w:rPr>
+                <w:sz w:val="15"/>
+                <w:szCs w:val="15"/>
+                <w:highlight w:val="yellow"/>
+              </w:rPr>
+            </w:pPr>
+            <w:r>
+              <w:rPr>
+                <w:rFonts w:hint="eastAsia"/>
+                <w:sz w:val="15"/>
+                <w:szCs w:val="15"/>
+              </w:rPr>
+              <w:t>97</w:t>
+            </w:r>
+            <w:r>
+              <w:rPr>
+                <w:sz w:val="15"/>
+                <w:szCs w:val="15"/>
+              </w:rPr>
+              <w:t>.16</w:t>
+            </w:r>
+          </w:p>
+        </w:tc>
+        <w:tc>
+          <w:tcPr>
+            <w:tcW w:w="851" w:type="dxa"/>
+            <w:tcBorders>
+              <w:top w:val="nil"/>
+              <w:bottom w:val="nil"/>
+            </w:tcBorders>
+          </w:tcPr>
+          <w:p>
+            <w:pPr>
+              <w:rPr>
+                <w:sz w:val="15"/>
+                <w:szCs w:val="15"/>
+                <w:highlight w:val="yellow"/>
+              </w:rPr>
+            </w:pPr>
+            <w:r>
+              <w:rPr>
+                <w:rFonts w:hint="eastAsia"/>
+                <w:sz w:val="15"/>
+                <w:szCs w:val="15"/>
+              </w:rPr>
+              <w:t>3.35</w:t>
+            </w:r>
+          </w:p>
+        </w:tc>
+        <w:tc>
+          <w:tcPr>
+            <w:tcW w:w="1217" w:type="dxa"/>
+            <w:tcBorders>
+              <w:top w:val="nil"/>
+              <w:bottom w:val="nil"/>
+            </w:tcBorders>
+          </w:tcPr>
+          <w:p>
+            <w:pPr>
+              <w:rPr>
+                <w:sz w:val="15"/>
+                <w:szCs w:val="15"/>
+                <w:highlight w:val="yellow"/>
+              </w:rPr>
+            </w:pPr>
+            <w:r>
+              <w:rPr>
+                <w:sz w:val="15"/>
+                <w:szCs w:val="15"/>
+              </w:rPr>
+              <w:t>-</w:t>
+            </w:r>
+          </w:p>
+        </w:tc>
+        <w:tc>
+          <w:tcPr>
+            <w:tcW w:w="1278" w:type="dxa"/>
+            <w:tcBorders>
+              <w:top w:val="nil"/>
+              <w:bottom w:val="nil"/>
+            </w:tcBorders>
+          </w:tcPr>
+          <w:p>
+            <w:pPr>
+              <w:rPr>
+                <w:sz w:val="15"/>
+                <w:szCs w:val="15"/>
+              </w:rPr>
+            </w:pPr>
+            <w:r>
+              <w:rPr>
+                <w:sz w:val="15"/>
+                <w:szCs w:val="15"/>
+              </w:rPr>
+              <w:t>gradient-based</w:t>
+            </w:r>
+          </w:p>
+        </w:tc>
+      </w:tr>
+      <w:tr>
+        <w:tc>
+          <w:tcPr>
+            <w:tcW w:w="2552" w:type="dxa"/>
+            <w:tcBorders>
+              <w:top w:val="nil"/>
+              <w:bottom w:val="nil"/>
+            </w:tcBorders>
+          </w:tcPr>
+          <w:p>
+            <w:pPr>
+              <w:rPr>
+                <w:sz w:val="15"/>
+                <w:szCs w:val="15"/>
+                <w:highlight w:val="yellow"/>
+              </w:rPr>
+            </w:pPr>
+            <w:r>
+              <w:rPr>
+                <w:sz w:val="15"/>
+                <w:szCs w:val="15"/>
+              </w:rPr>
+              <w:t>Darts</w:t>
+            </w:r>
+            <w:r>
+              <w:rPr>
+                <w:sz w:val="15"/>
+                <w:szCs w:val="15"/>
+              </w:rPr>
+              <w:t xml:space="preserve"> </w:t>
+            </w:r>
+            <w:r>
+              <w:rPr>
+                <w:sz w:val="15"/>
+                <w:szCs w:val="15"/>
+              </w:rPr>
               <w:t>(retrain by research arc)</w:t>
             </w:r>
           </w:p>
@@ -1985,7 +1994,7 @@
           </w:p>
         </w:tc>
       </w:tr>
-      <w:bookmarkEnd w:id="2"/>
+      <w:bookmarkEnd w:id="3"/>
       <w:tr>
         <w:tc>
           <w:tcPr>
@@ -5171,7 +5180,7 @@
                 <w:szCs w:val="15"/>
               </w:rPr>
             </w:pPr>
-            <w:bookmarkStart w:id="3" w:name="_Hlk45793333"/>
+            <w:bookmarkStart w:id="4" w:name="_Hlk45793333"/>
             <w:r>
               <w:rPr>
                 <w:sz w:val="15"/>
@@ -5268,6 +5277,7 @@
             <w:tcW w:w="1701" w:type="dxa"/>
             <w:tcBorders>
               <w:top w:val="nil"/>
+              <w:bottom w:val="nil"/>
             </w:tcBorders>
           </w:tcPr>
           <w:p>
@@ -5292,6 +5302,13 @@
               </w:rPr>
               <w:t xml:space="preserve">arts </w:t>
             </w:r>
+            <w:r>
+              <w:rPr>
+                <w:sz w:val="15"/>
+                <w:szCs w:val="15"/>
+              </w:rPr>
+              <w:t>(retrain by post arc)</w:t>
+            </w:r>
           </w:p>
         </w:tc>
         <w:tc>
@@ -5299,17 +5316,134 @@
             <w:tcW w:w="1383" w:type="dxa"/>
             <w:tcBorders>
               <w:top w:val="nil"/>
-            </w:tcBorders>
-          </w:tcPr>
-          <w:p>
-            <w:pPr>
-              <w:rPr>
-                <w:sz w:val="15"/>
-                <w:szCs w:val="15"/>
-              </w:rPr>
-            </w:pPr>
-            <w:bookmarkStart w:id="4" w:name="_GoBack"/>
-            <w:bookmarkEnd w:id="4"/>
+              <w:bottom w:val="nil"/>
+            </w:tcBorders>
+          </w:tcPr>
+          <w:p>
+            <w:pPr>
+              <w:rPr>
+                <w:rFonts w:hint="eastAsia"/>
+                <w:sz w:val="15"/>
+                <w:szCs w:val="15"/>
+              </w:rPr>
+            </w:pPr>
+            <w:r>
+              <w:rPr>
+                <w:rFonts w:hint="eastAsia"/>
+                <w:sz w:val="15"/>
+                <w:szCs w:val="15"/>
+              </w:rPr>
+              <w:t>max</w:t>
+            </w:r>
+            <w:r>
+              <w:rPr>
+                <w:rFonts w:hint="eastAsia"/>
+                <w:sz w:val="15"/>
+                <w:szCs w:val="15"/>
+              </w:rPr>
+              <w:t>69.00（</w:t>
+            </w:r>
+            <w:r>
+              <w:rPr>
+                <w:rFonts w:hint="eastAsia"/>
+                <w:sz w:val="15"/>
+                <w:szCs w:val="15"/>
+              </w:rPr>
+              <w:t>last</w:t>
+            </w:r>
+            <w:r>
+              <w:rPr>
+                <w:rFonts w:hint="eastAsia"/>
+                <w:sz w:val="15"/>
+                <w:szCs w:val="15"/>
+              </w:rPr>
+              <w:t>57.00</w:t>
+            </w:r>
+            <w:r>
+              <w:rPr>
+                <w:rFonts w:hint="eastAsia"/>
+                <w:sz w:val="15"/>
+                <w:szCs w:val="15"/>
+              </w:rPr>
+              <w:t>）</w:t>
+            </w:r>
+            <w:r>
+              <w:rPr>
+                <w:rFonts w:hint="eastAsia"/>
+                <w:sz w:val="15"/>
+                <w:szCs w:val="15"/>
+              </w:rPr>
+              <w:t>（</w:t>
+            </w:r>
+            <w:r>
+              <w:rPr>
+                <w:rFonts w:hint="eastAsia"/>
+                <w:sz w:val="15"/>
+                <w:szCs w:val="15"/>
+              </w:rPr>
+              <w:t>retrain</w:t>
+            </w:r>
+            <w:r>
+              <w:rPr>
+                <w:sz w:val="15"/>
+                <w:szCs w:val="15"/>
+              </w:rPr>
+              <w:t xml:space="preserve"> </w:t>
+            </w:r>
+            <w:r>
+              <w:rPr>
+                <w:rFonts w:hint="eastAsia"/>
+                <w:sz w:val="15"/>
+                <w:szCs w:val="15"/>
+              </w:rPr>
+              <w:t>by</w:t>
+            </w:r>
+            <w:r>
+              <w:rPr>
+                <w:sz w:val="15"/>
+                <w:szCs w:val="15"/>
+              </w:rPr>
+              <w:t xml:space="preserve"> </w:t>
+            </w:r>
+            <w:r>
+              <w:rPr>
+                <w:rFonts w:hint="eastAsia"/>
+                <w:sz w:val="15"/>
+                <w:szCs w:val="15"/>
+              </w:rPr>
+              <w:t>exist</w:t>
+            </w:r>
+            <w:r>
+              <w:rPr>
+                <w:rFonts w:hint="eastAsia"/>
+                <w:sz w:val="15"/>
+                <w:szCs w:val="15"/>
+              </w:rPr>
+              <w:t>ed</w:t>
+            </w:r>
+            <w:r>
+              <w:rPr>
+                <w:sz w:val="15"/>
+                <w:szCs w:val="15"/>
+              </w:rPr>
+              <w:t xml:space="preserve"> </w:t>
+            </w:r>
+            <w:r>
+              <w:rPr>
+                <w:rFonts w:hint="eastAsia"/>
+                <w:sz w:val="15"/>
+                <w:szCs w:val="15"/>
+              </w:rPr>
+              <w:t>arc</w:t>
+            </w:r>
+            <w:r>
+              <w:rPr>
+                <w:rFonts w:hint="eastAsia"/>
+                <w:sz w:val="15"/>
+                <w:szCs w:val="15"/>
+              </w:rPr>
+              <w:t>）</w:t>
+            </w:r>
           </w:p>
         </w:tc>
         <w:tc>
@@ -5317,15 +5451,24 @@
             <w:tcW w:w="1383" w:type="dxa"/>
             <w:tcBorders>
               <w:top w:val="nil"/>
-            </w:tcBorders>
-          </w:tcPr>
-          <w:p>
-            <w:pPr>
-              <w:rPr>
-                <w:sz w:val="15"/>
-                <w:szCs w:val="15"/>
-              </w:rPr>
-            </w:pPr>
+              <w:bottom w:val="nil"/>
+            </w:tcBorders>
+          </w:tcPr>
+          <w:p>
+            <w:pPr>
+              <w:rPr>
+                <w:sz w:val="15"/>
+                <w:szCs w:val="15"/>
+              </w:rPr>
+            </w:pPr>
+            <w:r>
+              <w:rPr>
+                <w:rFonts w:hint="eastAsia"/>
+                <w:sz w:val="15"/>
+                <w:szCs w:val="15"/>
+              </w:rPr>
+              <w:t>2.36</w:t>
+            </w:r>
           </w:p>
         </w:tc>
         <w:tc>
@@ -5333,15 +5476,24 @@
             <w:tcW w:w="1383" w:type="dxa"/>
             <w:tcBorders>
               <w:top w:val="nil"/>
-            </w:tcBorders>
-          </w:tcPr>
-          <w:p>
-            <w:pPr>
-              <w:rPr>
-                <w:sz w:val="15"/>
-                <w:szCs w:val="15"/>
-              </w:rPr>
-            </w:pPr>
+              <w:bottom w:val="nil"/>
+            </w:tcBorders>
+          </w:tcPr>
+          <w:p>
+            <w:pPr>
+              <w:rPr>
+                <w:sz w:val="15"/>
+                <w:szCs w:val="15"/>
+              </w:rPr>
+            </w:pPr>
+            <w:r>
+              <w:rPr>
+                <w:rFonts w:hint="eastAsia"/>
+                <w:sz w:val="15"/>
+                <w:szCs w:val="15"/>
+              </w:rPr>
+              <w:t>-</w:t>
+            </w:r>
           </w:p>
         </w:tc>
         <w:tc>
@@ -5349,6 +5501,7 @@
             <w:tcW w:w="1383" w:type="dxa"/>
             <w:tcBorders>
               <w:top w:val="nil"/>
+              <w:bottom w:val="nil"/>
             </w:tcBorders>
           </w:tcPr>
           <w:p>
@@ -5372,135 +5525,99 @@
         <w:tc>
           <w:tcPr>
             <w:tcW w:w="1701" w:type="dxa"/>
-          </w:tcPr>
-          <w:p>
-            <w:pPr>
-              <w:rPr>
-                <w:sz w:val="15"/>
-                <w:szCs w:val="15"/>
-              </w:rPr>
-            </w:pPr>
-            <w:r>
-              <w:rPr>
-                <w:rFonts w:hint="eastAsia"/>
-                <w:sz w:val="15"/>
-                <w:szCs w:val="15"/>
-              </w:rPr>
-              <w:t>O</w:t>
-            </w:r>
-            <w:r>
-              <w:rPr>
-                <w:sz w:val="15"/>
-                <w:szCs w:val="15"/>
-              </w:rPr>
-              <w:t>urs</w:t>
-            </w:r>
-            <w:r>
-              <w:rPr>
-                <w:sz w:val="15"/>
-                <w:szCs w:val="15"/>
-              </w:rPr>
-              <w:t xml:space="preserve"> </w:t>
+            <w:tcBorders>
+              <w:top w:val="nil"/>
+            </w:tcBorders>
+          </w:tcPr>
+          <w:p>
+            <w:pPr>
+              <w:rPr>
+                <w:rFonts w:hint="eastAsia"/>
+                <w:sz w:val="15"/>
+                <w:szCs w:val="15"/>
+              </w:rPr>
+            </w:pPr>
+            <w:r>
+              <w:rPr>
+                <w:rFonts w:hint="eastAsia"/>
+                <w:sz w:val="15"/>
+                <w:szCs w:val="15"/>
+              </w:rPr>
+              <w:t>Darts</w:t>
             </w:r>
           </w:p>
         </w:tc>
         <w:tc>
           <w:tcPr>
             <w:tcW w:w="1383" w:type="dxa"/>
-          </w:tcPr>
-          <w:p>
-            <w:pPr>
-              <w:rPr>
-                <w:sz w:val="15"/>
-                <w:szCs w:val="15"/>
-              </w:rPr>
-            </w:pPr>
-            <w:r>
-              <w:rPr>
-                <w:rFonts w:hint="eastAsia"/>
-                <w:color w:val="000000" w:themeColor="text1"/>
-                <w:sz w:val="15"/>
-                <w:szCs w:val="15"/>
-              </w:rPr>
-              <w:t>63</w:t>
-            </w:r>
-            <w:r>
-              <w:rPr>
-                <w:color w:val="000000" w:themeColor="text1"/>
-                <w:sz w:val="15"/>
-                <w:szCs w:val="15"/>
-              </w:rPr>
-              <w:t>.43</w:t>
-            </w:r>
+            <w:tcBorders>
+              <w:top w:val="nil"/>
+            </w:tcBorders>
+          </w:tcPr>
+          <w:p>
+            <w:pPr>
+              <w:rPr>
+                <w:rFonts w:hint="eastAsia"/>
+                <w:sz w:val="15"/>
+                <w:szCs w:val="15"/>
+              </w:rPr>
+            </w:pPr>
           </w:p>
         </w:tc>
         <w:tc>
           <w:tcPr>
             <w:tcW w:w="1383" w:type="dxa"/>
-          </w:tcPr>
-          <w:p>
-            <w:pPr>
-              <w:rPr>
-                <w:sz w:val="15"/>
-                <w:szCs w:val="15"/>
-              </w:rPr>
-            </w:pPr>
-            <w:r>
-              <w:rPr>
-                <w:rFonts w:hint="eastAsia"/>
-                <w:sz w:val="15"/>
-                <w:szCs w:val="15"/>
-              </w:rPr>
-              <w:t>64</w:t>
-            </w:r>
+            <w:tcBorders>
+              <w:top w:val="nil"/>
+            </w:tcBorders>
+          </w:tcPr>
+          <w:p>
+            <w:pPr>
+              <w:rPr>
+                <w:rFonts w:hint="eastAsia"/>
+                <w:sz w:val="15"/>
+                <w:szCs w:val="15"/>
+              </w:rPr>
+            </w:pPr>
           </w:p>
         </w:tc>
         <w:tc>
           <w:tcPr>
             <w:tcW w:w="1383" w:type="dxa"/>
-          </w:tcPr>
-          <w:p>
-            <w:pPr>
-              <w:rPr>
-                <w:sz w:val="15"/>
-                <w:szCs w:val="15"/>
-              </w:rPr>
-            </w:pPr>
-            <w:r>
-              <w:rPr>
-                <w:rFonts w:hint="eastAsia"/>
-                <w:sz w:val="15"/>
-                <w:szCs w:val="15"/>
-              </w:rPr>
-              <w:t>2.6</w:t>
-            </w:r>
+            <w:tcBorders>
+              <w:top w:val="nil"/>
+            </w:tcBorders>
+          </w:tcPr>
+          <w:p>
+            <w:pPr>
+              <w:rPr>
+                <w:rFonts w:hint="eastAsia"/>
+                <w:sz w:val="15"/>
+                <w:szCs w:val="15"/>
+              </w:rPr>
+            </w:pPr>
           </w:p>
         </w:tc>
         <w:tc>
           <w:tcPr>
             <w:tcW w:w="1383" w:type="dxa"/>
-          </w:tcPr>
-          <w:p>
-            <w:pPr>
-              <w:rPr>
-                <w:sz w:val="15"/>
-                <w:szCs w:val="15"/>
-              </w:rPr>
-            </w:pPr>
-            <w:r>
-              <w:rPr>
-                <w:sz w:val="15"/>
-                <w:szCs w:val="15"/>
-              </w:rPr>
-              <w:t>E</w:t>
-            </w:r>
-            <w:r>
-              <w:rPr>
-                <w:rFonts w:hint="eastAsia"/>
-                <w:sz w:val="15"/>
-                <w:szCs w:val="15"/>
-              </w:rPr>
-              <w:t>volution</w:t>
+            <w:tcBorders>
+              <w:top w:val="nil"/>
+            </w:tcBorders>
+          </w:tcPr>
+          <w:p>
+            <w:pPr>
+              <w:rPr>
+                <w:sz w:val="15"/>
+                <w:szCs w:val="15"/>
+              </w:rPr>
+            </w:pPr>
+            <w:r>
+              <w:rPr>
+                <w:sz w:val="15"/>
+                <w:szCs w:val="15"/>
+              </w:rPr>
+              <w:t>gradient-based</w:t>
             </w:r>
           </w:p>
         </w:tc>
@@ -5509,31 +5626,33 @@
         <w:tc>
           <w:tcPr>
             <w:tcW w:w="1701" w:type="dxa"/>
-            <w:tcBorders>
-              <w:bottom w:val="nil"/>
-            </w:tcBorders>
-          </w:tcPr>
-          <w:p>
-            <w:pPr>
-              <w:rPr>
-                <w:sz w:val="15"/>
-                <w:szCs w:val="15"/>
-                <w:highlight w:val="yellow"/>
-              </w:rPr>
-            </w:pPr>
-            <w:r>
-              <w:rPr>
-                <w:sz w:val="15"/>
-                <w:szCs w:val="15"/>
-                <w:highlight w:val="yellow"/>
-              </w:rPr>
-              <w:t>Enas by cifar10</w:t>
-            </w:r>
-            <w:r>
-              <w:rPr>
-                <w:sz w:val="15"/>
-                <w:szCs w:val="15"/>
-                <w:highlight w:val="yellow"/>
+          </w:tcPr>
+          <w:p>
+            <w:pPr>
+              <w:rPr>
+                <w:sz w:val="15"/>
+                <w:szCs w:val="15"/>
+              </w:rPr>
+            </w:pPr>
+            <w:r>
+              <w:rPr>
+                <w:rFonts w:hint="eastAsia"/>
+                <w:sz w:val="15"/>
+                <w:szCs w:val="15"/>
+              </w:rPr>
+              <w:t>O</w:t>
+            </w:r>
+            <w:r>
+              <w:rPr>
+                <w:sz w:val="15"/>
+                <w:szCs w:val="15"/>
+              </w:rPr>
+              <w:t>urs</w:t>
+            </w:r>
+            <w:r>
+              <w:rPr>
+                <w:sz w:val="15"/>
+                <w:szCs w:val="15"/>
               </w:rPr>
               <w:t xml:space="preserve"> </w:t>
             </w:r>
@@ -5542,79 +5661,100 @@
         <w:tc>
           <w:tcPr>
             <w:tcW w:w="1383" w:type="dxa"/>
-            <w:tcBorders>
-              <w:bottom w:val="nil"/>
-            </w:tcBorders>
-          </w:tcPr>
-          <w:p>
-            <w:pPr>
-              <w:rPr>
-                <w:sz w:val="15"/>
-                <w:szCs w:val="15"/>
-              </w:rPr>
-            </w:pPr>
+          </w:tcPr>
+          <w:p>
+            <w:pPr>
+              <w:rPr>
+                <w:sz w:val="15"/>
+                <w:szCs w:val="15"/>
+              </w:rPr>
+            </w:pPr>
+            <w:r>
+              <w:rPr>
+                <w:rFonts w:hint="eastAsia"/>
+                <w:color w:val="000000" w:themeColor="text1"/>
+                <w:sz w:val="15"/>
+                <w:szCs w:val="15"/>
+              </w:rPr>
+              <w:t>63</w:t>
+            </w:r>
+            <w:r>
+              <w:rPr>
+                <w:color w:val="000000" w:themeColor="text1"/>
+                <w:sz w:val="15"/>
+                <w:szCs w:val="15"/>
+              </w:rPr>
+              <w:t>.43</w:t>
+            </w:r>
           </w:p>
         </w:tc>
         <w:tc>
           <w:tcPr>
             <w:tcW w:w="1383" w:type="dxa"/>
-            <w:tcBorders>
-              <w:bottom w:val="nil"/>
-            </w:tcBorders>
-          </w:tcPr>
-          <w:p>
-            <w:pPr>
-              <w:rPr>
-                <w:sz w:val="15"/>
-                <w:szCs w:val="15"/>
-              </w:rPr>
-            </w:pPr>
+          </w:tcPr>
+          <w:p>
+            <w:pPr>
+              <w:rPr>
+                <w:sz w:val="15"/>
+                <w:szCs w:val="15"/>
+              </w:rPr>
+            </w:pPr>
+            <w:r>
+              <w:rPr>
+                <w:rFonts w:hint="eastAsia"/>
+                <w:sz w:val="15"/>
+                <w:szCs w:val="15"/>
+              </w:rPr>
+              <w:t>64</w:t>
+            </w:r>
           </w:p>
         </w:tc>
         <w:tc>
           <w:tcPr>
             <w:tcW w:w="1383" w:type="dxa"/>
-            <w:tcBorders>
-              <w:bottom w:val="nil"/>
-            </w:tcBorders>
-          </w:tcPr>
-          <w:p>
-            <w:pPr>
-              <w:rPr>
-                <w:sz w:val="15"/>
-                <w:szCs w:val="15"/>
-              </w:rPr>
-            </w:pPr>
+          </w:tcPr>
+          <w:p>
+            <w:pPr>
+              <w:rPr>
+                <w:sz w:val="15"/>
+                <w:szCs w:val="15"/>
+              </w:rPr>
+            </w:pPr>
+            <w:r>
+              <w:rPr>
+                <w:rFonts w:hint="eastAsia"/>
+                <w:sz w:val="15"/>
+                <w:szCs w:val="15"/>
+              </w:rPr>
+              <w:t>2.6</w:t>
+            </w:r>
           </w:p>
         </w:tc>
         <w:tc>
           <w:tcPr>
             <w:tcW w:w="1383" w:type="dxa"/>
-            <w:tcBorders>
-              <w:bottom w:val="nil"/>
-            </w:tcBorders>
-          </w:tcPr>
-          <w:p>
-            <w:pPr>
-              <w:rPr>
-                <w:sz w:val="15"/>
-                <w:szCs w:val="15"/>
-              </w:rPr>
-            </w:pPr>
-            <w:r>
-              <w:rPr>
-                <w:sz w:val="15"/>
-                <w:szCs w:val="15"/>
-              </w:rPr>
-              <w:t>R</w:t>
-            </w:r>
-            <w:r>
-              <w:rPr>
-                <w:rFonts w:hint="eastAsia"/>
-                <w:sz w:val="15"/>
-                <w:szCs w:val="15"/>
-              </w:rPr>
-              <w:t>l</w:t>
+          </w:tcPr>
+          <w:p>
+            <w:pPr>
+              <w:rPr>
+                <w:sz w:val="15"/>
+                <w:szCs w:val="15"/>
+              </w:rPr>
+            </w:pPr>
+            <w:r>
+              <w:rPr>
+                <w:sz w:val="15"/>
+                <w:szCs w:val="15"/>
+              </w:rPr>
+              <w:t>E</w:t>
+            </w:r>
+            <w:r>
+              <w:rPr>
+                <w:rFonts w:hint="eastAsia"/>
+                <w:sz w:val="15"/>
+                <w:szCs w:val="15"/>
+              </w:rPr>
+              <w:t>volution</w:t>
             </w:r>
           </w:p>
         </w:tc>
@@ -5624,24 +5764,24 @@
           <w:tcPr>
             <w:tcW w:w="1701" w:type="dxa"/>
             <w:tcBorders>
-              <w:top w:val="nil"/>
-            </w:tcBorders>
-          </w:tcPr>
-          <w:p>
-            <w:pPr>
-              <w:rPr>
-                <w:sz w:val="15"/>
-                <w:szCs w:val="15"/>
-                <w:highlight w:val="yellow"/>
-              </w:rPr>
-            </w:pPr>
-            <w:r>
-              <w:rPr>
-                <w:sz w:val="15"/>
-                <w:szCs w:val="15"/>
-                <w:highlight w:val="yellow"/>
-              </w:rPr>
-              <w:t>Darts by cifar10</w:t>
+              <w:bottom w:val="nil"/>
+            </w:tcBorders>
+          </w:tcPr>
+          <w:p>
+            <w:pPr>
+              <w:rPr>
+                <w:sz w:val="15"/>
+                <w:szCs w:val="15"/>
+                <w:highlight w:val="yellow"/>
+              </w:rPr>
+            </w:pPr>
+            <w:r>
+              <w:rPr>
+                <w:sz w:val="15"/>
+                <w:szCs w:val="15"/>
+                <w:highlight w:val="yellow"/>
+              </w:rPr>
+              <w:t>Enas by cifar10</w:t>
             </w:r>
             <w:r>
               <w:rPr>
@@ -5657,7 +5797,7 @@
           <w:tcPr>
             <w:tcW w:w="1383" w:type="dxa"/>
             <w:tcBorders>
-              <w:top w:val="nil"/>
+              <w:bottom w:val="nil"/>
             </w:tcBorders>
           </w:tcPr>
           <w:p>
@@ -5673,7 +5813,7 @@
           <w:tcPr>
             <w:tcW w:w="1383" w:type="dxa"/>
             <w:tcBorders>
-              <w:top w:val="nil"/>
+              <w:bottom w:val="nil"/>
             </w:tcBorders>
           </w:tcPr>
           <w:p>
@@ -5689,7 +5829,7 @@
           <w:tcPr>
             <w:tcW w:w="1383" w:type="dxa"/>
             <w:tcBorders>
-              <w:top w:val="nil"/>
+              <w:bottom w:val="nil"/>
             </w:tcBorders>
           </w:tcPr>
           <w:p>
@@ -5705,22 +5845,30 @@
           <w:tcPr>
             <w:tcW w:w="1383" w:type="dxa"/>
             <w:tcBorders>
-              <w:top w:val="nil"/>
-            </w:tcBorders>
-          </w:tcPr>
-          <w:p>
-            <w:pPr>
-              <w:rPr>
-                <w:sz w:val="15"/>
-                <w:szCs w:val="15"/>
-              </w:rPr>
-            </w:pPr>
-            <w:r>
-              <w:rPr>
-                <w:sz w:val="15"/>
-                <w:szCs w:val="15"/>
-              </w:rPr>
-              <w:t>gradient-based</w:t>
+              <w:bottom w:val="nil"/>
+            </w:tcBorders>
+          </w:tcPr>
+          <w:p>
+            <w:pPr>
+              <w:rPr>
+                <w:sz w:val="15"/>
+                <w:szCs w:val="15"/>
+              </w:rPr>
+            </w:pPr>
+            <w:r>
+              <w:rPr>
+                <w:sz w:val="15"/>
+                <w:szCs w:val="15"/>
+              </w:rPr>
+              <w:t>R</w:t>
+            </w:r>
+            <w:r>
+              <w:rPr>
+                <w:rFonts w:hint="eastAsia"/>
+                <w:sz w:val="15"/>
+                <w:szCs w:val="15"/>
+              </w:rPr>
+              <w:t>l</w:t>
             </w:r>
           </w:p>
         </w:tc>
@@ -5730,6 +5878,112 @@
           <w:tcPr>
             <w:tcW w:w="1701" w:type="dxa"/>
             <w:tcBorders>
+              <w:top w:val="nil"/>
+            </w:tcBorders>
+          </w:tcPr>
+          <w:p>
+            <w:pPr>
+              <w:rPr>
+                <w:sz w:val="15"/>
+                <w:szCs w:val="15"/>
+                <w:highlight w:val="yellow"/>
+              </w:rPr>
+            </w:pPr>
+            <w:r>
+              <w:rPr>
+                <w:sz w:val="15"/>
+                <w:szCs w:val="15"/>
+                <w:highlight w:val="yellow"/>
+              </w:rPr>
+              <w:t>Darts by cifar10</w:t>
+            </w:r>
+            <w:r>
+              <w:rPr>
+                <w:sz w:val="15"/>
+                <w:szCs w:val="15"/>
+                <w:highlight w:val="yellow"/>
+              </w:rPr>
+              <w:t xml:space="preserve"> </w:t>
+            </w:r>
+          </w:p>
+        </w:tc>
+        <w:tc>
+          <w:tcPr>
+            <w:tcW w:w="1383" w:type="dxa"/>
+            <w:tcBorders>
+              <w:top w:val="nil"/>
+            </w:tcBorders>
+          </w:tcPr>
+          <w:p>
+            <w:pPr>
+              <w:rPr>
+                <w:sz w:val="15"/>
+                <w:szCs w:val="15"/>
+              </w:rPr>
+            </w:pPr>
+          </w:p>
+        </w:tc>
+        <w:tc>
+          <w:tcPr>
+            <w:tcW w:w="1383" w:type="dxa"/>
+            <w:tcBorders>
+              <w:top w:val="nil"/>
+            </w:tcBorders>
+          </w:tcPr>
+          <w:p>
+            <w:pPr>
+              <w:rPr>
+                <w:sz w:val="15"/>
+                <w:szCs w:val="15"/>
+              </w:rPr>
+            </w:pPr>
+          </w:p>
+        </w:tc>
+        <w:tc>
+          <w:tcPr>
+            <w:tcW w:w="1383" w:type="dxa"/>
+            <w:tcBorders>
+              <w:top w:val="nil"/>
+            </w:tcBorders>
+          </w:tcPr>
+          <w:p>
+            <w:pPr>
+              <w:rPr>
+                <w:sz w:val="15"/>
+                <w:szCs w:val="15"/>
+              </w:rPr>
+            </w:pPr>
+          </w:p>
+        </w:tc>
+        <w:tc>
+          <w:tcPr>
+            <w:tcW w:w="1383" w:type="dxa"/>
+            <w:tcBorders>
+              <w:top w:val="nil"/>
+            </w:tcBorders>
+          </w:tcPr>
+          <w:p>
+            <w:pPr>
+              <w:rPr>
+                <w:sz w:val="15"/>
+                <w:szCs w:val="15"/>
+              </w:rPr>
+            </w:pPr>
+            <w:r>
+              <w:rPr>
+                <w:sz w:val="15"/>
+                <w:szCs w:val="15"/>
+              </w:rPr>
+              <w:t>gradient-based</w:t>
+            </w:r>
+          </w:p>
+        </w:tc>
+      </w:tr>
+      <w:tr>
+        <w:tc>
+          <w:tcPr>
+            <w:tcW w:w="1701" w:type="dxa"/>
+            <w:tcBorders>
               <w:bottom w:val="single" w:sz="4" w:space="0" w:color="auto"/>
             </w:tcBorders>
           </w:tcPr>
@@ -5847,7 +6101,7 @@
           </w:p>
         </w:tc>
       </w:tr>
-      <w:bookmarkEnd w:id="3"/>
+      <w:bookmarkEnd w:id="4"/>
       <w:tr>
         <w:tc>
           <w:tcPr>
@@ -8477,7 +8731,31 @@
                 <w:sz w:val="15"/>
                 <w:szCs w:val="15"/>
               </w:rPr>
-              <w:t>28.78</w:t>
+              <w:t>2</w:t>
+            </w:r>
+            <w:r>
+              <w:rPr>
+                <w:rFonts w:hint="eastAsia"/>
+                <w:sz w:val="15"/>
+                <w:szCs w:val="15"/>
+              </w:rPr>
+              <w:t>9</w:t>
+            </w:r>
+            <w:r>
+              <w:rPr>
+                <w:rFonts w:hint="eastAsia"/>
+                <w:sz w:val="15"/>
+                <w:szCs w:val="15"/>
+              </w:rPr>
+              <w:t>.</w:t>
+            </w:r>
+            <w:r>
+              <w:rPr>
+                <w:rFonts w:hint="eastAsia"/>
+                <w:sz w:val="15"/>
+                <w:szCs w:val="15"/>
+              </w:rPr>
+              <w:t>38</w:t>
             </w:r>
           </w:p>
         </w:tc>
@@ -8511,7 +8789,15 @@
                 <w:sz w:val="15"/>
                 <w:szCs w:val="15"/>
               </w:rPr>
-              <w:t>11</w:t>
+              <w:t>1</w:t>
+            </w:r>
+            <w:r>
+              <w:rPr>
+                <w:rFonts w:hint="eastAsia"/>
+                <w:sz w:val="15"/>
+                <w:szCs w:val="15"/>
+              </w:rPr>
+              <w:t>.7</w:t>
             </w:r>
           </w:p>
         </w:tc>
@@ -9048,6 +9334,7 @@
                 <w:szCs w:val="15"/>
                 <w:highlight w:val="yellow"/>
               </w:rPr>
+              <w:lastRenderedPageBreak/>
               <w:t xml:space="preserve">Darts by cifar100 </w:t>
             </w:r>
           </w:p>
@@ -9407,7 +9694,6 @@
                 <w:szCs w:val="15"/>
                 <w:highlight w:val="yellow"/>
               </w:rPr>
-              <w:lastRenderedPageBreak/>
               <w:t xml:space="preserve">Darts by tiny-imagenet </w:t>
             </w:r>
           </w:p>
@@ -10381,7 +10667,7 @@
 </file>
 
 <file path=customXml/itemProps1.xml><?xml version="1.0" encoding="utf-8"?>
-<ds:datastoreItem xmlns:ds="http://schemas.openxmlformats.org/officeDocument/2006/customXml" ds:itemID="{EF957D0F-47C8-4E2D-B147-4C8D7B2D9617}">
+<ds:datastoreItem xmlns:ds="http://schemas.openxmlformats.org/officeDocument/2006/customXml" ds:itemID="{3D550512-C62B-4BBF-B7AF-1914FC4C2295}">
   <ds:schemaRefs>
     <ds:schemaRef ds:uri="http://schemas.openxmlformats.org/officeDocument/2006/bibliography"/>
   </ds:schemaRefs>

--- a/contrast_exp.docx
+++ b/contrast_exp.docx
@@ -261,7 +261,159 @@
                 <w:sz w:val="15"/>
                 <w:szCs w:val="15"/>
               </w:rPr>
-              <w:t xml:space="preserve"> ± </w:t>
+              <w:t xml:space="preserve"> ± 0.13</w:t>
+            </w:r>
+          </w:p>
+        </w:tc>
+        <w:tc>
+          <w:tcPr>
+            <w:tcW w:w="851" w:type="dxa"/>
+            <w:tcBorders>
+              <w:bottom w:val="nil"/>
+            </w:tcBorders>
+          </w:tcPr>
+          <w:p>
+            <w:pPr>
+              <w:rPr>
+                <w:sz w:val="15"/>
+                <w:szCs w:val="15"/>
+              </w:rPr>
+            </w:pPr>
+          </w:p>
+        </w:tc>
+        <w:tc>
+          <w:tcPr>
+            <w:tcW w:w="1217" w:type="dxa"/>
+            <w:tcBorders>
+              <w:bottom w:val="nil"/>
+            </w:tcBorders>
+          </w:tcPr>
+          <w:p>
+            <w:pPr>
+              <w:rPr>
+                <w:sz w:val="15"/>
+                <w:szCs w:val="15"/>
+              </w:rPr>
+            </w:pPr>
+            <w:r>
+              <w:rPr>
+                <w:rFonts w:hint="eastAsia"/>
+                <w:sz w:val="15"/>
+                <w:szCs w:val="15"/>
+              </w:rPr>
+              <w:t>-</w:t>
+            </w:r>
+          </w:p>
+        </w:tc>
+        <w:tc>
+          <w:tcPr>
+            <w:tcW w:w="1278" w:type="dxa"/>
+            <w:tcBorders>
+              <w:bottom w:val="nil"/>
+            </w:tcBorders>
+          </w:tcPr>
+          <w:p>
+            <w:pPr>
+              <w:rPr>
+                <w:sz w:val="15"/>
+                <w:szCs w:val="15"/>
+              </w:rPr>
+            </w:pPr>
+            <w:r>
+              <w:rPr>
+                <w:rFonts w:hint="eastAsia"/>
+                <w:sz w:val="15"/>
+                <w:szCs w:val="15"/>
+              </w:rPr>
+              <w:t>-</w:t>
+            </w:r>
+          </w:p>
+        </w:tc>
+      </w:tr>
+      <w:tr>
+        <w:tc>
+          <w:tcPr>
+            <w:tcW w:w="2552" w:type="dxa"/>
+            <w:tcBorders>
+              <w:top w:val="nil"/>
+              <w:bottom w:val="single" w:sz="4" w:space="0" w:color="auto"/>
+            </w:tcBorders>
+          </w:tcPr>
+          <w:p>
+            <w:pPr>
+              <w:rPr>
+                <w:sz w:val="15"/>
+                <w:szCs w:val="15"/>
+              </w:rPr>
+            </w:pPr>
+            <w:r>
+              <w:rPr>
+                <w:sz w:val="15"/>
+                <w:szCs w:val="15"/>
+              </w:rPr>
+              <w:t>DenseNet + Cut</w:t>
+            </w:r>
+            <w:r>
+              <w:rPr>
+                <w:sz w:val="15"/>
+                <w:szCs w:val="15"/>
+              </w:rPr>
+              <w:t>o</w:t>
+            </w:r>
+            <w:r>
+              <w:rPr>
+                <w:sz w:val="15"/>
+                <w:szCs w:val="15"/>
+              </w:rPr>
+              <w:t>ut</w:t>
+            </w:r>
+          </w:p>
+        </w:tc>
+        <w:tc>
+          <w:tcPr>
+            <w:tcW w:w="2126" w:type="dxa"/>
+            <w:tcBorders>
+              <w:top w:val="nil"/>
+              <w:bottom w:val="single" w:sz="4" w:space="0" w:color="auto"/>
+            </w:tcBorders>
+          </w:tcPr>
+          <w:p>
+            <w:pPr>
+              <w:rPr>
+                <w:sz w:val="15"/>
+                <w:szCs w:val="15"/>
+              </w:rPr>
+            </w:pPr>
+            <w:r>
+              <w:rPr>
+                <w:rFonts w:hint="eastAsia"/>
+                <w:sz w:val="15"/>
+                <w:szCs w:val="15"/>
+              </w:rPr>
+              <w:t>9</w:t>
+            </w:r>
+            <w:r>
+              <w:rPr>
+                <w:rFonts w:hint="eastAsia"/>
+                <w:sz w:val="15"/>
+                <w:szCs w:val="15"/>
+              </w:rPr>
+              <w:t>6</w:t>
+            </w:r>
+            <w:r>
+              <w:rPr>
+                <w:sz w:val="15"/>
+                <w:szCs w:val="15"/>
+              </w:rPr>
+              <w:t>.</w:t>
+            </w:r>
+            <w:r>
+              <w:rPr>
+                <w:rFonts w:hint="eastAsia"/>
+                <w:sz w:val="15"/>
+                <w:szCs w:val="15"/>
+              </w:rPr>
+              <w:t>5</w:t>
             </w:r>
             <w:bookmarkStart w:id="0" w:name="_GoBack"/>
             <w:bookmarkEnd w:id="0"/>
@@ -270,143 +422,7 @@
                 <w:sz w:val="15"/>
                 <w:szCs w:val="15"/>
               </w:rPr>
-              <w:t>0.13</w:t>
-            </w:r>
-          </w:p>
-        </w:tc>
-        <w:tc>
-          <w:tcPr>
-            <w:tcW w:w="851" w:type="dxa"/>
-            <w:tcBorders>
-              <w:bottom w:val="nil"/>
-            </w:tcBorders>
-          </w:tcPr>
-          <w:p>
-            <w:pPr>
-              <w:rPr>
-                <w:sz w:val="15"/>
-                <w:szCs w:val="15"/>
-              </w:rPr>
-            </w:pPr>
-          </w:p>
-        </w:tc>
-        <w:tc>
-          <w:tcPr>
-            <w:tcW w:w="1217" w:type="dxa"/>
-            <w:tcBorders>
-              <w:bottom w:val="nil"/>
-            </w:tcBorders>
-          </w:tcPr>
-          <w:p>
-            <w:pPr>
-              <w:rPr>
-                <w:sz w:val="15"/>
-                <w:szCs w:val="15"/>
-              </w:rPr>
-            </w:pPr>
-            <w:r>
-              <w:rPr>
-                <w:rFonts w:hint="eastAsia"/>
-                <w:sz w:val="15"/>
-                <w:szCs w:val="15"/>
-              </w:rPr>
-              <w:t>-</w:t>
-            </w:r>
-          </w:p>
-        </w:tc>
-        <w:tc>
-          <w:tcPr>
-            <w:tcW w:w="1278" w:type="dxa"/>
-            <w:tcBorders>
-              <w:bottom w:val="nil"/>
-            </w:tcBorders>
-          </w:tcPr>
-          <w:p>
-            <w:pPr>
-              <w:rPr>
-                <w:sz w:val="15"/>
-                <w:szCs w:val="15"/>
-              </w:rPr>
-            </w:pPr>
-            <w:r>
-              <w:rPr>
-                <w:rFonts w:hint="eastAsia"/>
-                <w:sz w:val="15"/>
-                <w:szCs w:val="15"/>
-              </w:rPr>
-              <w:t>-</w:t>
-            </w:r>
-          </w:p>
-        </w:tc>
-      </w:tr>
-      <w:tr>
-        <w:tc>
-          <w:tcPr>
-            <w:tcW w:w="2552" w:type="dxa"/>
-            <w:tcBorders>
-              <w:top w:val="nil"/>
-              <w:bottom w:val="single" w:sz="4" w:space="0" w:color="auto"/>
-            </w:tcBorders>
-          </w:tcPr>
-          <w:p>
-            <w:pPr>
-              <w:rPr>
-                <w:sz w:val="15"/>
-                <w:szCs w:val="15"/>
-              </w:rPr>
-            </w:pPr>
-            <w:r>
-              <w:rPr>
-                <w:sz w:val="15"/>
-                <w:szCs w:val="15"/>
-              </w:rPr>
-              <w:t>DenseNet + Cut</w:t>
-            </w:r>
-            <w:r>
-              <w:rPr>
-                <w:sz w:val="15"/>
-                <w:szCs w:val="15"/>
-              </w:rPr>
-              <w:t>o</w:t>
-            </w:r>
-            <w:r>
-              <w:rPr>
-                <w:sz w:val="15"/>
-                <w:szCs w:val="15"/>
-              </w:rPr>
-              <w:t>ut</w:t>
-            </w:r>
-          </w:p>
-        </w:tc>
-        <w:tc>
-          <w:tcPr>
-            <w:tcW w:w="2126" w:type="dxa"/>
-            <w:tcBorders>
-              <w:top w:val="nil"/>
-              <w:bottom w:val="single" w:sz="4" w:space="0" w:color="auto"/>
-            </w:tcBorders>
-          </w:tcPr>
-          <w:p>
-            <w:pPr>
-              <w:rPr>
-                <w:sz w:val="15"/>
-                <w:szCs w:val="15"/>
-              </w:rPr>
-            </w:pPr>
-            <w:r>
-              <w:rPr>
-                <w:rFonts w:hint="eastAsia"/>
-                <w:sz w:val="15"/>
-                <w:szCs w:val="15"/>
-              </w:rPr>
-              <w:t>9</w:t>
-            </w:r>
-            <w:r>
-              <w:rPr>
-                <w:sz w:val="15"/>
-                <w:szCs w:val="15"/>
-              </w:rPr>
-              <w:t>7.44</w:t>
+              <w:t>4</w:t>
             </w:r>
           </w:p>
         </w:tc>
@@ -5322,7 +5338,6 @@
           <w:p>
             <w:pPr>
               <w:rPr>
-                <w:rFonts w:hint="eastAsia"/>
                 <w:sz w:val="15"/>
                 <w:szCs w:val="15"/>
               </w:rPr>
@@ -5532,7 +5547,6 @@
           <w:p>
             <w:pPr>
               <w:rPr>
-                <w:rFonts w:hint="eastAsia"/>
                 <w:sz w:val="15"/>
                 <w:szCs w:val="15"/>
               </w:rPr>
@@ -5557,7 +5571,6 @@
           <w:p>
             <w:pPr>
               <w:rPr>
-                <w:rFonts w:hint="eastAsia"/>
                 <w:sz w:val="15"/>
                 <w:szCs w:val="15"/>
               </w:rPr>
@@ -5574,7 +5587,6 @@
           <w:p>
             <w:pPr>
               <w:rPr>
-                <w:rFonts w:hint="eastAsia"/>
                 <w:sz w:val="15"/>
                 <w:szCs w:val="15"/>
               </w:rPr>
@@ -5591,7 +5603,6 @@
           <w:p>
             <w:pPr>
               <w:rPr>
-                <w:rFonts w:hint="eastAsia"/>
                 <w:sz w:val="15"/>
                 <w:szCs w:val="15"/>
               </w:rPr>
@@ -10667,7 +10678,7 @@
 </file>
 
 <file path=customXml/itemProps1.xml><?xml version="1.0" encoding="utf-8"?>
-<ds:datastoreItem xmlns:ds="http://schemas.openxmlformats.org/officeDocument/2006/customXml" ds:itemID="{3D550512-C62B-4BBF-B7AF-1914FC4C2295}">
+<ds:datastoreItem xmlns:ds="http://schemas.openxmlformats.org/officeDocument/2006/customXml" ds:itemID="{91B48C2B-5E12-4263-8CA9-4097D5ACF497}">
   <ds:schemaRefs>
     <ds:schemaRef ds:uri="http://schemas.openxmlformats.org/officeDocument/2006/bibliography"/>
   </ds:schemaRefs>
